--- a/PnP Transformation Process/Templates/Solution Assessment Report Document Template.docx
+++ b/PnP Transformation Process/Templates/Solution Assessment Report Document Template.docx
@@ -2,11 +2,11 @@
 <file path=word/document.xml><?xml version="1.0" encoding="utf-8"?>
 <w:document xmlns:wpc="http://schemas.microsoft.com/office/word/2010/wordprocessingCanvas" xmlns:mc="http://schemas.openxmlformats.org/markup-compatibility/2006" xmlns:o="urn:schemas-microsoft-com:office:office" xmlns:r="http://schemas.openxmlformats.org/officeDocument/2006/relationships" xmlns:m="http://schemas.openxmlformats.org/officeDocument/2006/math" xmlns:v="urn:schemas-microsoft-com:vml" xmlns:wp14="http://schemas.microsoft.com/office/word/2010/wordprocessingDrawing" xmlns:wp="http://schemas.openxmlformats.org/drawingml/2006/wordprocessingDrawing" xmlns:w10="urn:schemas-microsoft-com:office:word" xmlns:w="http://schemas.openxmlformats.org/wordprocessingml/2006/main" xmlns:w14="http://schemas.microsoft.com/office/word/2010/wordml" xmlns:w15="http://schemas.microsoft.com/office/word/2012/wordml" xmlns:wpg="http://schemas.microsoft.com/office/word/2010/wordprocessingGroup" xmlns:wpi="http://schemas.microsoft.com/office/word/2010/wordprocessingInk" xmlns:wne="http://schemas.microsoft.com/office/word/2006/wordml" xmlns:wps="http://schemas.microsoft.com/office/word/2010/wordprocessingShape" mc:Ignorable="w14 w15 wp14">
   <w:body>
+    <w:bookmarkStart w:id="0" w:name="_Toc227064252"/>
     <w:p>
       <w:pPr>
         <w:spacing w:before="5160"/>
       </w:pPr>
-      <w:bookmarkStart w:id="0" w:name="_Toc227064252"/>
       <w:r>
         <w:rPr>
           <w:noProof/>
@@ -403,7 +403,7 @@
             <w:rPr>
               <w:noProof/>
             </w:rPr>
-            <w:t>20-Apr-15</w:t>
+            <w:t>22-May-15</w:t>
           </w:r>
           <w:r>
             <w:fldChar w:fldCharType="end"/>
@@ -413,21 +413,11 @@
           <w:r>
             <w:t xml:space="preserve">Version </w:t>
           </w:r>
-          <w:r>
-            <w:fldChar w:fldCharType="begin"/>
-          </w:r>
-          <w:r>
-            <w:instrText xml:space="preserve"> DOCPROPERTY  Version  \* MERGEFORMAT </w:instrText>
-          </w:r>
-          <w:r>
-            <w:fldChar w:fldCharType="separate"/>
-          </w:r>
-          <w:r>
-            <w:t>1.0</w:t>
-          </w:r>
-          <w:r>
-            <w:fldChar w:fldCharType="end"/>
-          </w:r>
+          <w:fldSimple w:instr=" DOCPROPERTY  Version  \* MERGEFORMAT ">
+            <w:r>
+              <w:t>1.0</w:t>
+            </w:r>
+          </w:fldSimple>
           <w:r>
             <w:t xml:space="preserve">  </w:t>
           </w:r>
@@ -501,38 +491,18 @@
           </w:sdtContent>
         </w:sdt>
         <w:p>
-          <w:r>
-            <w:fldChar w:fldCharType="begin"/>
-          </w:r>
-          <w:r>
-            <w:instrText xml:space="preserve"> DOCPROPERTY  "Author Position"  \* MERGEFORMAT </w:instrText>
-          </w:r>
-          <w:r>
-            <w:fldChar w:fldCharType="separate"/>
-          </w:r>
-          <w:r>
-            <w:t>[Author Position]</w:t>
-          </w:r>
-          <w:r>
-            <w:fldChar w:fldCharType="end"/>
-          </w:r>
+          <w:fldSimple w:instr=" DOCPROPERTY  &quot;Author Position&quot;  \* MERGEFORMAT ">
+            <w:r>
+              <w:t>[Author Position]</w:t>
+            </w:r>
+          </w:fldSimple>
         </w:p>
         <w:p>
-          <w:r>
-            <w:fldChar w:fldCharType="begin"/>
-          </w:r>
-          <w:r>
-            <w:instrText xml:space="preserve"> DOCPROPERTY  "Author Email"  \* MERGEFORMAT </w:instrText>
-          </w:r>
-          <w:r>
-            <w:fldChar w:fldCharType="separate"/>
-          </w:r>
-          <w:r>
-            <w:t>[Author Email]</w:t>
-          </w:r>
-          <w:r>
-            <w:fldChar w:fldCharType="end"/>
-          </w:r>
+          <w:fldSimple w:instr=" DOCPROPERTY  &quot;Author Email&quot;  \* MERGEFORMAT ">
+            <w:r>
+              <w:t>[Author Email]</w:t>
+            </w:r>
+          </w:fldSimple>
           <w:r>
             <w:t xml:space="preserve"> </w:t>
           </w:r>
@@ -5064,14 +5034,12 @@
       <w:r>
         <w:t xml:space="preserve">Assessment </w:t>
       </w:r>
-      <w:proofErr w:type="gramStart"/>
       <w:r>
         <w:t>was</w:t>
       </w:r>
       <w:r>
         <w:t xml:space="preserve"> approached</w:t>
       </w:r>
-      <w:proofErr w:type="gramEnd"/>
       <w:r>
         <w:t xml:space="preserve"> from multiple </w:t>
       </w:r>
@@ -5115,11 +5083,7 @@
         <w:t>Contoso’s</w:t>
       </w:r>
       <w:r>
-        <w:t xml:space="preserve"> SharePoint vision </w:t>
-      </w:r>
-      <w:proofErr w:type="gramStart"/>
-      <w:r>
-        <w:t xml:space="preserve">was clarified and </w:t>
+        <w:t xml:space="preserve"> SharePoint vision was clarified and </w:t>
       </w:r>
       <w:r>
         <w:t>recorded</w:t>
@@ -5137,12 +5101,10 @@
         <w:t xml:space="preserve">the </w:t>
       </w:r>
       <w:r>
-        <w:t>roadmap planning</w:t>
-      </w:r>
-      <w:proofErr w:type="gramEnd"/>
-      <w:r>
-        <w:t xml:space="preserve">. </w:t>
-      </w:r>
+        <w:t>roadmap planning.</w:t>
+      </w:r>
+      <w:bookmarkStart w:id="4" w:name="_GoBack"/>
+      <w:bookmarkEnd w:id="4"/>
     </w:p>
     <w:p>
       <w:r>
@@ -5418,14 +5380,14 @@
       <w:pPr>
         <w:pStyle w:val="Heading1Numbered"/>
       </w:pPr>
-      <w:bookmarkStart w:id="4" w:name="_Toc385308664"/>
-      <w:bookmarkStart w:id="5" w:name="_Toc399662626"/>
-      <w:bookmarkEnd w:id="4"/>
+      <w:bookmarkStart w:id="5" w:name="_Toc385308664"/>
+      <w:bookmarkStart w:id="6" w:name="_Toc399662626"/>
+      <w:bookmarkEnd w:id="5"/>
       <w:r>
         <w:lastRenderedPageBreak/>
         <w:t>Vision for SharePoint</w:t>
       </w:r>
-      <w:bookmarkEnd w:id="5"/>
+      <w:bookmarkEnd w:id="6"/>
     </w:p>
     <w:p>
       <w:pPr>
@@ -5535,479 +5497,469 @@
       <w:pPr>
         <w:pStyle w:val="Heading2Numbered"/>
       </w:pPr>
-      <w:bookmarkStart w:id="6" w:name="_Toc399662627"/>
+      <w:bookmarkStart w:id="7" w:name="_Toc399662627"/>
       <w:r>
         <w:t>Cloud ready</w:t>
-      </w:r>
-      <w:bookmarkEnd w:id="6"/>
-    </w:p>
-    <w:p>
-      <w:r>
-        <w:t xml:space="preserve">All solutions and functionalities </w:t>
-      </w:r>
-      <w:proofErr w:type="gramStart"/>
-      <w:r>
-        <w:t xml:space="preserve">should be </w:t>
-      </w:r>
-      <w:r>
-        <w:t>designed</w:t>
-      </w:r>
-      <w:proofErr w:type="gramEnd"/>
-      <w:r>
-        <w:t xml:space="preserve"> so that they can be</w:t>
-      </w:r>
-      <w:r>
-        <w:t xml:space="preserve"> supported in</w:t>
-      </w:r>
-      <w:r>
-        <w:t xml:space="preserve"> </w:t>
-      </w:r>
-      <w:r>
-        <w:t>both</w:t>
-      </w:r>
-      <w:r>
-        <w:t xml:space="preserve"> the </w:t>
-      </w:r>
-      <w:r>
-        <w:t>private</w:t>
-      </w:r>
-      <w:r>
-        <w:t xml:space="preserve"> and public cloud</w:t>
-      </w:r>
-      <w:r>
-        <w:t>s</w:t>
-      </w:r>
-      <w:r>
-        <w:t xml:space="preserve">. This provides flexibility with the hosting platform and deployments are not bound to </w:t>
-      </w:r>
-      <w:r>
-        <w:t xml:space="preserve">a </w:t>
-      </w:r>
-      <w:r>
-        <w:t>single platform in the future.</w:t>
-      </w:r>
-    </w:p>
-    <w:p>
-      <w:r>
-        <w:t xml:space="preserve">Customizations developed for </w:t>
-      </w:r>
-      <w:r>
-        <w:t>Contoso</w:t>
-      </w:r>
-      <w:r>
-        <w:t xml:space="preserve"> platform </w:t>
-      </w:r>
-      <w:r>
-        <w:t>should</w:t>
-      </w:r>
-      <w:r>
-        <w:t xml:space="preserve"> be in line with the Sha</w:t>
-      </w:r>
-      <w:r>
-        <w:t>rePoint product roadmap to ensure</w:t>
-      </w:r>
-      <w:r>
-        <w:t xml:space="preserve"> agility for the deployments. By using the app</w:t>
-      </w:r>
-      <w:r>
-        <w:t xml:space="preserve"> </w:t>
-      </w:r>
-      <w:r>
-        <w:t xml:space="preserve">model as the customization pattern, changes </w:t>
-      </w:r>
-      <w:proofErr w:type="gramStart"/>
-      <w:r>
-        <w:t xml:space="preserve">can be </w:t>
-      </w:r>
-      <w:r>
-        <w:t>applied</w:t>
-      </w:r>
-      <w:proofErr w:type="gramEnd"/>
-      <w:r>
-        <w:t xml:space="preserve"> to sites </w:t>
-      </w:r>
-      <w:r>
-        <w:t xml:space="preserve">without </w:t>
-      </w:r>
-      <w:r>
-        <w:t xml:space="preserve">the </w:t>
-      </w:r>
-      <w:r>
-        <w:t xml:space="preserve">constant need </w:t>
-      </w:r>
-      <w:r>
-        <w:t>of</w:t>
-      </w:r>
-      <w:r>
-        <w:t xml:space="preserve"> IT</w:t>
-      </w:r>
-      <w:r>
-        <w:t xml:space="preserve"> personnel</w:t>
-      </w:r>
-      <w:r>
-        <w:t xml:space="preserve"> to perform detailed testing.</w:t>
-      </w:r>
-    </w:p>
-    <w:p>
-      <w:pPr>
-        <w:pStyle w:val="Heading2Numbered"/>
-      </w:pPr>
-      <w:bookmarkStart w:id="7" w:name="_Toc399662628"/>
-      <w:r>
-        <w:t>Agility for business</w:t>
       </w:r>
       <w:bookmarkEnd w:id="7"/>
     </w:p>
     <w:p>
       <w:r>
-        <w:t>A</w:t>
-      </w:r>
-      <w:r>
-        <w:t>pp</w:t>
+        <w:t xml:space="preserve">All solutions and functionalities should be </w:t>
+      </w:r>
+      <w:r>
+        <w:t>designed</w:t>
+      </w:r>
+      <w:r>
+        <w:t xml:space="preserve"> so that they can be</w:t>
+      </w:r>
+      <w:r>
+        <w:t xml:space="preserve"> supported in</w:t>
       </w:r>
       <w:r>
         <w:t xml:space="preserve"> </w:t>
       </w:r>
       <w:r>
-        <w:t>model</w:t>
-      </w:r>
-      <w:r>
-        <w:t xml:space="preserve"> will </w:t>
-      </w:r>
-      <w:r>
-        <w:t>result in faster deployments.</w:t>
-      </w:r>
-      <w:r>
-        <w:t xml:space="preserve"> All projects should </w:t>
-      </w:r>
-      <w:r>
-        <w:t xml:space="preserve">aim to </w:t>
-      </w:r>
-      <w:r>
-        <w:t>minimize complexity</w:t>
-      </w:r>
-      <w:r>
-        <w:t>,</w:t>
-      </w:r>
-      <w:r>
-        <w:t xml:space="preserve"> concentrate on</w:t>
-      </w:r>
-      <w:r>
-        <w:t xml:space="preserve"> the</w:t>
-      </w:r>
-      <w:r>
-        <w:t xml:space="preserve"> primary objectives</w:t>
-      </w:r>
-      <w:r>
-        <w:t>,</w:t>
-      </w:r>
-      <w:r>
-        <w:t xml:space="preserve"> and </w:t>
-      </w:r>
-      <w:r>
-        <w:t xml:space="preserve">then </w:t>
-      </w:r>
-      <w:r>
-        <w:t>offer</w:t>
-      </w:r>
-      <w:r>
-        <w:t xml:space="preserve"> the actual business functionality in </w:t>
-      </w:r>
-      <w:r>
-        <w:t xml:space="preserve">the </w:t>
-      </w:r>
-      <w:r>
-        <w:t>simplest possible way.</w:t>
+        <w:t>both</w:t>
+      </w:r>
+      <w:r>
+        <w:t xml:space="preserve"> the </w:t>
+      </w:r>
+      <w:r>
+        <w:t>private</w:t>
+      </w:r>
+      <w:r>
+        <w:t xml:space="preserve"> and public cloud</w:t>
+      </w:r>
+      <w:r>
+        <w:t>s</w:t>
+      </w:r>
+      <w:r>
+        <w:t xml:space="preserve">. This provides flexibility with the hosting platform and deployments are not bound to </w:t>
+      </w:r>
+      <w:r>
+        <w:t xml:space="preserve">a </w:t>
+      </w:r>
+      <w:r>
+        <w:t>single platform in the future.</w:t>
       </w:r>
     </w:p>
     <w:p>
       <w:r>
-        <w:lastRenderedPageBreak/>
-        <w:t>App model</w:t>
-      </w:r>
-      <w:r>
-        <w:t xml:space="preserve"> support</w:t>
-      </w:r>
-      <w:r>
-        <w:t>s</w:t>
-      </w:r>
-      <w:r>
-        <w:t xml:space="preserve"> deployments of new sites and elements to site collections without </w:t>
-      </w:r>
-      <w:r>
-        <w:t xml:space="preserve">any </w:t>
-      </w:r>
-      <w:r>
-        <w:t xml:space="preserve">downtime. This model </w:t>
-      </w:r>
-      <w:r>
-        <w:t>reduces</w:t>
-      </w:r>
-      <w:r>
-        <w:t xml:space="preserve"> the service </w:t>
-      </w:r>
-      <w:r>
-        <w:t>and</w:t>
-      </w:r>
-      <w:r>
-        <w:t xml:space="preserve"> maintenance windows</w:t>
-      </w:r>
-      <w:r>
-        <w:t xml:space="preserve">. </w:t>
+        <w:t xml:space="preserve">Customizations developed for </w:t>
+      </w:r>
+      <w:r>
+        <w:t>Contoso</w:t>
+      </w:r>
+      <w:r>
+        <w:t xml:space="preserve"> platform </w:t>
+      </w:r>
+      <w:r>
+        <w:t>should</w:t>
+      </w:r>
+      <w:r>
+        <w:t xml:space="preserve"> be in line with the Sha</w:t>
+      </w:r>
+      <w:r>
+        <w:t>rePoint product roadmap to ensure</w:t>
+      </w:r>
+      <w:r>
+        <w:t xml:space="preserve"> agility for the deployments. By using the app</w:t>
+      </w:r>
+      <w:r>
+        <w:t xml:space="preserve"> </w:t>
+      </w:r>
+      <w:r>
+        <w:t xml:space="preserve">model as the customization pattern, changes can be </w:t>
+      </w:r>
+      <w:r>
+        <w:t>applied</w:t>
+      </w:r>
+      <w:r>
+        <w:t xml:space="preserve"> to sites </w:t>
+      </w:r>
+      <w:r>
+        <w:t xml:space="preserve">without </w:t>
+      </w:r>
+      <w:r>
+        <w:t xml:space="preserve">the </w:t>
+      </w:r>
+      <w:r>
+        <w:t xml:space="preserve">constant need </w:t>
+      </w:r>
+      <w:r>
+        <w:t>of</w:t>
+      </w:r>
+      <w:r>
+        <w:t xml:space="preserve"> IT</w:t>
+      </w:r>
+      <w:r>
+        <w:t xml:space="preserve"> personnel</w:t>
+      </w:r>
+      <w:r>
+        <w:t xml:space="preserve"> to perform detailed testing.</w:t>
       </w:r>
     </w:p>
     <w:p>
       <w:pPr>
         <w:pStyle w:val="Heading2Numbered"/>
       </w:pPr>
-      <w:bookmarkStart w:id="8" w:name="_Toc399662629"/>
-      <w:r>
-        <w:t>Cost efficiency</w:t>
+      <w:bookmarkStart w:id="8" w:name="_Toc399662628"/>
+      <w:r>
+        <w:t>Agility for business</w:t>
       </w:r>
       <w:bookmarkEnd w:id="8"/>
     </w:p>
     <w:p>
       <w:r>
-        <w:t>M</w:t>
-      </w:r>
-      <w:r>
-        <w:t xml:space="preserve">inimize </w:t>
-      </w:r>
-      <w:r>
-        <w:t>the</w:t>
-      </w:r>
-      <w:r>
-        <w:t xml:space="preserve"> unnecessary complexity </w:t>
-      </w:r>
-      <w:r>
-        <w:t xml:space="preserve">involved </w:t>
-      </w:r>
-      <w:r>
-        <w:t xml:space="preserve">with </w:t>
-      </w:r>
-      <w:r>
-        <w:t xml:space="preserve">customizations </w:t>
-      </w:r>
-      <w:r>
-        <w:t>if they do not provide direct</w:t>
-      </w:r>
-      <w:r>
-        <w:t xml:space="preserve"> business value.</w:t>
-      </w:r>
-      <w:r>
-        <w:t xml:space="preserve"> Use out of box features as far as possible.</w:t>
+        <w:t>A</w:t>
+      </w:r>
+      <w:r>
+        <w:t>pp</w:t>
+      </w:r>
+      <w:r>
+        <w:t xml:space="preserve"> </w:t>
+      </w:r>
+      <w:r>
+        <w:t>model</w:t>
+      </w:r>
+      <w:r>
+        <w:t xml:space="preserve"> will </w:t>
+      </w:r>
+      <w:r>
+        <w:t>result in faster deployments.</w:t>
+      </w:r>
+      <w:r>
+        <w:t xml:space="preserve"> All projects should </w:t>
+      </w:r>
+      <w:r>
+        <w:t xml:space="preserve">aim to </w:t>
+      </w:r>
+      <w:r>
+        <w:t>minimize complexity</w:t>
+      </w:r>
+      <w:r>
+        <w:t>,</w:t>
+      </w:r>
+      <w:r>
+        <w:t xml:space="preserve"> concentrate on</w:t>
+      </w:r>
+      <w:r>
+        <w:t xml:space="preserve"> the</w:t>
+      </w:r>
+      <w:r>
+        <w:t xml:space="preserve"> primary objectives</w:t>
+      </w:r>
+      <w:r>
+        <w:t>,</w:t>
+      </w:r>
+      <w:r>
+        <w:t xml:space="preserve"> and </w:t>
+      </w:r>
+      <w:r>
+        <w:t xml:space="preserve">then </w:t>
+      </w:r>
+      <w:r>
+        <w:t>offer</w:t>
+      </w:r>
+      <w:r>
+        <w:t xml:space="preserve"> the actual business functionality in </w:t>
+      </w:r>
+      <w:r>
+        <w:t xml:space="preserve">the </w:t>
+      </w:r>
+      <w:r>
+        <w:t>simplest possible way.</w:t>
       </w:r>
     </w:p>
     <w:p>
       <w:r>
-        <w:t xml:space="preserve">Each </w:t>
-      </w:r>
-      <w:r>
-        <w:t>required</w:t>
-      </w:r>
-      <w:r>
-        <w:t xml:space="preserve"> function </w:t>
-      </w:r>
-      <w:r>
-        <w:t>should</w:t>
-      </w:r>
-      <w:r>
-        <w:t xml:space="preserve"> be evaluated </w:t>
-      </w:r>
-      <w:r>
-        <w:t>against the</w:t>
-      </w:r>
-      <w:r>
-        <w:t xml:space="preserve"> value </w:t>
-      </w:r>
-      <w:r>
-        <w:t>gained and the cost associated</w:t>
-      </w:r>
-      <w:r>
-        <w:t xml:space="preserve"> </w:t>
-      </w:r>
-      <w:r>
-        <w:t>with the</w:t>
-      </w:r>
-      <w:r>
-        <w:t xml:space="preserve"> development </w:t>
-      </w:r>
-      <w:r>
-        <w:t xml:space="preserve">and </w:t>
-      </w:r>
-      <w:r>
-        <w:t>maintenance phase.</w:t>
+        <w:lastRenderedPageBreak/>
+        <w:t>App model</w:t>
+      </w:r>
+      <w:r>
+        <w:t xml:space="preserve"> support</w:t>
+      </w:r>
+      <w:r>
+        <w:t>s</w:t>
+      </w:r>
+      <w:r>
+        <w:t xml:space="preserve"> deployments of new sites and elements to site collections without </w:t>
+      </w:r>
+      <w:r>
+        <w:t xml:space="preserve">any </w:t>
+      </w:r>
+      <w:r>
+        <w:t xml:space="preserve">downtime. This model </w:t>
+      </w:r>
+      <w:r>
+        <w:t>reduces</w:t>
+      </w:r>
+      <w:r>
+        <w:t xml:space="preserve"> the service </w:t>
+      </w:r>
+      <w:r>
+        <w:t>and</w:t>
+      </w:r>
+      <w:r>
+        <w:t xml:space="preserve"> maintenance windows</w:t>
+      </w:r>
+      <w:r>
+        <w:t xml:space="preserve">. </w:t>
       </w:r>
     </w:p>
     <w:p>
-      <w:r>
-        <w:t xml:space="preserve">Minimize on-premises investments </w:t>
-      </w:r>
-      <w:r>
-        <w:t>in</w:t>
-      </w:r>
-      <w:r>
-        <w:t xml:space="preserve"> SharePoint and gradually </w:t>
-      </w:r>
-      <w:r>
-        <w:t>eliminate</w:t>
-      </w:r>
-      <w:r>
-        <w:t xml:space="preserve"> the need for the on-premises deployments </w:t>
-      </w:r>
-      <w:r>
-        <w:t>in favor of</w:t>
-      </w:r>
-      <w:r>
-        <w:t xml:space="preserve"> cloud options. </w:t>
-      </w:r>
-    </w:p>
-    <w:p>
       <w:pPr>
         <w:pStyle w:val="Heading2Numbered"/>
       </w:pPr>
-      <w:bookmarkStart w:id="9" w:name="_Toc399662630"/>
-      <w:r>
-        <w:t>Customize for business value</w:t>
+      <w:bookmarkStart w:id="9" w:name="_Toc399662629"/>
+      <w:r>
+        <w:t>Cost efficiency</w:t>
       </w:r>
       <w:bookmarkEnd w:id="9"/>
     </w:p>
     <w:p>
       <w:r>
-        <w:t xml:space="preserve">Each customization and project should have </w:t>
-      </w:r>
-      <w:r>
-        <w:t xml:space="preserve">a </w:t>
-      </w:r>
-      <w:r>
-        <w:t>clear business case (ROI) tak</w:t>
-      </w:r>
-      <w:r>
-        <w:t>ing</w:t>
-      </w:r>
-      <w:r>
-        <w:t xml:space="preserve"> into account short and </w:t>
-      </w:r>
-      <w:r>
-        <w:t>long-term</w:t>
-      </w:r>
-      <w:r>
-        <w:t xml:space="preserve"> costs </w:t>
-      </w:r>
-      <w:r>
-        <w:t>associated with</w:t>
-      </w:r>
-      <w:r>
-        <w:t xml:space="preserve"> development, training and maintenance.</w:t>
+        <w:t>M</w:t>
+      </w:r>
+      <w:r>
+        <w:t xml:space="preserve">inimize </w:t>
+      </w:r>
+      <w:r>
+        <w:t>the</w:t>
+      </w:r>
+      <w:r>
+        <w:t xml:space="preserve"> unnecessary complexity </w:t>
+      </w:r>
+      <w:r>
+        <w:t xml:space="preserve">involved </w:t>
+      </w:r>
+      <w:r>
+        <w:t xml:space="preserve">with </w:t>
+      </w:r>
+      <w:r>
+        <w:t xml:space="preserve">customizations </w:t>
+      </w:r>
+      <w:r>
+        <w:t>if they do not provide direct</w:t>
+      </w:r>
+      <w:r>
+        <w:t xml:space="preserve"> business value.</w:t>
+      </w:r>
+      <w:r>
+        <w:t xml:space="preserve"> Use out of box features as far as possible.</w:t>
       </w:r>
     </w:p>
     <w:p>
       <w:r>
-        <w:t>Out</w:t>
-      </w:r>
-      <w:r>
-        <w:t>-</w:t>
-      </w:r>
-      <w:r>
-        <w:t>of</w:t>
-      </w:r>
-      <w:r>
-        <w:t>-</w:t>
-      </w:r>
-      <w:r>
-        <w:t>the</w:t>
-      </w:r>
-      <w:r>
-        <w:t>-</w:t>
-      </w:r>
-      <w:r>
-        <w:t xml:space="preserve">box functionalities should </w:t>
-      </w:r>
-      <w:r>
-        <w:t xml:space="preserve">always </w:t>
-      </w:r>
-      <w:r>
-        <w:t>hold priority</w:t>
-      </w:r>
-      <w:r>
-        <w:t xml:space="preserve"> and customization should only occur if out of the box functionalities or apps from public market place cannot provide similar functionality.</w:t>
+        <w:t xml:space="preserve">Each </w:t>
+      </w:r>
+      <w:r>
+        <w:t>required</w:t>
+      </w:r>
+      <w:r>
+        <w:t xml:space="preserve"> function </w:t>
+      </w:r>
+      <w:r>
+        <w:t>should</w:t>
+      </w:r>
+      <w:r>
+        <w:t xml:space="preserve"> be evaluated </w:t>
+      </w:r>
+      <w:r>
+        <w:t>against the</w:t>
+      </w:r>
+      <w:r>
+        <w:t xml:space="preserve"> value </w:t>
+      </w:r>
+      <w:r>
+        <w:t>gained and the cost associated</w:t>
+      </w:r>
+      <w:r>
+        <w:t xml:space="preserve"> </w:t>
+      </w:r>
+      <w:r>
+        <w:t>with the</w:t>
+      </w:r>
+      <w:r>
+        <w:t xml:space="preserve"> development </w:t>
+      </w:r>
+      <w:r>
+        <w:t xml:space="preserve">and </w:t>
+      </w:r>
+      <w:r>
+        <w:t>maintenance phase.</w:t>
       </w:r>
     </w:p>
     <w:p>
       <w:r>
-        <w:t xml:space="preserve">Use the </w:t>
-      </w:r>
-      <w:r>
-        <w:t>app</w:t>
-      </w:r>
-      <w:r>
-        <w:t xml:space="preserve"> model whenever possible to minimize operation</w:t>
-      </w:r>
-      <w:r>
-        <w:t xml:space="preserve">al </w:t>
-      </w:r>
-      <w:r>
-        <w:t xml:space="preserve">impact of the customizations and to provide flexibility with the hosting options. </w:t>
+        <w:t xml:space="preserve">Minimize on-premises investments </w:t>
+      </w:r>
+      <w:r>
+        <w:t>in</w:t>
+      </w:r>
+      <w:r>
+        <w:t xml:space="preserve"> SharePoint and gradually </w:t>
+      </w:r>
+      <w:r>
+        <w:t>eliminate</w:t>
+      </w:r>
+      <w:r>
+        <w:t xml:space="preserve"> the need for the on-premises deployments </w:t>
+      </w:r>
+      <w:r>
+        <w:t>in favor of</w:t>
+      </w:r>
+      <w:r>
+        <w:t xml:space="preserve"> cloud options. </w:t>
       </w:r>
     </w:p>
     <w:p>
       <w:pPr>
-        <w:pStyle w:val="Heading1Numbered"/>
-      </w:pPr>
-      <w:bookmarkStart w:id="10" w:name="_Toc385308666"/>
-      <w:bookmarkStart w:id="11" w:name="_Toc399662631"/>
-      <w:bookmarkStart w:id="12" w:name="_Toc385308665"/>
-      <w:r>
-        <w:t xml:space="preserve">High level </w:t>
+        <w:pStyle w:val="Heading2Numbered"/>
+      </w:pPr>
+      <w:bookmarkStart w:id="10" w:name="_Toc399662630"/>
+      <w:r>
+        <w:t>Customize for business value</w:t>
       </w:r>
       <w:bookmarkEnd w:id="10"/>
-      <w:bookmarkEnd w:id="11"/>
-      <w:r>
-        <w:t>roadmap</w:t>
-      </w:r>
-      <w:r>
-        <w:t xml:space="preserve"> </w:t>
-      </w:r>
     </w:p>
     <w:p>
-      <w:pPr>
-        <w:pStyle w:val="VisibleGuidance"/>
-      </w:pPr>
-      <w:r>
-        <w:t>Update below text and schedule to match your customer needs</w:t>
+      <w:r>
+        <w:t xml:space="preserve">Each customization and project should have </w:t>
+      </w:r>
+      <w:r>
+        <w:t xml:space="preserve">a </w:t>
+      </w:r>
+      <w:r>
+        <w:t>clear business case (ROI) tak</w:t>
+      </w:r>
+      <w:r>
+        <w:t>ing</w:t>
+      </w:r>
+      <w:r>
+        <w:t xml:space="preserve"> into account short and </w:t>
+      </w:r>
+      <w:r>
+        <w:t>long-term</w:t>
+      </w:r>
+      <w:r>
+        <w:t xml:space="preserve"> costs </w:t>
+      </w:r>
+      <w:r>
+        <w:t>associated with</w:t>
+      </w:r>
+      <w:r>
+        <w:t xml:space="preserve"> development, training and maintenance.</w:t>
       </w:r>
     </w:p>
     <w:p>
       <w:r>
-        <w:t>The f</w:t>
-      </w:r>
-      <w:r>
-        <w:t xml:space="preserve">ollowing picture defines the high-level schedule for the individual </w:t>
-      </w:r>
-      <w:r>
-        <w:t xml:space="preserve">supporting </w:t>
-      </w:r>
-      <w:r>
-        <w:t>work streams</w:t>
-      </w:r>
-      <w:r>
-        <w:t xml:space="preserve"> in </w:t>
-      </w:r>
-      <w:r>
-        <w:t>the Contoso</w:t>
-      </w:r>
-      <w:r>
-        <w:t xml:space="preserve"> SharePoint environment based on current </w:t>
-      </w:r>
-      <w:r>
-        <w:t>information</w:t>
-      </w:r>
-      <w:r>
-        <w:t xml:space="preserve">. </w:t>
+        <w:t>Out</w:t>
+      </w:r>
+      <w:r>
+        <w:t>-</w:t>
+      </w:r>
+      <w:r>
+        <w:t>of</w:t>
+      </w:r>
+      <w:r>
+        <w:t>-</w:t>
+      </w:r>
+      <w:r>
+        <w:t>the</w:t>
+      </w:r>
+      <w:r>
+        <w:t>-</w:t>
+      </w:r>
+      <w:r>
+        <w:t xml:space="preserve">box functionalities should </w:t>
+      </w:r>
+      <w:r>
+        <w:t xml:space="preserve">always </w:t>
+      </w:r>
+      <w:r>
+        <w:t>hold priority</w:t>
+      </w:r>
+      <w:r>
+        <w:t xml:space="preserve"> and customization should only occur if out of the box functionalities or apps from public market place cannot provide similar functionality.</w:t>
       </w:r>
     </w:p>
     <w:p>
       <w:r>
+        <w:t xml:space="preserve">Use the </w:t>
+      </w:r>
+      <w:r>
+        <w:t>app</w:t>
+      </w:r>
+      <w:r>
+        <w:t xml:space="preserve"> model whenever possible to minimize operation</w:t>
+      </w:r>
+      <w:r>
+        <w:t xml:space="preserve">al </w:t>
+      </w:r>
+      <w:r>
+        <w:t xml:space="preserve">impact of the customizations and to provide flexibility with the hosting options. </w:t>
+      </w:r>
+    </w:p>
+    <w:p>
+      <w:pPr>
+        <w:pStyle w:val="Heading1Numbered"/>
+      </w:pPr>
+      <w:bookmarkStart w:id="11" w:name="_Toc385308666"/>
+      <w:bookmarkStart w:id="12" w:name="_Toc399662631"/>
+      <w:bookmarkStart w:id="13" w:name="_Toc385308665"/>
+      <w:r>
+        <w:t xml:space="preserve">High level </w:t>
+      </w:r>
+      <w:bookmarkEnd w:id="11"/>
+      <w:bookmarkEnd w:id="12"/>
+      <w:r>
+        <w:t>roadmap</w:t>
+      </w:r>
+      <w:r>
+        <w:t xml:space="preserve"> </w:t>
+      </w:r>
+    </w:p>
+    <w:p>
+      <w:pPr>
+        <w:pStyle w:val="VisibleGuidance"/>
+      </w:pPr>
+      <w:r>
+        <w:t>Update below text and schedule to match your customer needs</w:t>
+      </w:r>
+    </w:p>
+    <w:p>
+      <w:r>
+        <w:t>The f</w:t>
+      </w:r>
+      <w:r>
+        <w:t xml:space="preserve">ollowing picture defines the high-level schedule for the individual </w:t>
+      </w:r>
+      <w:r>
+        <w:t xml:space="preserve">supporting </w:t>
+      </w:r>
+      <w:r>
+        <w:t>work streams</w:t>
+      </w:r>
+      <w:r>
+        <w:t xml:space="preserve"> in </w:t>
+      </w:r>
+      <w:r>
+        <w:t>the Contoso</w:t>
+      </w:r>
+      <w:r>
+        <w:t xml:space="preserve"> SharePoint environment based on current </w:t>
+      </w:r>
+      <w:r>
+        <w:t>information</w:t>
+      </w:r>
+      <w:r>
+        <w:t xml:space="preserve">. </w:t>
+      </w:r>
+    </w:p>
+    <w:p>
+      <w:r>
         <w:t xml:space="preserve">These schedules are </w:t>
       </w:r>
       <w:r>
@@ -6016,11 +5968,9 @@
       <w:r>
         <w:t xml:space="preserve"> estimates on the </w:t>
       </w:r>
-      <w:proofErr w:type="gramStart"/>
       <w:r>
         <w:t>time frame</w:t>
       </w:r>
-      <w:proofErr w:type="gramEnd"/>
       <w:r>
         <w:t>:</w:t>
       </w:r>
@@ -6104,11 +6054,11 @@
       <w:pPr>
         <w:pStyle w:val="Heading1Numbered"/>
       </w:pPr>
-      <w:bookmarkStart w:id="13" w:name="_Toc399662632"/>
+      <w:bookmarkStart w:id="14" w:name="_Toc399662632"/>
       <w:r>
         <w:t>Supporting work streams</w:t>
       </w:r>
-      <w:bookmarkEnd w:id="13"/>
+      <w:bookmarkEnd w:id="14"/>
     </w:p>
     <w:p>
       <w:pPr>
@@ -6123,11 +6073,11 @@
       <w:pPr>
         <w:pStyle w:val="Heading2Numbered"/>
       </w:pPr>
-      <w:bookmarkStart w:id="14" w:name="_Toc399662633"/>
+      <w:bookmarkStart w:id="15" w:name="_Toc399662633"/>
       <w:r>
         <w:t>Modern responsive apps</w:t>
       </w:r>
-      <w:bookmarkEnd w:id="14"/>
+      <w:bookmarkEnd w:id="15"/>
     </w:p>
     <w:p>
       <w:pPr>
@@ -6142,11 +6092,11 @@
       <w:pPr>
         <w:pStyle w:val="Heading2Numbered"/>
       </w:pPr>
-      <w:bookmarkStart w:id="15" w:name="_Toc399662634"/>
+      <w:bookmarkStart w:id="16" w:name="_Toc399662634"/>
       <w:r>
         <w:t>App Developer guidance</w:t>
       </w:r>
-      <w:bookmarkEnd w:id="15"/>
+      <w:bookmarkEnd w:id="16"/>
     </w:p>
     <w:p>
       <w:pPr>
@@ -6161,16 +6111,11 @@
       <w:r>
         <w:t xml:space="preserve"> development options the customer can choose from with their pros and cons. </w:t>
       </w:r>
-      <w:proofErr w:type="gramStart"/>
       <w:r>
         <w:t>M</w:t>
       </w:r>
       <w:r>
-        <w:t>ake</w:t>
-      </w:r>
-      <w:proofErr w:type="gramEnd"/>
-      <w:r>
-        <w:t xml:space="preserve"> sure</w:t>
+        <w:t>ake sure</w:t>
       </w:r>
       <w:r>
         <w:t xml:space="preserve"> you emphasize provider hosted apps as </w:t>
@@ -6184,11 +6129,11 @@
       <w:pPr>
         <w:pStyle w:val="Heading2Numbered"/>
       </w:pPr>
-      <w:bookmarkStart w:id="16" w:name="_Toc399662635"/>
+      <w:bookmarkStart w:id="17" w:name="_Toc399662635"/>
       <w:r>
         <w:t>Environments and ALM</w:t>
       </w:r>
-      <w:bookmarkEnd w:id="16"/>
+      <w:bookmarkEnd w:id="17"/>
     </w:p>
     <w:p>
       <w:pPr>
@@ -6209,12 +6154,12 @@
       <w:pPr>
         <w:pStyle w:val="Heading3Numbered"/>
       </w:pPr>
-      <w:bookmarkStart w:id="17" w:name="_Toc399662636"/>
+      <w:bookmarkStart w:id="18" w:name="_Toc399662636"/>
       <w:r>
         <w:lastRenderedPageBreak/>
         <w:t>Current environment and challenges</w:t>
       </w:r>
-      <w:bookmarkEnd w:id="17"/>
+      <w:bookmarkEnd w:id="18"/>
     </w:p>
     <w:p>
       <w:r>
@@ -6256,11 +6201,9 @@
       <w:r>
         <w:t xml:space="preserve">different SharePoint environments that have to be individually </w:t>
       </w:r>
-      <w:proofErr w:type="gramStart"/>
       <w:r>
         <w:t>maintained</w:t>
       </w:r>
-      <w:proofErr w:type="gramEnd"/>
       <w:r>
         <w:t xml:space="preserve"> and managed on top of the application life cycle management activities.</w:t>
       </w:r>
@@ -6309,11 +6252,7 @@
         <w:t>ed</w:t>
       </w:r>
       <w:r>
-        <w:t xml:space="preserve"> the SharePoint development to </w:t>
-      </w:r>
-      <w:proofErr w:type="gramStart"/>
-      <w:r>
-        <w:t>3</w:t>
+        <w:t xml:space="preserve"> the SharePoint development to 3</w:t>
       </w:r>
       <w:r>
         <w:rPr>
@@ -6321,7 +6260,6 @@
         </w:rPr>
         <w:t>rd</w:t>
       </w:r>
-      <w:proofErr w:type="gramEnd"/>
       <w:r>
         <w:t xml:space="preserve"> party vendors, </w:t>
       </w:r>
@@ -6356,10 +6294,29 @@
     <w:p>
       <w:r>
         <w:object w:dxaOrig="22065" w:dyaOrig="17956" w14:anchorId="6AAE26D3">
+          <v:shapetype id="_x0000_t75" coordsize="21600,21600" o:spt="75" o:preferrelative="t" path="m@4@5l@4@11@9@11@9@5xe" filled="f" stroked="f">
+            <v:stroke joinstyle="miter"/>
+            <v:formulas>
+              <v:f eqn="if lineDrawn pixelLineWidth 0"/>
+              <v:f eqn="sum @0 1 0"/>
+              <v:f eqn="sum 0 0 @1"/>
+              <v:f eqn="prod @2 1 2"/>
+              <v:f eqn="prod @3 21600 pixelWidth"/>
+              <v:f eqn="prod @3 21600 pixelHeight"/>
+              <v:f eqn="sum @0 0 1"/>
+              <v:f eqn="prod @6 1 2"/>
+              <v:f eqn="prod @7 21600 pixelWidth"/>
+              <v:f eqn="sum @8 21600 0"/>
+              <v:f eqn="prod @7 21600 pixelHeight"/>
+              <v:f eqn="sum @10 21600 0"/>
+            </v:formulas>
+            <v:path o:extrusionok="f" gradientshapeok="t" o:connecttype="rect"/>
+            <o:lock v:ext="edit" aspectratio="t"/>
+          </v:shapetype>
           <v:shape id="_x0000_i1025" type="#_x0000_t75" style="width:468pt;height:381.75pt" o:ole="">
             <v:imagedata r:id="rId22" o:title=""/>
           </v:shape>
-          <o:OLEObject Type="Embed" ProgID="Visio.Drawing.15" ShapeID="_x0000_i1025" DrawAspect="Content" ObjectID="_1491037826" r:id="rId23"/>
+          <o:OLEObject Type="Embed" ProgID="Visio.Drawing.15" ShapeID="_x0000_i1025" DrawAspect="Content" ObjectID="_1493804339" r:id="rId23"/>
         </w:object>
       </w:r>
     </w:p>
@@ -6375,13 +6332,8 @@
         <w:t xml:space="preserve"> corporate network. This means that on-site connectivity </w:t>
       </w:r>
       <w:r>
-        <w:t xml:space="preserve">is </w:t>
-      </w:r>
-      <w:proofErr w:type="gramStart"/>
-      <w:r>
-        <w:t>fairly simple</w:t>
-      </w:r>
-      <w:proofErr w:type="gramEnd"/>
+        <w:t>is fairly simple</w:t>
+      </w:r>
       <w:r>
         <w:t xml:space="preserve">, but outside access to TFS requires specific VPN connectivity to the corporate network. This VPN requirement means that each vendor working with </w:t>
       </w:r>
@@ -6418,11 +6370,7 @@
     </w:p>
     <w:p>
       <w:r>
-        <w:t xml:space="preserve">Management and operations </w:t>
-      </w:r>
-      <w:proofErr w:type="gramStart"/>
-      <w:r>
-        <w:t xml:space="preserve">are </w:t>
+        <w:t xml:space="preserve">Management and operations are </w:t>
       </w:r>
       <w:r>
         <w:t xml:space="preserve">also </w:t>
@@ -6440,11 +6388,7 @@
         <w:t xml:space="preserve"> in addition to the</w:t>
       </w:r>
       <w:r>
-        <w:t xml:space="preserve"> OS and solution patching</w:t>
-      </w:r>
-      <w:proofErr w:type="gramEnd"/>
-      <w:r>
-        <w:t xml:space="preserve">. </w:t>
+        <w:t xml:space="preserve"> OS and solution patching. </w:t>
       </w:r>
     </w:p>
     <w:p/>
@@ -6454,7 +6398,7 @@
           <v:shape id="_x0000_i1026" type="#_x0000_t75" style="width:468pt;height:259.5pt" o:ole="">
             <v:imagedata r:id="rId24" o:title=""/>
           </v:shape>
-          <o:OLEObject Type="Embed" ProgID="Visio.Drawing.15" ShapeID="_x0000_i1026" DrawAspect="Content" ObjectID="_1491037827" r:id="rId25"/>
+          <o:OLEObject Type="Embed" ProgID="Visio.Drawing.15" ShapeID="_x0000_i1026" DrawAspect="Content" ObjectID="_1493804340" r:id="rId25"/>
         </w:object>
       </w:r>
     </w:p>
@@ -6464,21 +6408,16 @@
       <w:pPr>
         <w:pStyle w:val="Heading3Numbered"/>
       </w:pPr>
-      <w:bookmarkStart w:id="18" w:name="_Toc399662637"/>
+      <w:bookmarkStart w:id="19" w:name="_Toc399662637"/>
       <w:r>
         <w:t>Future recommended architecture</w:t>
       </w:r>
-      <w:bookmarkEnd w:id="18"/>
+      <w:bookmarkEnd w:id="19"/>
     </w:p>
     <w:p>
       <w:r>
-        <w:t xml:space="preserve">The future model </w:t>
-      </w:r>
-      <w:proofErr w:type="gramStart"/>
-      <w:r>
-        <w:t>is recommended</w:t>
-      </w:r>
-      <w:proofErr w:type="gramEnd"/>
+        <w:t>The future model is recommended</w:t>
+      </w:r>
       <w:r>
         <w:t xml:space="preserve"> </w:t>
       </w:r>
@@ -6615,7 +6554,7 @@
           <v:shape id="_x0000_i1027" type="#_x0000_t75" style="width:468pt;height:366.75pt" o:ole="">
             <v:imagedata r:id="rId26" o:title=""/>
           </v:shape>
-          <o:OLEObject Type="Embed" ProgID="Visio.Drawing.15" ShapeID="_x0000_i1027" DrawAspect="Content" ObjectID="_1491037828" r:id="rId27"/>
+          <o:OLEObject Type="Embed" ProgID="Visio.Drawing.15" ShapeID="_x0000_i1027" DrawAspect="Content" ObjectID="_1493804341" r:id="rId27"/>
         </w:object>
       </w:r>
     </w:p>
@@ -6708,7 +6647,7 @@
           <v:shape id="_x0000_i1028" type="#_x0000_t75" style="width:468pt;height:252pt" o:ole="">
             <v:imagedata r:id="rId28" o:title=""/>
           </v:shape>
-          <o:OLEObject Type="Embed" ProgID="Visio.Drawing.15" ShapeID="_x0000_i1028" DrawAspect="Content" ObjectID="_1491037829" r:id="rId29"/>
+          <o:OLEObject Type="Embed" ProgID="Visio.Drawing.15" ShapeID="_x0000_i1028" DrawAspect="Content" ObjectID="_1493804342" r:id="rId29"/>
         </w:object>
       </w:r>
     </w:p>
@@ -6717,11 +6656,11 @@
       <w:pPr>
         <w:pStyle w:val="Heading2Numbered"/>
       </w:pPr>
-      <w:bookmarkStart w:id="19" w:name="_Toc399662638"/>
+      <w:bookmarkStart w:id="20" w:name="_Toc399662638"/>
       <w:r>
         <w:t>Provider hosted app hosting</w:t>
       </w:r>
-      <w:bookmarkEnd w:id="19"/>
+      <w:bookmarkEnd w:id="20"/>
     </w:p>
     <w:p>
       <w:pPr>
@@ -6782,21 +6721,13 @@
         <w:t>The s</w:t>
       </w:r>
       <w:r>
-        <w:t xml:space="preserve">ame environment </w:t>
-      </w:r>
-      <w:proofErr w:type="gramStart"/>
-      <w:r>
-        <w:t xml:space="preserve">can also </w:t>
+        <w:t xml:space="preserve">ame environment can also </w:t>
       </w:r>
       <w:r>
         <w:t xml:space="preserve">be </w:t>
       </w:r>
       <w:r>
-        <w:t>used</w:t>
-      </w:r>
-      <w:proofErr w:type="gramEnd"/>
-      <w:r>
-        <w:t xml:space="preserve"> </w:t>
+        <w:t xml:space="preserve">used </w:t>
       </w:r>
       <w:r>
         <w:t>for</w:t>
@@ -6847,22 +6778,14 @@
           <v:shape id="_x0000_i1029" type="#_x0000_t75" style="width:468pt;height:2in" o:ole="">
             <v:imagedata r:id="rId30" o:title=""/>
           </v:shape>
-          <o:OLEObject Type="Embed" ProgID="Visio.Drawing.15" ShapeID="_x0000_i1029" DrawAspect="Content" ObjectID="_1491037830" r:id="rId31"/>
+          <o:OLEObject Type="Embed" ProgID="Visio.Drawing.15" ShapeID="_x0000_i1029" DrawAspect="Content" ObjectID="_1493804343" r:id="rId31"/>
         </w:object>
       </w:r>
     </w:p>
     <w:p/>
     <w:p>
       <w:r>
-        <w:t xml:space="preserve">Remote connectivity between the provider hosted apps and SharePoint farms </w:t>
-      </w:r>
-      <w:proofErr w:type="gramStart"/>
-      <w:r>
-        <w:t>is secured</w:t>
-      </w:r>
-      <w:proofErr w:type="gramEnd"/>
-      <w:r>
-        <w:t xml:space="preserve"> by Azure ACS registration or certification level authentication on each SharePoint farm.</w:t>
+        <w:t>Remote connectivity between the provider hosted apps and SharePoint farms is secured by Azure ACS registration or certification level authentication on each SharePoint farm.</w:t>
       </w:r>
     </w:p>
     <w:p/>
@@ -6878,12 +6801,12 @@
       <w:pPr>
         <w:pStyle w:val="Heading1Numbered"/>
       </w:pPr>
-      <w:bookmarkStart w:id="20" w:name="_Toc399662639"/>
+      <w:bookmarkStart w:id="21" w:name="_Toc399662639"/>
       <w:r>
         <w:lastRenderedPageBreak/>
         <w:t>SharePoint Assessment report</w:t>
       </w:r>
-      <w:bookmarkEnd w:id="20"/>
+      <w:bookmarkEnd w:id="21"/>
     </w:p>
     <w:p>
       <w:pPr>
@@ -6892,8 +6815,6 @@
       <w:r>
         <w:t xml:space="preserve">Write a short introduction that explains how this chapter is structured and why </w:t>
       </w:r>
-      <w:bookmarkStart w:id="21" w:name="_GoBack"/>
-      <w:bookmarkEnd w:id="21"/>
       <w:r>
         <w:t>we have</w:t>
       </w:r>
@@ -6920,29 +6841,13 @@
         <w:t>Describe which FTC solutions w</w:t>
       </w:r>
       <w:r>
-        <w:t xml:space="preserve">ere in scope and </w:t>
-      </w:r>
-      <w:proofErr w:type="gramStart"/>
-      <w:r>
-        <w:t>have been analyzed</w:t>
-      </w:r>
-      <w:proofErr w:type="gramEnd"/>
-      <w:r>
-        <w:t xml:space="preserve"> in detail. Also, describe how the analys</w:t>
+        <w:t>ere in scope and have been analyzed in detail. Also, describe how the analys</w:t>
       </w:r>
       <w:r>
         <w:t>i</w:t>
       </w:r>
       <w:r>
-        <w:t xml:space="preserve">s </w:t>
-      </w:r>
-      <w:proofErr w:type="gramStart"/>
-      <w:r>
-        <w:t>was done</w:t>
-      </w:r>
-      <w:proofErr w:type="gramEnd"/>
-      <w:r>
-        <w:t xml:space="preserve"> and refer to the generated SPCAF</w:t>
+        <w:t>s was done and refer to the generated SPCAF</w:t>
       </w:r>
       <w:r>
         <w:t xml:space="preserve"> (SharePoint Code Analysis Framework)</w:t>
@@ -7712,8 +7617,8 @@
       </w:r>
     </w:p>
     <w:p/>
-    <w:bookmarkEnd w:id="12"/>
     <w:bookmarkEnd w:id="1"/>
+    <w:bookmarkEnd w:id="13"/>
     <w:p/>
     <w:sectPr>
       <w:footerReference w:type="default" r:id="rId32"/>
@@ -7975,21 +7880,11 @@
           <w:r>
             <w:t xml:space="preserve">, Version </w:t>
           </w:r>
-          <w:r>
-            <w:fldChar w:fldCharType="begin"/>
-          </w:r>
-          <w:r>
-            <w:instrText xml:space="preserve"> DOCPROPERTY  Version  \* MERGEFORMAT </w:instrText>
-          </w:r>
-          <w:r>
-            <w:fldChar w:fldCharType="separate"/>
-          </w:r>
-          <w:r>
-            <w:t>1.0</w:t>
-          </w:r>
-          <w:r>
-            <w:fldChar w:fldCharType="end"/>
-          </w:r>
+          <w:fldSimple w:instr=" DOCPROPERTY  Version  \* MERGEFORMAT ">
+            <w:r>
+              <w:t>1.0</w:t>
+            </w:r>
+          </w:fldSimple>
           <w:r>
             <w:t xml:space="preserve"> </w:t>
           </w:r>
@@ -8059,7 +7954,7 @@
             <w:rPr>
               <w:noProof/>
             </w:rPr>
-            <w:t>16 Apr. 15</w:t>
+            <w:t>20 Apr. 15</w:t>
           </w:r>
           <w:r>
             <w:fldChar w:fldCharType="end"/>
@@ -8067,27 +7962,14 @@
           <w:r>
             <w:t xml:space="preserve">, Rev </w:t>
           </w:r>
-          <w:r>
-            <w:fldChar w:fldCharType="begin"/>
-          </w:r>
-          <w:r>
-            <w:instrText xml:space="preserve"> REVNUM   \* MERGEFORMAT </w:instrText>
-          </w:r>
-          <w:r>
-            <w:fldChar w:fldCharType="separate"/>
-          </w:r>
-          <w:r>
-            <w:rPr>
-              <w:noProof/>
-            </w:rPr>
-            <w:t>8</w:t>
-          </w:r>
-          <w:r>
-            <w:rPr>
-              <w:noProof/>
-            </w:rPr>
-            <w:fldChar w:fldCharType="end"/>
-          </w:r>
+          <w:fldSimple w:instr=" REVNUM   \* MERGEFORMAT ">
+            <w:r>
+              <w:rPr>
+                <w:noProof/>
+              </w:rPr>
+              <w:t>8</w:t>
+            </w:r>
+          </w:fldSimple>
         </w:p>
       </w:tc>
     </w:tr>
@@ -8179,21 +8061,11 @@
           <w:r>
             <w:t xml:space="preserve">, Version </w:t>
           </w:r>
-          <w:r>
-            <w:fldChar w:fldCharType="begin"/>
-          </w:r>
-          <w:r>
-            <w:instrText xml:space="preserve"> DOCPROPERTY  Version  \* MERGEFORMAT </w:instrText>
-          </w:r>
-          <w:r>
-            <w:fldChar w:fldCharType="separate"/>
-          </w:r>
-          <w:r>
-            <w:t>1.0</w:t>
-          </w:r>
-          <w:r>
-            <w:fldChar w:fldCharType="end"/>
-          </w:r>
+          <w:fldSimple w:instr=" DOCPROPERTY  Version  \* MERGEFORMAT ">
+            <w:r>
+              <w:t>1.0</w:t>
+            </w:r>
+          </w:fldSimple>
           <w:r>
             <w:t xml:space="preserve"> </w:t>
           </w:r>
@@ -8263,7 +8135,7 @@
             <w:rPr>
               <w:noProof/>
             </w:rPr>
-            <w:t>16 Apr. 15</w:t>
+            <w:t>20 Apr. 15</w:t>
           </w:r>
           <w:r>
             <w:fldChar w:fldCharType="end"/>
@@ -8271,27 +8143,14 @@
           <w:r>
             <w:t xml:space="preserve">, Rev </w:t>
           </w:r>
-          <w:r>
-            <w:fldChar w:fldCharType="begin"/>
-          </w:r>
-          <w:r>
-            <w:instrText xml:space="preserve"> REVNUM   \* MERGEFORMAT </w:instrText>
-          </w:r>
-          <w:r>
-            <w:fldChar w:fldCharType="separate"/>
-          </w:r>
-          <w:r>
-            <w:rPr>
-              <w:noProof/>
-            </w:rPr>
-            <w:t>8</w:t>
-          </w:r>
-          <w:r>
-            <w:rPr>
-              <w:noProof/>
-            </w:rPr>
-            <w:fldChar w:fldCharType="end"/>
-          </w:r>
+          <w:fldSimple w:instr=" REVNUM   \* MERGEFORMAT ">
+            <w:r>
+              <w:rPr>
+                <w:noProof/>
+              </w:rPr>
+              <w:t>8</w:t>
+            </w:r>
+          </w:fldSimple>
         </w:p>
       </w:tc>
     </w:tr>
@@ -8386,39 +8245,19 @@
           <w:r>
             <w:t xml:space="preserve">, Version </w:t>
           </w:r>
-          <w:r>
-            <w:fldChar w:fldCharType="begin"/>
-          </w:r>
-          <w:r>
-            <w:instrText xml:space="preserve"> DOCPROPERTY  Version  \* MERGEFORMAT </w:instrText>
-          </w:r>
-          <w:r>
-            <w:fldChar w:fldCharType="separate"/>
-          </w:r>
-          <w:r>
-            <w:t>1.0</w:t>
-          </w:r>
-          <w:r>
-            <w:fldChar w:fldCharType="end"/>
-          </w:r>
+          <w:fldSimple w:instr=" DOCPROPERTY  Version  \* MERGEFORMAT ">
+            <w:r>
+              <w:t>1.0</w:t>
+            </w:r>
+          </w:fldSimple>
           <w:r>
             <w:t xml:space="preserve"> </w:t>
           </w:r>
-          <w:r>
-            <w:fldChar w:fldCharType="begin"/>
-          </w:r>
-          <w:r>
-            <w:instrText xml:space="preserve"> DOCPROPERTY  "Document Status"  \* MERGEFORMAT </w:instrText>
-          </w:r>
-          <w:r>
-            <w:fldChar w:fldCharType="separate"/>
-          </w:r>
-          <w:r>
-            <w:t>Final</w:t>
-          </w:r>
-          <w:r>
-            <w:fldChar w:fldCharType="end"/>
-          </w:r>
+          <w:fldSimple w:instr=" DOCPROPERTY  &quot;Document Status&quot;  \* MERGEFORMAT ">
+            <w:r>
+              <w:t>Final</w:t>
+            </w:r>
+          </w:fldSimple>
         </w:p>
         <w:p>
           <w:pPr>
@@ -8465,7 +8304,7 @@
             <w:rPr>
               <w:noProof/>
             </w:rPr>
-            <w:t>16 Apr. 15</w:t>
+            <w:t>20 Apr. 15</w:t>
           </w:r>
           <w:r>
             <w:fldChar w:fldCharType="end"/>
@@ -8473,27 +8312,14 @@
           <w:r>
             <w:t xml:space="preserve">, Rev </w:t>
           </w:r>
-          <w:r>
-            <w:fldChar w:fldCharType="begin"/>
-          </w:r>
-          <w:r>
-            <w:instrText xml:space="preserve"> REVNUM   \* MERGEFORMAT </w:instrText>
-          </w:r>
-          <w:r>
-            <w:fldChar w:fldCharType="separate"/>
-          </w:r>
-          <w:r>
-            <w:rPr>
-              <w:noProof/>
-            </w:rPr>
-            <w:t>8</w:t>
-          </w:r>
-          <w:r>
-            <w:rPr>
-              <w:noProof/>
-            </w:rPr>
-            <w:fldChar w:fldCharType="end"/>
-          </w:r>
+          <w:fldSimple w:instr=" REVNUM   \* MERGEFORMAT ">
+            <w:r>
+              <w:rPr>
+                <w:noProof/>
+              </w:rPr>
+              <w:t>8</w:t>
+            </w:r>
+          </w:fldSimple>
         </w:p>
       </w:tc>
     </w:tr>
@@ -8533,7 +8359,7 @@
       <w:rPr>
         <w:noProof/>
       </w:rPr>
-      <w:t>16</w:t>
+      <w:t>20</w:t>
     </w:r>
     <w:r>
       <w:fldChar w:fldCharType="end"/>
@@ -8593,39 +8419,19 @@
           <w:r>
             <w:t xml:space="preserve">, Version </w:t>
           </w:r>
-          <w:r>
-            <w:fldChar w:fldCharType="begin"/>
-          </w:r>
-          <w:r>
-            <w:instrText xml:space="preserve"> DOCPROPERTY  Version  \* MERGEFORMAT </w:instrText>
-          </w:r>
-          <w:r>
-            <w:fldChar w:fldCharType="separate"/>
-          </w:r>
-          <w:r>
-            <w:t>1.0</w:t>
-          </w:r>
-          <w:r>
-            <w:fldChar w:fldCharType="end"/>
-          </w:r>
+          <w:fldSimple w:instr=" DOCPROPERTY  Version  \* MERGEFORMAT ">
+            <w:r>
+              <w:t>1.0</w:t>
+            </w:r>
+          </w:fldSimple>
           <w:r>
             <w:t xml:space="preserve"> </w:t>
           </w:r>
-          <w:r>
-            <w:fldChar w:fldCharType="begin"/>
-          </w:r>
-          <w:r>
-            <w:instrText xml:space="preserve"> DOCPROPERTY  "Document Status"  \* MERGEFORMAT </w:instrText>
-          </w:r>
-          <w:r>
-            <w:fldChar w:fldCharType="separate"/>
-          </w:r>
-          <w:r>
-            <w:t>Final</w:t>
-          </w:r>
-          <w:r>
-            <w:fldChar w:fldCharType="end"/>
-          </w:r>
+          <w:fldSimple w:instr=" DOCPROPERTY  &quot;Document Status&quot;  \* MERGEFORMAT ">
+            <w:r>
+              <w:t>Final</w:t>
+            </w:r>
+          </w:fldSimple>
         </w:p>
         <w:p>
           <w:pPr>
@@ -8672,7 +8478,7 @@
             <w:rPr>
               <w:noProof/>
             </w:rPr>
-            <w:t>16 Apr. 15</w:t>
+            <w:t>20 Apr. 15</w:t>
           </w:r>
           <w:r>
             <w:fldChar w:fldCharType="end"/>
@@ -8680,27 +8486,14 @@
           <w:r>
             <w:t xml:space="preserve">, Rev </w:t>
           </w:r>
-          <w:r>
-            <w:fldChar w:fldCharType="begin"/>
-          </w:r>
-          <w:r>
-            <w:instrText xml:space="preserve"> REVNUM   \* MERGEFORMAT </w:instrText>
-          </w:r>
-          <w:r>
-            <w:fldChar w:fldCharType="separate"/>
-          </w:r>
-          <w:r>
-            <w:rPr>
-              <w:noProof/>
-            </w:rPr>
-            <w:t>8</w:t>
-          </w:r>
-          <w:r>
-            <w:rPr>
-              <w:noProof/>
-            </w:rPr>
-            <w:fldChar w:fldCharType="end"/>
-          </w:r>
+          <w:fldSimple w:instr=" REVNUM   \* MERGEFORMAT ">
+            <w:r>
+              <w:rPr>
+                <w:noProof/>
+              </w:rPr>
+              <w:t>8</w:t>
+            </w:r>
+          </w:fldSimple>
         </w:p>
       </w:tc>
     </w:tr>
@@ -8828,21 +8621,11 @@
       </w:rPr>
       <w:tab/>
     </w:r>
-    <w:r>
-      <w:fldChar w:fldCharType="begin"/>
-    </w:r>
-    <w:r>
-      <w:instrText xml:space="preserve"> DOCPROPERTY  Customer </w:instrText>
-    </w:r>
-    <w:r>
-      <w:fldChar w:fldCharType="separate"/>
-    </w:r>
-    <w:r>
-      <w:t>Update [Customer Name] in doc properties</w:t>
-    </w:r>
-    <w:r>
-      <w:fldChar w:fldCharType="end"/>
-    </w:r>
+    <w:fldSimple w:instr=" DOCPROPERTY  Customer ">
+      <w:r>
+        <w:t>Update [Customer Name] in doc properties</w:t>
+      </w:r>
+    </w:fldSimple>
   </w:p>
   <w:p>
     <w:pPr>
@@ -8924,21 +8707,11 @@
       </w:rPr>
       <w:ptab w:relativeTo="margin" w:alignment="right" w:leader="none"/>
     </w:r>
-    <w:r>
-      <w:fldChar w:fldCharType="begin"/>
-    </w:r>
-    <w:r>
-      <w:instrText xml:space="preserve"> DOCPROPERTY  Customer </w:instrText>
-    </w:r>
-    <w:r>
-      <w:fldChar w:fldCharType="separate"/>
-    </w:r>
-    <w:r>
-      <w:t>Update [Customer Name] in doc properties</w:t>
-    </w:r>
-    <w:r>
-      <w:fldChar w:fldCharType="end"/>
-    </w:r>
+    <w:fldSimple w:instr=" DOCPROPERTY  Customer ">
+      <w:r>
+        <w:t>Update [Customer Name] in doc properties</w:t>
+      </w:r>
+    </w:fldSimple>
   </w:p>
   <w:p>
     <w:pPr>
@@ -9020,21 +8793,11 @@
       </w:rPr>
       <w:ptab w:relativeTo="margin" w:alignment="right" w:leader="none"/>
     </w:r>
-    <w:r>
-      <w:fldChar w:fldCharType="begin"/>
-    </w:r>
-    <w:r>
-      <w:instrText xml:space="preserve"> DOCPROPERTY  Customer </w:instrText>
-    </w:r>
-    <w:r>
-      <w:fldChar w:fldCharType="separate"/>
-    </w:r>
-    <w:r>
-      <w:t>Update [Customer Name] in doc properties</w:t>
-    </w:r>
-    <w:r>
-      <w:fldChar w:fldCharType="end"/>
-    </w:r>
+    <w:fldSimple w:instr=" DOCPROPERTY  Customer ">
+      <w:r>
+        <w:t>Update [Customer Name] in doc properties</w:t>
+      </w:r>
+    </w:fldSimple>
   </w:p>
   <w:p>
     <w:pPr>
@@ -13239,6 +13002,7 @@
     <w:rsid w:val="007E762A"/>
     <w:rsid w:val="00804A75"/>
     <w:rsid w:val="00841B5E"/>
+    <w:rsid w:val="008F2186"/>
     <w:rsid w:val="008F616D"/>
     <w:rsid w:val="00923260"/>
     <w:rsid w:val="00952BAB"/>
@@ -14170,6 +13934,15 @@
 </file>
 
 <file path=customXml/item3.xml><?xml version="1.0" encoding="utf-8"?>
+<?mso-contentType ?>
+<FormTemplates xmlns="http://schemas.microsoft.com/sharepoint/v3/contenttype/forms">
+  <Display>DocumentLibraryForm</Display>
+  <Edit>DocumentLibraryForm</Edit>
+  <New>DocumentLibraryForm</New>
+</FormTemplates>
+</file>
+
+<file path=customXml/item4.xml><?xml version="1.0" encoding="utf-8"?>
 <p:properties xmlns:p="http://schemas.microsoft.com/office/2006/metadata/properties" xmlns:xsi="http://www.w3.org/2001/XMLSchema-instance">
   <documentManagement>
     <SharedWithUsers xmlns="5ec9502b-addf-4716-883a-9e6742fd5109">
@@ -14182,15 +13955,6 @@
     <SharingHintHash xmlns="5ec9502b-addf-4716-883a-9e6742fd5109">-223225823</SharingHintHash>
   </documentManagement>
 </p:properties>
-</file>
-
-<file path=customXml/item4.xml><?xml version="1.0" encoding="utf-8"?>
-<?mso-contentType ?>
-<FormTemplates xmlns="http://schemas.microsoft.com/sharepoint/v3/contenttype/forms">
-  <Display>DocumentLibraryForm</Display>
-  <Edit>DocumentLibraryForm</Edit>
-  <New>DocumentLibraryForm</New>
-</FormTemplates>
 </file>
 
 <file path=customXml/item5.xml><?xml version="1.0" encoding="utf-8"?>
@@ -14224,22 +13988,6 @@
 </file>
 
 <file path=customXml/itemProps3.xml><?xml version="1.0" encoding="utf-8"?>
-<ds:datastoreItem xmlns:ds="http://schemas.openxmlformats.org/officeDocument/2006/customXml" ds:itemID="{77952D5B-3052-4ECD-B9E7-0A9821532CD8}">
-  <ds:schemaRefs>
-    <ds:schemaRef ds:uri="http://schemas.microsoft.com/office/infopath/2007/PartnerControls"/>
-    <ds:schemaRef ds:uri="http://purl.org/dc/elements/1.1/"/>
-    <ds:schemaRef ds:uri="http://schemas.microsoft.com/office/2006/metadata/properties"/>
-    <ds:schemaRef ds:uri="http://purl.org/dc/terms/"/>
-    <ds:schemaRef ds:uri="http://schemas.openxmlformats.org/package/2006/metadata/core-properties"/>
-    <ds:schemaRef ds:uri="5ec9502b-addf-4716-883a-9e6742fd5109"/>
-    <ds:schemaRef ds:uri="http://schemas.microsoft.com/office/2006/documentManagement/types"/>
-    <ds:schemaRef ds:uri="http://www.w3.org/XML/1998/namespace"/>
-    <ds:schemaRef ds:uri="http://purl.org/dc/dcmitype/"/>
-  </ds:schemaRefs>
-</ds:datastoreItem>
-</file>
-
-<file path=customXml/itemProps4.xml><?xml version="1.0" encoding="utf-8"?>
 <ds:datastoreItem xmlns:ds="http://schemas.openxmlformats.org/officeDocument/2006/customXml" ds:itemID="{C043F0AD-4A06-431D-AC2B-9CB683CA8DBC}">
   <ds:schemaRefs>
     <ds:schemaRef ds:uri="http://schemas.microsoft.com/sharepoint/v3/contenttype/forms"/>
@@ -14247,8 +13995,17 @@
 </ds:datastoreItem>
 </file>
 
+<file path=customXml/itemProps4.xml><?xml version="1.0" encoding="utf-8"?>
+<ds:datastoreItem xmlns:ds="http://schemas.openxmlformats.org/officeDocument/2006/customXml" ds:itemID="{77952D5B-3052-4ECD-B9E7-0A9821532CD8}">
+  <ds:schemaRefs>
+    <ds:schemaRef ds:uri="http://schemas.microsoft.com/office/2006/metadata/properties"/>
+    <ds:schemaRef ds:uri="5ec9502b-addf-4716-883a-9e6742fd5109"/>
+  </ds:schemaRefs>
+</ds:datastoreItem>
+</file>
+
 <file path=customXml/itemProps5.xml><?xml version="1.0" encoding="utf-8"?>
-<ds:datastoreItem xmlns:ds="http://schemas.openxmlformats.org/officeDocument/2006/customXml" ds:itemID="{7F3044ED-0640-4956-A736-051965D79B62}">
+<ds:datastoreItem xmlns:ds="http://schemas.openxmlformats.org/officeDocument/2006/customXml" ds:itemID="{F8F6B9C8-B8B1-4203-8E2B-96AA6A2046CB}">
   <ds:schemaRefs>
     <ds:schemaRef ds:uri="http://schemas.openxmlformats.org/officeDocument/2006/bibliography"/>
   </ds:schemaRefs>

--- a/PnP Transformation Process/Templates/Solution Assessment Report Document Template.docx
+++ b/PnP Transformation Process/Templates/Solution Assessment Report Document Template.docx
@@ -2,11 +2,11 @@
 <file path=word/document.xml><?xml version="1.0" encoding="utf-8"?>
 <w:document xmlns:wpc="http://schemas.microsoft.com/office/word/2010/wordprocessingCanvas" xmlns:mc="http://schemas.openxmlformats.org/markup-compatibility/2006" xmlns:o="urn:schemas-microsoft-com:office:office" xmlns:r="http://schemas.openxmlformats.org/officeDocument/2006/relationships" xmlns:m="http://schemas.openxmlformats.org/officeDocument/2006/math" xmlns:v="urn:schemas-microsoft-com:vml" xmlns:wp14="http://schemas.microsoft.com/office/word/2010/wordprocessingDrawing" xmlns:wp="http://schemas.openxmlformats.org/drawingml/2006/wordprocessingDrawing" xmlns:w10="urn:schemas-microsoft-com:office:word" xmlns:w="http://schemas.openxmlformats.org/wordprocessingml/2006/main" xmlns:w14="http://schemas.microsoft.com/office/word/2010/wordml" xmlns:w15="http://schemas.microsoft.com/office/word/2012/wordml" xmlns:wpg="http://schemas.microsoft.com/office/word/2010/wordprocessingGroup" xmlns:wpi="http://schemas.microsoft.com/office/word/2010/wordprocessingInk" xmlns:wne="http://schemas.microsoft.com/office/word/2006/wordml" xmlns:wps="http://schemas.microsoft.com/office/word/2010/wordprocessingShape" mc:Ignorable="w14 w15 wp14">
   <w:body>
-    <w:bookmarkStart w:id="0" w:name="_Toc227064252"/>
     <w:p>
       <w:pPr>
         <w:spacing w:before="5160"/>
       </w:pPr>
+      <w:bookmarkStart w:id="0" w:name="_Toc227064252"/>
       <w:r>
         <w:rPr>
           <w:noProof/>
@@ -403,7 +403,7 @@
             <w:rPr>
               <w:noProof/>
             </w:rPr>
-            <w:t>22-May-15</w:t>
+            <w:t>11-Jun-15</w:t>
           </w:r>
           <w:r>
             <w:fldChar w:fldCharType="end"/>
@@ -413,11 +413,21 @@
           <w:r>
             <w:t xml:space="preserve">Version </w:t>
           </w:r>
-          <w:fldSimple w:instr=" DOCPROPERTY  Version  \* MERGEFORMAT ">
-            <w:r>
-              <w:t>1.0</w:t>
-            </w:r>
-          </w:fldSimple>
+          <w:r>
+            <w:fldChar w:fldCharType="begin"/>
+          </w:r>
+          <w:r>
+            <w:instrText xml:space="preserve"> DOCPROPERTY  Version  \* MERGEFORMAT </w:instrText>
+          </w:r>
+          <w:r>
+            <w:fldChar w:fldCharType="separate"/>
+          </w:r>
+          <w:r>
+            <w:t>1.0</w:t>
+          </w:r>
+          <w:r>
+            <w:fldChar w:fldCharType="end"/>
+          </w:r>
           <w:r>
             <w:t xml:space="preserve">  </w:t>
           </w:r>
@@ -491,18 +501,38 @@
           </w:sdtContent>
         </w:sdt>
         <w:p>
-          <w:fldSimple w:instr=" DOCPROPERTY  &quot;Author Position&quot;  \* MERGEFORMAT ">
-            <w:r>
-              <w:t>[Author Position]</w:t>
-            </w:r>
-          </w:fldSimple>
+          <w:r>
+            <w:fldChar w:fldCharType="begin"/>
+          </w:r>
+          <w:r>
+            <w:instrText xml:space="preserve"> DOCPROPERTY  "Author Position"  \* MERGEFORMAT </w:instrText>
+          </w:r>
+          <w:r>
+            <w:fldChar w:fldCharType="separate"/>
+          </w:r>
+          <w:r>
+            <w:t>[Author Position]</w:t>
+          </w:r>
+          <w:r>
+            <w:fldChar w:fldCharType="end"/>
+          </w:r>
         </w:p>
         <w:p>
-          <w:fldSimple w:instr=" DOCPROPERTY  &quot;Author Email&quot;  \* MERGEFORMAT ">
-            <w:r>
-              <w:t>[Author Email]</w:t>
-            </w:r>
-          </w:fldSimple>
+          <w:r>
+            <w:fldChar w:fldCharType="begin"/>
+          </w:r>
+          <w:r>
+            <w:instrText xml:space="preserve"> DOCPROPERTY  "Author Email"  \* MERGEFORMAT </w:instrText>
+          </w:r>
+          <w:r>
+            <w:fldChar w:fldCharType="separate"/>
+          </w:r>
+          <w:r>
+            <w:t>[Author Email]</w:t>
+          </w:r>
+          <w:r>
+            <w:fldChar w:fldCharType="end"/>
+          </w:r>
           <w:r>
             <w:t xml:space="preserve"> </w:t>
           </w:r>
@@ -1109,13 +1139,15 @@
                 <w:t>Table of Contents</w:t>
               </w:r>
             </w:p>
+            <w:bookmarkStart w:id="1" w:name="_GoBack"/>
+            <w:bookmarkEnd w:id="1"/>
             <w:p>
               <w:pPr>
                 <w:pStyle w:val="TOC1"/>
                 <w:rPr>
                   <w:rFonts w:asciiTheme="minorHAnsi" w:hAnsiTheme="minorHAnsi"/>
                   <w:sz w:val="22"/>
-                  <w:lang w:val="nl-BE" w:eastAsia="nl-BE"/>
+                  <w:lang w:val="en-NZ" w:eastAsia="en-NZ"/>
                 </w:rPr>
               </w:pPr>
               <w:r>
@@ -1127,7 +1159,7 @@
               <w:r>
                 <w:fldChar w:fldCharType="separate"/>
               </w:r>
-              <w:hyperlink w:anchor="_Toc399662625" w:history="1">
+              <w:hyperlink w:anchor="_Toc421792666" w:history="1">
                 <w:r>
                   <w:rPr>
                     <w:rStyle w:val="Hyperlink"/>
@@ -1138,7 +1170,7 @@
                   <w:rPr>
                     <w:rFonts w:asciiTheme="minorHAnsi" w:hAnsiTheme="minorHAnsi"/>
                     <w:sz w:val="22"/>
-                    <w:lang w:val="nl-BE" w:eastAsia="nl-BE"/>
+                    <w:lang w:val="en-NZ" w:eastAsia="en-NZ"/>
                   </w:rPr>
                   <w:tab/>
                 </w:r>
@@ -1164,7 +1196,7 @@
                   <w:rPr>
                     <w:webHidden/>
                   </w:rPr>
-                  <w:instrText xml:space="preserve"> PAGEREF _Toc399662625 \h </w:instrText>
+                  <w:instrText xml:space="preserve"> PAGEREF _Toc421792666 \h </w:instrText>
                 </w:r>
                 <w:r>
                   <w:rPr>
@@ -1197,10 +1229,10 @@
                 <w:rPr>
                   <w:rFonts w:asciiTheme="minorHAnsi" w:hAnsiTheme="minorHAnsi"/>
                   <w:sz w:val="22"/>
-                  <w:lang w:val="nl-BE" w:eastAsia="nl-BE"/>
+                  <w:lang w:val="en-NZ" w:eastAsia="en-NZ"/>
                 </w:rPr>
               </w:pPr>
-              <w:hyperlink w:anchor="_Toc399662626" w:history="1">
+              <w:hyperlink w:anchor="_Toc421792667" w:history="1">
                 <w:r>
                   <w:rPr>
                     <w:rStyle w:val="Hyperlink"/>
@@ -1211,7 +1243,7 @@
                   <w:rPr>
                     <w:rFonts w:asciiTheme="minorHAnsi" w:hAnsiTheme="minorHAnsi"/>
                     <w:sz w:val="22"/>
-                    <w:lang w:val="nl-BE" w:eastAsia="nl-BE"/>
+                    <w:lang w:val="en-NZ" w:eastAsia="en-NZ"/>
                   </w:rPr>
                   <w:tab/>
                 </w:r>
@@ -1237,7 +1269,7 @@
                   <w:rPr>
                     <w:webHidden/>
                   </w:rPr>
-                  <w:instrText xml:space="preserve"> PAGEREF _Toc399662626 \h </w:instrText>
+                  <w:instrText xml:space="preserve"> PAGEREF _Toc421792667 \h </w:instrText>
                 </w:r>
                 <w:r>
                   <w:rPr>
@@ -1271,10 +1303,10 @@
                   <w:rFonts w:asciiTheme="minorHAnsi" w:hAnsiTheme="minorHAnsi"/>
                   <w:noProof/>
                   <w:sz w:val="22"/>
-                  <w:lang w:val="nl-BE" w:eastAsia="nl-BE"/>
+                  <w:lang w:val="en-NZ" w:eastAsia="en-NZ"/>
                 </w:rPr>
               </w:pPr>
-              <w:hyperlink w:anchor="_Toc399662627" w:history="1">
+              <w:hyperlink w:anchor="_Toc421792668" w:history="1">
                 <w:r>
                   <w:rPr>
                     <w:rStyle w:val="Hyperlink"/>
@@ -1287,7 +1319,7 @@
                     <w:rFonts w:asciiTheme="minorHAnsi" w:hAnsiTheme="minorHAnsi"/>
                     <w:noProof/>
                     <w:sz w:val="22"/>
-                    <w:lang w:val="nl-BE" w:eastAsia="nl-BE"/>
+                    <w:lang w:val="en-NZ" w:eastAsia="en-NZ"/>
                   </w:rPr>
                   <w:tab/>
                 </w:r>
@@ -1317,7 +1349,7 @@
                     <w:noProof/>
                     <w:webHidden/>
                   </w:rPr>
-                  <w:instrText xml:space="preserve"> PAGEREF _Toc399662627 \h </w:instrText>
+                  <w:instrText xml:space="preserve"> PAGEREF _Toc421792668 \h </w:instrText>
                 </w:r>
                 <w:r>
                   <w:rPr>
@@ -1355,10 +1387,10 @@
                   <w:rFonts w:asciiTheme="minorHAnsi" w:hAnsiTheme="minorHAnsi"/>
                   <w:noProof/>
                   <w:sz w:val="22"/>
-                  <w:lang w:val="nl-BE" w:eastAsia="nl-BE"/>
+                  <w:lang w:val="en-NZ" w:eastAsia="en-NZ"/>
                 </w:rPr>
               </w:pPr>
-              <w:hyperlink w:anchor="_Toc399662628" w:history="1">
+              <w:hyperlink w:anchor="_Toc421792669" w:history="1">
                 <w:r>
                   <w:rPr>
                     <w:rStyle w:val="Hyperlink"/>
@@ -1371,7 +1403,7 @@
                     <w:rFonts w:asciiTheme="minorHAnsi" w:hAnsiTheme="minorHAnsi"/>
                     <w:noProof/>
                     <w:sz w:val="22"/>
-                    <w:lang w:val="nl-BE" w:eastAsia="nl-BE"/>
+                    <w:lang w:val="en-NZ" w:eastAsia="en-NZ"/>
                   </w:rPr>
                   <w:tab/>
                 </w:r>
@@ -1401,7 +1433,7 @@
                     <w:noProof/>
                     <w:webHidden/>
                   </w:rPr>
-                  <w:instrText xml:space="preserve"> PAGEREF _Toc399662628 \h </w:instrText>
+                  <w:instrText xml:space="preserve"> PAGEREF _Toc421792669 \h </w:instrText>
                 </w:r>
                 <w:r>
                   <w:rPr>
@@ -1439,10 +1471,10 @@
                   <w:rFonts w:asciiTheme="minorHAnsi" w:hAnsiTheme="minorHAnsi"/>
                   <w:noProof/>
                   <w:sz w:val="22"/>
-                  <w:lang w:val="nl-BE" w:eastAsia="nl-BE"/>
+                  <w:lang w:val="en-NZ" w:eastAsia="en-NZ"/>
                 </w:rPr>
               </w:pPr>
-              <w:hyperlink w:anchor="_Toc399662629" w:history="1">
+              <w:hyperlink w:anchor="_Toc421792670" w:history="1">
                 <w:r>
                   <w:rPr>
                     <w:rStyle w:val="Hyperlink"/>
@@ -1455,7 +1487,7 @@
                     <w:rFonts w:asciiTheme="minorHAnsi" w:hAnsiTheme="minorHAnsi"/>
                     <w:noProof/>
                     <w:sz w:val="22"/>
-                    <w:lang w:val="nl-BE" w:eastAsia="nl-BE"/>
+                    <w:lang w:val="en-NZ" w:eastAsia="en-NZ"/>
                   </w:rPr>
                   <w:tab/>
                 </w:r>
@@ -1485,7 +1517,7 @@
                     <w:noProof/>
                     <w:webHidden/>
                   </w:rPr>
-                  <w:instrText xml:space="preserve"> PAGEREF _Toc399662629 \h </w:instrText>
+                  <w:instrText xml:space="preserve"> PAGEREF _Toc421792670 \h </w:instrText>
                 </w:r>
                 <w:r>
                   <w:rPr>
@@ -1523,10 +1555,10 @@
                   <w:rFonts w:asciiTheme="minorHAnsi" w:hAnsiTheme="minorHAnsi"/>
                   <w:noProof/>
                   <w:sz w:val="22"/>
-                  <w:lang w:val="nl-BE" w:eastAsia="nl-BE"/>
+                  <w:lang w:val="en-NZ" w:eastAsia="en-NZ"/>
                 </w:rPr>
               </w:pPr>
-              <w:hyperlink w:anchor="_Toc399662630" w:history="1">
+              <w:hyperlink w:anchor="_Toc421792671" w:history="1">
                 <w:r>
                   <w:rPr>
                     <w:rStyle w:val="Hyperlink"/>
@@ -1539,7 +1571,7 @@
                     <w:rFonts w:asciiTheme="minorHAnsi" w:hAnsiTheme="minorHAnsi"/>
                     <w:noProof/>
                     <w:sz w:val="22"/>
-                    <w:lang w:val="nl-BE" w:eastAsia="nl-BE"/>
+                    <w:lang w:val="en-NZ" w:eastAsia="en-NZ"/>
                   </w:rPr>
                   <w:tab/>
                 </w:r>
@@ -1569,7 +1601,7 @@
                     <w:noProof/>
                     <w:webHidden/>
                   </w:rPr>
-                  <w:instrText xml:space="preserve"> PAGEREF _Toc399662630 \h </w:instrText>
+                  <w:instrText xml:space="preserve"> PAGEREF _Toc421792671 \h </w:instrText>
                 </w:r>
                 <w:r>
                   <w:rPr>
@@ -1606,10 +1638,10 @@
                 <w:rPr>
                   <w:rFonts w:asciiTheme="minorHAnsi" w:hAnsiTheme="minorHAnsi"/>
                   <w:sz w:val="22"/>
-                  <w:lang w:val="nl-BE" w:eastAsia="nl-BE"/>
+                  <w:lang w:val="en-NZ" w:eastAsia="en-NZ"/>
                 </w:rPr>
               </w:pPr>
-              <w:hyperlink w:anchor="_Toc399662631" w:history="1">
+              <w:hyperlink w:anchor="_Toc421792672" w:history="1">
                 <w:r>
                   <w:rPr>
                     <w:rStyle w:val="Hyperlink"/>
@@ -1620,7 +1652,7 @@
                   <w:rPr>
                     <w:rFonts w:asciiTheme="minorHAnsi" w:hAnsiTheme="minorHAnsi"/>
                     <w:sz w:val="22"/>
-                    <w:lang w:val="nl-BE" w:eastAsia="nl-BE"/>
+                    <w:lang w:val="en-NZ" w:eastAsia="en-NZ"/>
                   </w:rPr>
                   <w:tab/>
                 </w:r>
@@ -1628,7 +1660,7 @@
                   <w:rPr>
                     <w:rStyle w:val="Hyperlink"/>
                   </w:rPr>
-                  <w:t>High level schedule</w:t>
+                  <w:t>High level roadmap</w:t>
                 </w:r>
                 <w:r>
                   <w:rPr>
@@ -1646,7 +1678,7 @@
                   <w:rPr>
                     <w:webHidden/>
                   </w:rPr>
-                  <w:instrText xml:space="preserve"> PAGEREF _Toc399662631 \h </w:instrText>
+                  <w:instrText xml:space="preserve"> PAGEREF _Toc421792672 \h </w:instrText>
                 </w:r>
                 <w:r>
                   <w:rPr>
@@ -1679,10 +1711,10 @@
                 <w:rPr>
                   <w:rFonts w:asciiTheme="minorHAnsi" w:hAnsiTheme="minorHAnsi"/>
                   <w:sz w:val="22"/>
-                  <w:lang w:val="nl-BE" w:eastAsia="nl-BE"/>
+                  <w:lang w:val="en-NZ" w:eastAsia="en-NZ"/>
                 </w:rPr>
               </w:pPr>
-              <w:hyperlink w:anchor="_Toc399662632" w:history="1">
+              <w:hyperlink w:anchor="_Toc421792673" w:history="1">
                 <w:r>
                   <w:rPr>
                     <w:rStyle w:val="Hyperlink"/>
@@ -1693,7 +1725,7 @@
                   <w:rPr>
                     <w:rFonts w:asciiTheme="minorHAnsi" w:hAnsiTheme="minorHAnsi"/>
                     <w:sz w:val="22"/>
-                    <w:lang w:val="nl-BE" w:eastAsia="nl-BE"/>
+                    <w:lang w:val="en-NZ" w:eastAsia="en-NZ"/>
                   </w:rPr>
                   <w:tab/>
                 </w:r>
@@ -1701,7 +1733,7 @@
                   <w:rPr>
                     <w:rStyle w:val="Hyperlink"/>
                   </w:rPr>
-                  <w:t>Supporting work streams</w:t>
+                  <w:t>Current environment and challenges</w:t>
                 </w:r>
                 <w:r>
                   <w:rPr>
@@ -1719,7 +1751,7 @@
                   <w:rPr>
                     <w:webHidden/>
                   </w:rPr>
-                  <w:instrText xml:space="preserve"> PAGEREF _Toc399662632 \h </w:instrText>
+                  <w:instrText xml:space="preserve"> PAGEREF _Toc421792673 \h </w:instrText>
                 </w:r>
                 <w:r>
                   <w:rPr>
@@ -1737,6 +1769,152 @@
                     <w:webHidden/>
                   </w:rPr>
                   <w:t>9</w:t>
+                </w:r>
+                <w:r>
+                  <w:rPr>
+                    <w:webHidden/>
+                  </w:rPr>
+                  <w:fldChar w:fldCharType="end"/>
+                </w:r>
+              </w:hyperlink>
+            </w:p>
+            <w:p>
+              <w:pPr>
+                <w:pStyle w:val="TOC1"/>
+                <w:rPr>
+                  <w:rFonts w:asciiTheme="minorHAnsi" w:hAnsiTheme="minorHAnsi"/>
+                  <w:sz w:val="22"/>
+                  <w:lang w:val="en-NZ" w:eastAsia="en-NZ"/>
+                </w:rPr>
+              </w:pPr>
+              <w:hyperlink w:anchor="_Toc421792674" w:history="1">
+                <w:r>
+                  <w:rPr>
+                    <w:rStyle w:val="Hyperlink"/>
+                  </w:rPr>
+                  <w:t>5</w:t>
+                </w:r>
+                <w:r>
+                  <w:rPr>
+                    <w:rFonts w:asciiTheme="minorHAnsi" w:hAnsiTheme="minorHAnsi"/>
+                    <w:sz w:val="22"/>
+                    <w:lang w:val="en-NZ" w:eastAsia="en-NZ"/>
+                  </w:rPr>
+                  <w:tab/>
+                </w:r>
+                <w:r>
+                  <w:rPr>
+                    <w:rStyle w:val="Hyperlink"/>
+                  </w:rPr>
+                  <w:t>Future recommended architecture</w:t>
+                </w:r>
+                <w:r>
+                  <w:rPr>
+                    <w:webHidden/>
+                  </w:rPr>
+                  <w:tab/>
+                </w:r>
+                <w:r>
+                  <w:rPr>
+                    <w:webHidden/>
+                  </w:rPr>
+                  <w:fldChar w:fldCharType="begin"/>
+                </w:r>
+                <w:r>
+                  <w:rPr>
+                    <w:webHidden/>
+                  </w:rPr>
+                  <w:instrText xml:space="preserve"> PAGEREF _Toc421792674 \h </w:instrText>
+                </w:r>
+                <w:r>
+                  <w:rPr>
+                    <w:webHidden/>
+                  </w:rPr>
+                </w:r>
+                <w:r>
+                  <w:rPr>
+                    <w:webHidden/>
+                  </w:rPr>
+                  <w:fldChar w:fldCharType="separate"/>
+                </w:r>
+                <w:r>
+                  <w:rPr>
+                    <w:webHidden/>
+                  </w:rPr>
+                  <w:t>9</w:t>
+                </w:r>
+                <w:r>
+                  <w:rPr>
+                    <w:webHidden/>
+                  </w:rPr>
+                  <w:fldChar w:fldCharType="end"/>
+                </w:r>
+              </w:hyperlink>
+            </w:p>
+            <w:p>
+              <w:pPr>
+                <w:pStyle w:val="TOC1"/>
+                <w:rPr>
+                  <w:rFonts w:asciiTheme="minorHAnsi" w:hAnsiTheme="minorHAnsi"/>
+                  <w:sz w:val="22"/>
+                  <w:lang w:val="en-NZ" w:eastAsia="en-NZ"/>
+                </w:rPr>
+              </w:pPr>
+              <w:hyperlink w:anchor="_Toc421792675" w:history="1">
+                <w:r>
+                  <w:rPr>
+                    <w:rStyle w:val="Hyperlink"/>
+                  </w:rPr>
+                  <w:t>6</w:t>
+                </w:r>
+                <w:r>
+                  <w:rPr>
+                    <w:rFonts w:asciiTheme="minorHAnsi" w:hAnsiTheme="minorHAnsi"/>
+                    <w:sz w:val="22"/>
+                    <w:lang w:val="en-NZ" w:eastAsia="en-NZ"/>
+                  </w:rPr>
+                  <w:tab/>
+                </w:r>
+                <w:r>
+                  <w:rPr>
+                    <w:rStyle w:val="Hyperlink"/>
+                  </w:rPr>
+                  <w:t>SharePoint Assessment report</w:t>
+                </w:r>
+                <w:r>
+                  <w:rPr>
+                    <w:webHidden/>
+                  </w:rPr>
+                  <w:tab/>
+                </w:r>
+                <w:r>
+                  <w:rPr>
+                    <w:webHidden/>
+                  </w:rPr>
+                  <w:fldChar w:fldCharType="begin"/>
+                </w:r>
+                <w:r>
+                  <w:rPr>
+                    <w:webHidden/>
+                  </w:rPr>
+                  <w:instrText xml:space="preserve"> PAGEREF _Toc421792675 \h </w:instrText>
+                </w:r>
+                <w:r>
+                  <w:rPr>
+                    <w:webHidden/>
+                  </w:rPr>
+                </w:r>
+                <w:r>
+                  <w:rPr>
+                    <w:webHidden/>
+                  </w:rPr>
+                  <w:fldChar w:fldCharType="separate"/>
+                </w:r>
+                <w:r>
+                  <w:rPr>
+                    <w:webHidden/>
+                  </w:rPr>
+                  <w:t>10</w:t>
                 </w:r>
                 <w:r>
                   <w:rPr>
@@ -1753,23 +1931,23 @@
                   <w:rFonts w:asciiTheme="minorHAnsi" w:hAnsiTheme="minorHAnsi"/>
                   <w:noProof/>
                   <w:sz w:val="22"/>
-                  <w:lang w:val="nl-BE" w:eastAsia="nl-BE"/>
+                  <w:lang w:val="en-NZ" w:eastAsia="en-NZ"/>
                 </w:rPr>
               </w:pPr>
-              <w:hyperlink w:anchor="_Toc399662633" w:history="1">
+              <w:hyperlink w:anchor="_Toc421792676" w:history="1">
                 <w:r>
                   <w:rPr>
                     <w:rStyle w:val="Hyperlink"/>
                     <w:noProof/>
                   </w:rPr>
-                  <w:t>4.1</w:t>
+                  <w:t>6.1</w:t>
                 </w:r>
                 <w:r>
                   <w:rPr>
                     <w:rFonts w:asciiTheme="minorHAnsi" w:hAnsiTheme="minorHAnsi"/>
                     <w:noProof/>
                     <w:sz w:val="22"/>
-                    <w:lang w:val="nl-BE" w:eastAsia="nl-BE"/>
+                    <w:lang w:val="en-NZ" w:eastAsia="en-NZ"/>
                   </w:rPr>
                   <w:tab/>
                 </w:r>
@@ -1778,7 +1956,7 @@
                     <w:rStyle w:val="Hyperlink"/>
                     <w:noProof/>
                   </w:rPr>
-                  <w:t>Modern responsive apps</w:t>
+                  <w:t>FTC solutions analyzed</w:t>
                 </w:r>
                 <w:r>
                   <w:rPr>
@@ -1799,7 +1977,7 @@
                     <w:noProof/>
                     <w:webHidden/>
                   </w:rPr>
-                  <w:instrText xml:space="preserve"> PAGEREF _Toc399662633 \h </w:instrText>
+                  <w:instrText xml:space="preserve"> PAGEREF _Toc421792676 \h </w:instrText>
                 </w:r>
                 <w:r>
                   <w:rPr>
@@ -1819,7 +1997,7 @@
                     <w:noProof/>
                     <w:webHidden/>
                   </w:rPr>
-                  <w:t>9</w:t>
+                  <w:t>10</w:t>
                 </w:r>
                 <w:r>
                   <w:rPr>
@@ -1837,23 +2015,23 @@
                   <w:rFonts w:asciiTheme="minorHAnsi" w:hAnsiTheme="minorHAnsi"/>
                   <w:noProof/>
                   <w:sz w:val="22"/>
-                  <w:lang w:val="nl-BE" w:eastAsia="nl-BE"/>
+                  <w:lang w:val="en-NZ" w:eastAsia="en-NZ"/>
                 </w:rPr>
               </w:pPr>
-              <w:hyperlink w:anchor="_Toc399662634" w:history="1">
+              <w:hyperlink w:anchor="_Toc421792677" w:history="1">
                 <w:r>
                   <w:rPr>
                     <w:rStyle w:val="Hyperlink"/>
                     <w:noProof/>
                   </w:rPr>
-                  <w:t>4.2</w:t>
+                  <w:t>6.2</w:t>
                 </w:r>
                 <w:r>
                   <w:rPr>
                     <w:rFonts w:asciiTheme="minorHAnsi" w:hAnsiTheme="minorHAnsi"/>
                     <w:noProof/>
                     <w:sz w:val="22"/>
-                    <w:lang w:val="nl-BE" w:eastAsia="nl-BE"/>
+                    <w:lang w:val="en-NZ" w:eastAsia="en-NZ"/>
                   </w:rPr>
                   <w:tab/>
                 </w:r>
@@ -1862,7 +2040,7 @@
                     <w:rStyle w:val="Hyperlink"/>
                     <w:noProof/>
                   </w:rPr>
-                  <w:t>App Developer guidance</w:t>
+                  <w:t>Provisioning</w:t>
                 </w:r>
                 <w:r>
                   <w:rPr>
@@ -1883,7 +2061,7 @@
                     <w:noProof/>
                     <w:webHidden/>
                   </w:rPr>
-                  <w:instrText xml:space="preserve"> PAGEREF _Toc399662634 \h </w:instrText>
+                  <w:instrText xml:space="preserve"> PAGEREF _Toc421792677 \h </w:instrText>
                 </w:r>
                 <w:r>
                   <w:rPr>
@@ -1903,91 +2081,7 @@
                     <w:noProof/>
                     <w:webHidden/>
                   </w:rPr>
-                  <w:t>9</w:t>
-                </w:r>
-                <w:r>
-                  <w:rPr>
-                    <w:noProof/>
-                    <w:webHidden/>
-                  </w:rPr>
-                  <w:fldChar w:fldCharType="end"/>
-                </w:r>
-              </w:hyperlink>
-            </w:p>
-            <w:p>
-              <w:pPr>
-                <w:pStyle w:val="TOC2"/>
-                <w:rPr>
-                  <w:rFonts w:asciiTheme="minorHAnsi" w:hAnsiTheme="minorHAnsi"/>
-                  <w:noProof/>
-                  <w:sz w:val="22"/>
-                  <w:lang w:val="nl-BE" w:eastAsia="nl-BE"/>
-                </w:rPr>
-              </w:pPr>
-              <w:hyperlink w:anchor="_Toc399662635" w:history="1">
-                <w:r>
-                  <w:rPr>
-                    <w:rStyle w:val="Hyperlink"/>
-                    <w:noProof/>
-                  </w:rPr>
-                  <w:t>4.3</w:t>
-                </w:r>
-                <w:r>
-                  <w:rPr>
-                    <w:rFonts w:asciiTheme="minorHAnsi" w:hAnsiTheme="minorHAnsi"/>
-                    <w:noProof/>
-                    <w:sz w:val="22"/>
-                    <w:lang w:val="nl-BE" w:eastAsia="nl-BE"/>
-                  </w:rPr>
-                  <w:tab/>
-                </w:r>
-                <w:r>
-                  <w:rPr>
-                    <w:rStyle w:val="Hyperlink"/>
-                    <w:noProof/>
-                  </w:rPr>
-                  <w:t>Environments and ALM</w:t>
-                </w:r>
-                <w:r>
-                  <w:rPr>
-                    <w:noProof/>
-                    <w:webHidden/>
-                  </w:rPr>
-                  <w:tab/>
-                </w:r>
-                <w:r>
-                  <w:rPr>
-                    <w:noProof/>
-                    <w:webHidden/>
-                  </w:rPr>
-                  <w:fldChar w:fldCharType="begin"/>
-                </w:r>
-                <w:r>
-                  <w:rPr>
-                    <w:noProof/>
-                    <w:webHidden/>
-                  </w:rPr>
-                  <w:instrText xml:space="preserve"> PAGEREF _Toc399662635 \h </w:instrText>
-                </w:r>
-                <w:r>
-                  <w:rPr>
-                    <w:noProof/>
-                    <w:webHidden/>
-                  </w:rPr>
-                </w:r>
-                <w:r>
-                  <w:rPr>
-                    <w:noProof/>
-                    <w:webHidden/>
-                  </w:rPr>
-                  <w:fldChar w:fldCharType="separate"/>
-                </w:r>
-                <w:r>
-                  <w:rPr>
-                    <w:noProof/>
-                    <w:webHidden/>
-                  </w:rPr>
-                  <w:t>9</w:t>
+                  <w:t>10</w:t>
                 </w:r>
                 <w:r>
                   <w:rPr>
@@ -2012,16 +2106,16 @@
                   <w:spacing w:val="0"/>
                   <w:sz w:val="22"/>
                   <w:szCs w:val="22"/>
-                  <w:lang w:val="nl-BE" w:eastAsia="nl-BE"/>
+                  <w:lang w:val="en-NZ" w:eastAsia="en-NZ"/>
                 </w:rPr>
               </w:pPr>
-              <w:hyperlink w:anchor="_Toc399662636" w:history="1">
+              <w:hyperlink w:anchor="_Toc421792678" w:history="1">
                 <w:r>
                   <w:rPr>
                     <w:rStyle w:val="Hyperlink"/>
                     <w:noProof/>
                   </w:rPr>
-                  <w:t>4.3.1</w:t>
+                  <w:t>6.2.1</w:t>
                 </w:r>
                 <w:r>
                   <w:rPr>
@@ -2031,7 +2125,7 @@
                     <w:spacing w:val="0"/>
                     <w:sz w:val="22"/>
                     <w:szCs w:val="22"/>
-                    <w:lang w:val="nl-BE" w:eastAsia="nl-BE"/>
+                    <w:lang w:val="en-NZ" w:eastAsia="en-NZ"/>
                   </w:rPr>
                   <w:tab/>
                 </w:r>
@@ -2040,7 +2134,7 @@
                     <w:rStyle w:val="Hyperlink"/>
                     <w:noProof/>
                   </w:rPr>
-                  <w:t>Current environment and challenges</w:t>
+                  <w:t>Customer requirements</w:t>
                 </w:r>
                 <w:r>
                   <w:rPr>
@@ -2061,7 +2155,7 @@
                     <w:noProof/>
                     <w:webHidden/>
                   </w:rPr>
-                  <w:instrText xml:space="preserve"> PAGEREF _Toc399662636 \h </w:instrText>
+                  <w:instrText xml:space="preserve"> PAGEREF _Toc421792678 \h </w:instrText>
                 </w:r>
                 <w:r>
                   <w:rPr>
@@ -2106,16 +2200,16 @@
                   <w:spacing w:val="0"/>
                   <w:sz w:val="22"/>
                   <w:szCs w:val="22"/>
-                  <w:lang w:val="nl-BE" w:eastAsia="nl-BE"/>
+                  <w:lang w:val="en-NZ" w:eastAsia="en-NZ"/>
                 </w:rPr>
               </w:pPr>
-              <w:hyperlink w:anchor="_Toc399662637" w:history="1">
+              <w:hyperlink w:anchor="_Toc421792679" w:history="1">
                 <w:r>
                   <w:rPr>
                     <w:rStyle w:val="Hyperlink"/>
                     <w:noProof/>
                   </w:rPr>
-                  <w:t>4.3.2</w:t>
+                  <w:t>6.2.2</w:t>
                 </w:r>
                 <w:r>
                   <w:rPr>
@@ -2125,7 +2219,7 @@
                     <w:spacing w:val="0"/>
                     <w:sz w:val="22"/>
                     <w:szCs w:val="22"/>
-                    <w:lang w:val="nl-BE" w:eastAsia="nl-BE"/>
+                    <w:lang w:val="en-NZ" w:eastAsia="en-NZ"/>
                   </w:rPr>
                   <w:tab/>
                 </w:r>
@@ -2134,7 +2228,7 @@
                     <w:rStyle w:val="Hyperlink"/>
                     <w:noProof/>
                   </w:rPr>
-                  <w:t>Future recommended architecture</w:t>
+                  <w:t>Considerations and workarounds</w:t>
                 </w:r>
                 <w:r>
                   <w:rPr>
@@ -2155,7 +2249,7 @@
                     <w:noProof/>
                     <w:webHidden/>
                   </w:rPr>
-                  <w:instrText xml:space="preserve"> PAGEREF _Toc399662637 \h </w:instrText>
+                  <w:instrText xml:space="preserve"> PAGEREF _Toc421792679 \h </w:instrText>
                 </w:r>
                 <w:r>
                   <w:rPr>
@@ -2175,7 +2269,7 @@
                     <w:noProof/>
                     <w:webHidden/>
                   </w:rPr>
-                  <w:t>12</w:t>
+                  <w:t>10</w:t>
                 </w:r>
                 <w:r>
                   <w:rPr>
@@ -2193,23 +2287,23 @@
                   <w:rFonts w:asciiTheme="minorHAnsi" w:hAnsiTheme="minorHAnsi"/>
                   <w:noProof/>
                   <w:sz w:val="22"/>
-                  <w:lang w:val="nl-BE" w:eastAsia="nl-BE"/>
+                  <w:lang w:val="en-NZ" w:eastAsia="en-NZ"/>
                 </w:rPr>
               </w:pPr>
-              <w:hyperlink w:anchor="_Toc399662638" w:history="1">
+              <w:hyperlink w:anchor="_Toc421792680" w:history="1">
                 <w:r>
                   <w:rPr>
                     <w:rStyle w:val="Hyperlink"/>
                     <w:noProof/>
                   </w:rPr>
-                  <w:t>4.4</w:t>
+                  <w:t>6.3</w:t>
                 </w:r>
                 <w:r>
                   <w:rPr>
                     <w:rFonts w:asciiTheme="minorHAnsi" w:hAnsiTheme="minorHAnsi"/>
                     <w:noProof/>
                     <w:sz w:val="22"/>
-                    <w:lang w:val="nl-BE" w:eastAsia="nl-BE"/>
+                    <w:lang w:val="en-NZ" w:eastAsia="en-NZ"/>
                   </w:rPr>
                   <w:tab/>
                 </w:r>
@@ -2218,7 +2312,7 @@
                     <w:rStyle w:val="Hyperlink"/>
                     <w:noProof/>
                   </w:rPr>
-                  <w:t>Provider hosted app hosting</w:t>
+                  <w:t>Branding</w:t>
                 </w:r>
                 <w:r>
                   <w:rPr>
@@ -2239,7 +2333,7 @@
                     <w:noProof/>
                     <w:webHidden/>
                   </w:rPr>
-                  <w:instrText xml:space="preserve"> PAGEREF _Toc399662638 \h </w:instrText>
+                  <w:instrText xml:space="preserve"> PAGEREF _Toc421792680 \h </w:instrText>
                 </w:r>
                 <w:r>
                   <w:rPr>
@@ -2259,248 +2353,7 @@
                     <w:noProof/>
                     <w:webHidden/>
                   </w:rPr>
-                  <w:t>14</w:t>
-                </w:r>
-                <w:r>
-                  <w:rPr>
-                    <w:noProof/>
-                    <w:webHidden/>
-                  </w:rPr>
-                  <w:fldChar w:fldCharType="end"/>
-                </w:r>
-              </w:hyperlink>
-            </w:p>
-            <w:p>
-              <w:pPr>
-                <w:pStyle w:val="TOC1"/>
-                <w:rPr>
-                  <w:rFonts w:asciiTheme="minorHAnsi" w:hAnsiTheme="minorHAnsi"/>
-                  <w:sz w:val="22"/>
-                  <w:lang w:val="nl-BE" w:eastAsia="nl-BE"/>
-                </w:rPr>
-              </w:pPr>
-              <w:hyperlink w:anchor="_Toc399662639" w:history="1">
-                <w:r>
-                  <w:rPr>
-                    <w:rStyle w:val="Hyperlink"/>
-                  </w:rPr>
-                  <w:t>5</w:t>
-                </w:r>
-                <w:r>
-                  <w:rPr>
-                    <w:rFonts w:asciiTheme="minorHAnsi" w:hAnsiTheme="minorHAnsi"/>
-                    <w:sz w:val="22"/>
-                    <w:lang w:val="nl-BE" w:eastAsia="nl-BE"/>
-                  </w:rPr>
-                  <w:tab/>
-                </w:r>
-                <w:r>
-                  <w:rPr>
-                    <w:rStyle w:val="Hyperlink"/>
-                  </w:rPr>
-                  <w:t>SharePoint Assessment report</w:t>
-                </w:r>
-                <w:r>
-                  <w:rPr>
-                    <w:webHidden/>
-                  </w:rPr>
-                  <w:tab/>
-                </w:r>
-                <w:r>
-                  <w:rPr>
-                    <w:webHidden/>
-                  </w:rPr>
-                  <w:fldChar w:fldCharType="begin"/>
-                </w:r>
-                <w:r>
-                  <w:rPr>
-                    <w:webHidden/>
-                  </w:rPr>
-                  <w:instrText xml:space="preserve"> PAGEREF _Toc399662639 \h </w:instrText>
-                </w:r>
-                <w:r>
-                  <w:rPr>
-                    <w:webHidden/>
-                  </w:rPr>
-                </w:r>
-                <w:r>
-                  <w:rPr>
-                    <w:webHidden/>
-                  </w:rPr>
-                  <w:fldChar w:fldCharType="separate"/>
-                </w:r>
-                <w:r>
-                  <w:rPr>
-                    <w:webHidden/>
-                  </w:rPr>
-                  <w:t>16</w:t>
-                </w:r>
-                <w:r>
-                  <w:rPr>
-                    <w:webHidden/>
-                  </w:rPr>
-                  <w:fldChar w:fldCharType="end"/>
-                </w:r>
-              </w:hyperlink>
-            </w:p>
-            <w:p>
-              <w:pPr>
-                <w:pStyle w:val="TOC2"/>
-                <w:rPr>
-                  <w:rFonts w:asciiTheme="minorHAnsi" w:hAnsiTheme="minorHAnsi"/>
-                  <w:noProof/>
-                  <w:sz w:val="22"/>
-                  <w:lang w:val="nl-BE" w:eastAsia="nl-BE"/>
-                </w:rPr>
-              </w:pPr>
-              <w:hyperlink w:anchor="_Toc399662640" w:history="1">
-                <w:r>
-                  <w:rPr>
-                    <w:rStyle w:val="Hyperlink"/>
-                    <w:noProof/>
-                  </w:rPr>
-                  <w:t>5.1</w:t>
-                </w:r>
-                <w:r>
-                  <w:rPr>
-                    <w:rFonts w:asciiTheme="minorHAnsi" w:hAnsiTheme="minorHAnsi"/>
-                    <w:noProof/>
-                    <w:sz w:val="22"/>
-                    <w:lang w:val="nl-BE" w:eastAsia="nl-BE"/>
-                  </w:rPr>
-                  <w:tab/>
-                </w:r>
-                <w:r>
-                  <w:rPr>
-                    <w:rStyle w:val="Hyperlink"/>
-                    <w:noProof/>
-                  </w:rPr>
-                  <w:t>FTC solutions analyzed</w:t>
-                </w:r>
-                <w:r>
-                  <w:rPr>
-                    <w:noProof/>
-                    <w:webHidden/>
-                  </w:rPr>
-                  <w:tab/>
-                </w:r>
-                <w:r>
-                  <w:rPr>
-                    <w:noProof/>
-                    <w:webHidden/>
-                  </w:rPr>
-                  <w:fldChar w:fldCharType="begin"/>
-                </w:r>
-                <w:r>
-                  <w:rPr>
-                    <w:noProof/>
-                    <w:webHidden/>
-                  </w:rPr>
-                  <w:instrText xml:space="preserve"> PAGEREF _Toc399662640 \h </w:instrText>
-                </w:r>
-                <w:r>
-                  <w:rPr>
-                    <w:noProof/>
-                    <w:webHidden/>
-                  </w:rPr>
-                </w:r>
-                <w:r>
-                  <w:rPr>
-                    <w:noProof/>
-                    <w:webHidden/>
-                  </w:rPr>
-                  <w:fldChar w:fldCharType="separate"/>
-                </w:r>
-                <w:r>
-                  <w:rPr>
-                    <w:noProof/>
-                    <w:webHidden/>
-                  </w:rPr>
-                  <w:t>16</w:t>
-                </w:r>
-                <w:r>
-                  <w:rPr>
-                    <w:noProof/>
-                    <w:webHidden/>
-                  </w:rPr>
-                  <w:fldChar w:fldCharType="end"/>
-                </w:r>
-              </w:hyperlink>
-            </w:p>
-            <w:p>
-              <w:pPr>
-                <w:pStyle w:val="TOC2"/>
-                <w:rPr>
-                  <w:rFonts w:asciiTheme="minorHAnsi" w:hAnsiTheme="minorHAnsi"/>
-                  <w:noProof/>
-                  <w:sz w:val="22"/>
-                  <w:lang w:val="nl-BE" w:eastAsia="nl-BE"/>
-                </w:rPr>
-              </w:pPr>
-              <w:hyperlink w:anchor="_Toc399662641" w:history="1">
-                <w:r>
-                  <w:rPr>
-                    <w:rStyle w:val="Hyperlink"/>
-                    <w:noProof/>
-                  </w:rPr>
-                  <w:t>5.2</w:t>
-                </w:r>
-                <w:r>
-                  <w:rPr>
-                    <w:rFonts w:asciiTheme="minorHAnsi" w:hAnsiTheme="minorHAnsi"/>
-                    <w:noProof/>
-                    <w:sz w:val="22"/>
-                    <w:lang w:val="nl-BE" w:eastAsia="nl-BE"/>
-                  </w:rPr>
-                  <w:tab/>
-                </w:r>
-                <w:r>
-                  <w:rPr>
-                    <w:rStyle w:val="Hyperlink"/>
-                    <w:noProof/>
-                  </w:rPr>
-                  <w:t>Provisioning</w:t>
-                </w:r>
-                <w:r>
-                  <w:rPr>
-                    <w:noProof/>
-                    <w:webHidden/>
-                  </w:rPr>
-                  <w:tab/>
-                </w:r>
-                <w:r>
-                  <w:rPr>
-                    <w:noProof/>
-                    <w:webHidden/>
-                  </w:rPr>
-                  <w:fldChar w:fldCharType="begin"/>
-                </w:r>
-                <w:r>
-                  <w:rPr>
-                    <w:noProof/>
-                    <w:webHidden/>
-                  </w:rPr>
-                  <w:instrText xml:space="preserve"> PAGEREF _Toc399662641 \h </w:instrText>
-                </w:r>
-                <w:r>
-                  <w:rPr>
-                    <w:noProof/>
-                    <w:webHidden/>
-                  </w:rPr>
-                </w:r>
-                <w:r>
-                  <w:rPr>
-                    <w:noProof/>
-                    <w:webHidden/>
-                  </w:rPr>
-                  <w:fldChar w:fldCharType="separate"/>
-                </w:r>
-                <w:r>
-                  <w:rPr>
-                    <w:noProof/>
-                    <w:webHidden/>
-                  </w:rPr>
-                  <w:t>16</w:t>
+                  <w:t>11</w:t>
                 </w:r>
                 <w:r>
                   <w:rPr>
@@ -2525,16 +2378,16 @@
                   <w:spacing w:val="0"/>
                   <w:sz w:val="22"/>
                   <w:szCs w:val="22"/>
-                  <w:lang w:val="nl-BE" w:eastAsia="nl-BE"/>
+                  <w:lang w:val="en-NZ" w:eastAsia="en-NZ"/>
                 </w:rPr>
               </w:pPr>
-              <w:hyperlink w:anchor="_Toc399662642" w:history="1">
+              <w:hyperlink w:anchor="_Toc421792681" w:history="1">
                 <w:r>
                   <w:rPr>
                     <w:rStyle w:val="Hyperlink"/>
                     <w:noProof/>
                   </w:rPr>
-                  <w:t>5.2.1</w:t>
+                  <w:t>6.3.1</w:t>
                 </w:r>
                 <w:r>
                   <w:rPr>
@@ -2544,7 +2397,7 @@
                     <w:spacing w:val="0"/>
                     <w:sz w:val="22"/>
                     <w:szCs w:val="22"/>
-                    <w:lang w:val="nl-BE" w:eastAsia="nl-BE"/>
+                    <w:lang w:val="en-NZ" w:eastAsia="en-NZ"/>
                   </w:rPr>
                   <w:tab/>
                 </w:r>
@@ -2574,7 +2427,7 @@
                     <w:noProof/>
                     <w:webHidden/>
                   </w:rPr>
-                  <w:instrText xml:space="preserve"> PAGEREF _Toc399662642 \h </w:instrText>
+                  <w:instrText xml:space="preserve"> PAGEREF _Toc421792681 \h </w:instrText>
                 </w:r>
                 <w:r>
                   <w:rPr>
@@ -2594,7 +2447,7 @@
                     <w:noProof/>
                     <w:webHidden/>
                   </w:rPr>
-                  <w:t>16</w:t>
+                  <w:t>11</w:t>
                 </w:r>
                 <w:r>
                   <w:rPr>
@@ -2619,16 +2472,16 @@
                   <w:spacing w:val="0"/>
                   <w:sz w:val="22"/>
                   <w:szCs w:val="22"/>
-                  <w:lang w:val="nl-BE" w:eastAsia="nl-BE"/>
+                  <w:lang w:val="en-NZ" w:eastAsia="en-NZ"/>
                 </w:rPr>
               </w:pPr>
-              <w:hyperlink w:anchor="_Toc399662643" w:history="1">
+              <w:hyperlink w:anchor="_Toc421792682" w:history="1">
                 <w:r>
                   <w:rPr>
                     <w:rStyle w:val="Hyperlink"/>
                     <w:noProof/>
                   </w:rPr>
-                  <w:t>5.2.2</w:t>
+                  <w:t>6.3.2</w:t>
                 </w:r>
                 <w:r>
                   <w:rPr>
@@ -2638,7 +2491,7 @@
                     <w:spacing w:val="0"/>
                     <w:sz w:val="22"/>
                     <w:szCs w:val="22"/>
-                    <w:lang w:val="nl-BE" w:eastAsia="nl-BE"/>
+                    <w:lang w:val="en-NZ" w:eastAsia="en-NZ"/>
                   </w:rPr>
                   <w:tab/>
                 </w:r>
@@ -2668,7 +2521,7 @@
                     <w:noProof/>
                     <w:webHidden/>
                   </w:rPr>
-                  <w:instrText xml:space="preserve"> PAGEREF _Toc399662643 \h </w:instrText>
+                  <w:instrText xml:space="preserve"> PAGEREF _Toc421792682 \h </w:instrText>
                 </w:r>
                 <w:r>
                   <w:rPr>
@@ -2688,7 +2541,7 @@
                     <w:noProof/>
                     <w:webHidden/>
                   </w:rPr>
-                  <w:t>16</w:t>
+                  <w:t>11</w:t>
                 </w:r>
                 <w:r>
                   <w:rPr>
@@ -2706,23 +2559,23 @@
                   <w:rFonts w:asciiTheme="minorHAnsi" w:hAnsiTheme="minorHAnsi"/>
                   <w:noProof/>
                   <w:sz w:val="22"/>
-                  <w:lang w:val="nl-BE" w:eastAsia="nl-BE"/>
+                  <w:lang w:val="en-NZ" w:eastAsia="en-NZ"/>
                 </w:rPr>
               </w:pPr>
-              <w:hyperlink w:anchor="_Toc399662644" w:history="1">
+              <w:hyperlink w:anchor="_Toc421792683" w:history="1">
                 <w:r>
                   <w:rPr>
                     <w:rStyle w:val="Hyperlink"/>
                     <w:noProof/>
                   </w:rPr>
-                  <w:t>5.3</w:t>
+                  <w:t>6.4</w:t>
                 </w:r>
                 <w:r>
                   <w:rPr>
                     <w:rFonts w:asciiTheme="minorHAnsi" w:hAnsiTheme="minorHAnsi"/>
                     <w:noProof/>
                     <w:sz w:val="22"/>
-                    <w:lang w:val="nl-BE" w:eastAsia="nl-BE"/>
+                    <w:lang w:val="en-NZ" w:eastAsia="en-NZ"/>
                   </w:rPr>
                   <w:tab/>
                 </w:r>
@@ -2731,7 +2584,7 @@
                     <w:rStyle w:val="Hyperlink"/>
                     <w:noProof/>
                   </w:rPr>
-                  <w:t>Branding</w:t>
+                  <w:t>UX Components</w:t>
                 </w:r>
                 <w:r>
                   <w:rPr>
@@ -2752,7 +2605,7 @@
                     <w:noProof/>
                     <w:webHidden/>
                   </w:rPr>
-                  <w:instrText xml:space="preserve"> PAGEREF _Toc399662644 \h </w:instrText>
+                  <w:instrText xml:space="preserve"> PAGEREF _Toc421792683 \h </w:instrText>
                 </w:r>
                 <w:r>
                   <w:rPr>
@@ -2772,7 +2625,7 @@
                     <w:noProof/>
                     <w:webHidden/>
                   </w:rPr>
-                  <w:t>17</w:t>
+                  <w:t>11</w:t>
                 </w:r>
                 <w:r>
                   <w:rPr>
@@ -2797,16 +2650,16 @@
                   <w:spacing w:val="0"/>
                   <w:sz w:val="22"/>
                   <w:szCs w:val="22"/>
-                  <w:lang w:val="nl-BE" w:eastAsia="nl-BE"/>
+                  <w:lang w:val="en-NZ" w:eastAsia="en-NZ"/>
                 </w:rPr>
               </w:pPr>
-              <w:hyperlink w:anchor="_Toc399662645" w:history="1">
+              <w:hyperlink w:anchor="_Toc421792684" w:history="1">
                 <w:r>
                   <w:rPr>
                     <w:rStyle w:val="Hyperlink"/>
                     <w:noProof/>
                   </w:rPr>
-                  <w:t>5.3.1</w:t>
+                  <w:t>6.4.1</w:t>
                 </w:r>
                 <w:r>
                   <w:rPr>
@@ -2816,7 +2669,7 @@
                     <w:spacing w:val="0"/>
                     <w:sz w:val="22"/>
                     <w:szCs w:val="22"/>
-                    <w:lang w:val="nl-BE" w:eastAsia="nl-BE"/>
+                    <w:lang w:val="en-NZ" w:eastAsia="en-NZ"/>
                   </w:rPr>
                   <w:tab/>
                 </w:r>
@@ -2846,7 +2699,7 @@
                     <w:noProof/>
                     <w:webHidden/>
                   </w:rPr>
-                  <w:instrText xml:space="preserve"> PAGEREF _Toc399662645 \h </w:instrText>
+                  <w:instrText xml:space="preserve"> PAGEREF _Toc421792684 \h </w:instrText>
                 </w:r>
                 <w:r>
                   <w:rPr>
@@ -2866,7 +2719,7 @@
                     <w:noProof/>
                     <w:webHidden/>
                   </w:rPr>
-                  <w:t>17</w:t>
+                  <w:t>11</w:t>
                 </w:r>
                 <w:r>
                   <w:rPr>
@@ -2891,16 +2744,16 @@
                   <w:spacing w:val="0"/>
                   <w:sz w:val="22"/>
                   <w:szCs w:val="22"/>
-                  <w:lang w:val="nl-BE" w:eastAsia="nl-BE"/>
+                  <w:lang w:val="en-NZ" w:eastAsia="en-NZ"/>
                 </w:rPr>
               </w:pPr>
-              <w:hyperlink w:anchor="_Toc399662646" w:history="1">
+              <w:hyperlink w:anchor="_Toc421792685" w:history="1">
                 <w:r>
                   <w:rPr>
                     <w:rStyle w:val="Hyperlink"/>
                     <w:noProof/>
                   </w:rPr>
-                  <w:t>5.3.2</w:t>
+                  <w:t>6.4.2</w:t>
                 </w:r>
                 <w:r>
                   <w:rPr>
@@ -2910,7 +2763,7 @@
                     <w:spacing w:val="0"/>
                     <w:sz w:val="22"/>
                     <w:szCs w:val="22"/>
-                    <w:lang w:val="nl-BE" w:eastAsia="nl-BE"/>
+                    <w:lang w:val="en-NZ" w:eastAsia="en-NZ"/>
                   </w:rPr>
                   <w:tab/>
                 </w:r>
@@ -2940,7 +2793,7 @@
                     <w:noProof/>
                     <w:webHidden/>
                   </w:rPr>
-                  <w:instrText xml:space="preserve"> PAGEREF _Toc399662646 \h </w:instrText>
+                  <w:instrText xml:space="preserve"> PAGEREF _Toc421792685 \h </w:instrText>
                 </w:r>
                 <w:r>
                   <w:rPr>
@@ -2960,7 +2813,7 @@
                     <w:noProof/>
                     <w:webHidden/>
                   </w:rPr>
-                  <w:t>17</w:t>
+                  <w:t>11</w:t>
                 </w:r>
                 <w:r>
                   <w:rPr>
@@ -2978,23 +2831,23 @@
                   <w:rFonts w:asciiTheme="minorHAnsi" w:hAnsiTheme="minorHAnsi"/>
                   <w:noProof/>
                   <w:sz w:val="22"/>
-                  <w:lang w:val="nl-BE" w:eastAsia="nl-BE"/>
+                  <w:lang w:val="en-NZ" w:eastAsia="en-NZ"/>
                 </w:rPr>
               </w:pPr>
-              <w:hyperlink w:anchor="_Toc399662647" w:history="1">
+              <w:hyperlink w:anchor="_Toc421792686" w:history="1">
                 <w:r>
                   <w:rPr>
                     <w:rStyle w:val="Hyperlink"/>
                     <w:noProof/>
                   </w:rPr>
-                  <w:t>5.4</w:t>
+                  <w:t>6.5</w:t>
                 </w:r>
                 <w:r>
                   <w:rPr>
                     <w:rFonts w:asciiTheme="minorHAnsi" w:hAnsiTheme="minorHAnsi"/>
                     <w:noProof/>
                     <w:sz w:val="22"/>
-                    <w:lang w:val="nl-BE" w:eastAsia="nl-BE"/>
+                    <w:lang w:val="en-NZ" w:eastAsia="en-NZ"/>
                   </w:rPr>
                   <w:tab/>
                 </w:r>
@@ -3003,7 +2856,7 @@
                     <w:rStyle w:val="Hyperlink"/>
                     <w:noProof/>
                   </w:rPr>
-                  <w:t>UX Components</w:t>
+                  <w:t>Search</w:t>
                 </w:r>
                 <w:r>
                   <w:rPr>
@@ -3024,7 +2877,7 @@
                     <w:noProof/>
                     <w:webHidden/>
                   </w:rPr>
-                  <w:instrText xml:space="preserve"> PAGEREF _Toc399662647 \h </w:instrText>
+                  <w:instrText xml:space="preserve"> PAGEREF _Toc421792686 \h </w:instrText>
                 </w:r>
                 <w:r>
                   <w:rPr>
@@ -3044,7 +2897,7 @@
                     <w:noProof/>
                     <w:webHidden/>
                   </w:rPr>
-                  <w:t>17</w:t>
+                  <w:t>11</w:t>
                 </w:r>
                 <w:r>
                   <w:rPr>
@@ -3069,16 +2922,16 @@
                   <w:spacing w:val="0"/>
                   <w:sz w:val="22"/>
                   <w:szCs w:val="22"/>
-                  <w:lang w:val="nl-BE" w:eastAsia="nl-BE"/>
+                  <w:lang w:val="en-NZ" w:eastAsia="en-NZ"/>
                 </w:rPr>
               </w:pPr>
-              <w:hyperlink w:anchor="_Toc399662648" w:history="1">
+              <w:hyperlink w:anchor="_Toc421792687" w:history="1">
                 <w:r>
                   <w:rPr>
                     <w:rStyle w:val="Hyperlink"/>
                     <w:noProof/>
                   </w:rPr>
-                  <w:t>5.4.1</w:t>
+                  <w:t>6.5.1</w:t>
                 </w:r>
                 <w:r>
                   <w:rPr>
@@ -3088,7 +2941,7 @@
                     <w:spacing w:val="0"/>
                     <w:sz w:val="22"/>
                     <w:szCs w:val="22"/>
-                    <w:lang w:val="nl-BE" w:eastAsia="nl-BE"/>
+                    <w:lang w:val="en-NZ" w:eastAsia="en-NZ"/>
                   </w:rPr>
                   <w:tab/>
                 </w:r>
@@ -3118,7 +2971,7 @@
                     <w:noProof/>
                     <w:webHidden/>
                   </w:rPr>
-                  <w:instrText xml:space="preserve"> PAGEREF _Toc399662648 \h </w:instrText>
+                  <w:instrText xml:space="preserve"> PAGEREF _Toc421792687 \h </w:instrText>
                 </w:r>
                 <w:r>
                   <w:rPr>
@@ -3138,7 +2991,7 @@
                     <w:noProof/>
                     <w:webHidden/>
                   </w:rPr>
-                  <w:t>17</w:t>
+                  <w:t>11</w:t>
                 </w:r>
                 <w:r>
                   <w:rPr>
@@ -3163,16 +3016,16 @@
                   <w:spacing w:val="0"/>
                   <w:sz w:val="22"/>
                   <w:szCs w:val="22"/>
-                  <w:lang w:val="nl-BE" w:eastAsia="nl-BE"/>
+                  <w:lang w:val="en-NZ" w:eastAsia="en-NZ"/>
                 </w:rPr>
               </w:pPr>
-              <w:hyperlink w:anchor="_Toc399662649" w:history="1">
+              <w:hyperlink w:anchor="_Toc421792688" w:history="1">
                 <w:r>
                   <w:rPr>
                     <w:rStyle w:val="Hyperlink"/>
                     <w:noProof/>
                   </w:rPr>
-                  <w:t>5.4.2</w:t>
+                  <w:t>6.5.2</w:t>
                 </w:r>
                 <w:r>
                   <w:rPr>
@@ -3182,7 +3035,7 @@
                     <w:spacing w:val="0"/>
                     <w:sz w:val="22"/>
                     <w:szCs w:val="22"/>
-                    <w:lang w:val="nl-BE" w:eastAsia="nl-BE"/>
+                    <w:lang w:val="en-NZ" w:eastAsia="en-NZ"/>
                   </w:rPr>
                   <w:tab/>
                 </w:r>
@@ -3212,7 +3065,7 @@
                     <w:noProof/>
                     <w:webHidden/>
                   </w:rPr>
-                  <w:instrText xml:space="preserve"> PAGEREF _Toc399662649 \h </w:instrText>
+                  <w:instrText xml:space="preserve"> PAGEREF _Toc421792688 \h </w:instrText>
                 </w:r>
                 <w:r>
                   <w:rPr>
@@ -3232,7 +3085,7 @@
                     <w:noProof/>
                     <w:webHidden/>
                   </w:rPr>
-                  <w:t>17</w:t>
+                  <w:t>12</w:t>
                 </w:r>
                 <w:r>
                   <w:rPr>
@@ -3250,23 +3103,23 @@
                   <w:rFonts w:asciiTheme="minorHAnsi" w:hAnsiTheme="minorHAnsi"/>
                   <w:noProof/>
                   <w:sz w:val="22"/>
-                  <w:lang w:val="nl-BE" w:eastAsia="nl-BE"/>
+                  <w:lang w:val="en-NZ" w:eastAsia="en-NZ"/>
                 </w:rPr>
               </w:pPr>
-              <w:hyperlink w:anchor="_Toc399662650" w:history="1">
+              <w:hyperlink w:anchor="_Toc421792689" w:history="1">
                 <w:r>
                   <w:rPr>
                     <w:rStyle w:val="Hyperlink"/>
                     <w:noProof/>
                   </w:rPr>
-                  <w:t>5.5</w:t>
+                  <w:t>6.6</w:t>
                 </w:r>
                 <w:r>
                   <w:rPr>
                     <w:rFonts w:asciiTheme="minorHAnsi" w:hAnsiTheme="minorHAnsi"/>
                     <w:noProof/>
                     <w:sz w:val="22"/>
-                    <w:lang w:val="nl-BE" w:eastAsia="nl-BE"/>
+                    <w:lang w:val="en-NZ" w:eastAsia="en-NZ"/>
                   </w:rPr>
                   <w:tab/>
                 </w:r>
@@ -3275,7 +3128,7 @@
                     <w:rStyle w:val="Hyperlink"/>
                     <w:noProof/>
                   </w:rPr>
-                  <w:t>Search</w:t>
+                  <w:t>Composite and Business apps</w:t>
                 </w:r>
                 <w:r>
                   <w:rPr>
@@ -3296,7 +3149,7 @@
                     <w:noProof/>
                     <w:webHidden/>
                   </w:rPr>
-                  <w:instrText xml:space="preserve"> PAGEREF _Toc399662650 \h </w:instrText>
+                  <w:instrText xml:space="preserve"> PAGEREF _Toc421792689 \h </w:instrText>
                 </w:r>
                 <w:r>
                   <w:rPr>
@@ -3316,7 +3169,7 @@
                     <w:noProof/>
                     <w:webHidden/>
                   </w:rPr>
-                  <w:t>17</w:t>
+                  <w:t>12</w:t>
                 </w:r>
                 <w:r>
                   <w:rPr>
@@ -3341,16 +3194,16 @@
                   <w:spacing w:val="0"/>
                   <w:sz w:val="22"/>
                   <w:szCs w:val="22"/>
-                  <w:lang w:val="nl-BE" w:eastAsia="nl-BE"/>
+                  <w:lang w:val="en-NZ" w:eastAsia="en-NZ"/>
                 </w:rPr>
               </w:pPr>
-              <w:hyperlink w:anchor="_Toc399662651" w:history="1">
+              <w:hyperlink w:anchor="_Toc421792690" w:history="1">
                 <w:r>
                   <w:rPr>
                     <w:rStyle w:val="Hyperlink"/>
                     <w:noProof/>
                   </w:rPr>
-                  <w:t>5.5.1</w:t>
+                  <w:t>6.6.1</w:t>
                 </w:r>
                 <w:r>
                   <w:rPr>
@@ -3360,7 +3213,7 @@
                     <w:spacing w:val="0"/>
                     <w:sz w:val="22"/>
                     <w:szCs w:val="22"/>
-                    <w:lang w:val="nl-BE" w:eastAsia="nl-BE"/>
+                    <w:lang w:val="en-NZ" w:eastAsia="en-NZ"/>
                   </w:rPr>
                   <w:tab/>
                 </w:r>
@@ -3390,7 +3243,7 @@
                     <w:noProof/>
                     <w:webHidden/>
                   </w:rPr>
-                  <w:instrText xml:space="preserve"> PAGEREF _Toc399662651 \h </w:instrText>
+                  <w:instrText xml:space="preserve"> PAGEREF _Toc421792690 \h </w:instrText>
                 </w:r>
                 <w:r>
                   <w:rPr>
@@ -3410,7 +3263,7 @@
                     <w:noProof/>
                     <w:webHidden/>
                   </w:rPr>
-                  <w:t>17</w:t>
+                  <w:t>12</w:t>
                 </w:r>
                 <w:r>
                   <w:rPr>
@@ -3435,16 +3288,16 @@
                   <w:spacing w:val="0"/>
                   <w:sz w:val="22"/>
                   <w:szCs w:val="22"/>
-                  <w:lang w:val="nl-BE" w:eastAsia="nl-BE"/>
+                  <w:lang w:val="en-NZ" w:eastAsia="en-NZ"/>
                 </w:rPr>
               </w:pPr>
-              <w:hyperlink w:anchor="_Toc399662652" w:history="1">
+              <w:hyperlink w:anchor="_Toc421792691" w:history="1">
                 <w:r>
                   <w:rPr>
                     <w:rStyle w:val="Hyperlink"/>
                     <w:noProof/>
                   </w:rPr>
-                  <w:t>5.5.2</w:t>
+                  <w:t>6.6.2</w:t>
                 </w:r>
                 <w:r>
                   <w:rPr>
@@ -3454,7 +3307,7 @@
                     <w:spacing w:val="0"/>
                     <w:sz w:val="22"/>
                     <w:szCs w:val="22"/>
-                    <w:lang w:val="nl-BE" w:eastAsia="nl-BE"/>
+                    <w:lang w:val="en-NZ" w:eastAsia="en-NZ"/>
                   </w:rPr>
                   <w:tab/>
                 </w:r>
@@ -3484,7 +3337,7 @@
                     <w:noProof/>
                     <w:webHidden/>
                   </w:rPr>
-                  <w:instrText xml:space="preserve"> PAGEREF _Toc399662652 \h </w:instrText>
+                  <w:instrText xml:space="preserve"> PAGEREF _Toc421792691 \h </w:instrText>
                 </w:r>
                 <w:r>
                   <w:rPr>
@@ -3504,7 +3357,7 @@
                     <w:noProof/>
                     <w:webHidden/>
                   </w:rPr>
-                  <w:t>18</w:t>
+                  <w:t>12</w:t>
                 </w:r>
                 <w:r>
                   <w:rPr>
@@ -3522,23 +3375,23 @@
                   <w:rFonts w:asciiTheme="minorHAnsi" w:hAnsiTheme="minorHAnsi"/>
                   <w:noProof/>
                   <w:sz w:val="22"/>
-                  <w:lang w:val="nl-BE" w:eastAsia="nl-BE"/>
+                  <w:lang w:val="en-NZ" w:eastAsia="en-NZ"/>
                 </w:rPr>
               </w:pPr>
-              <w:hyperlink w:anchor="_Toc399662653" w:history="1">
+              <w:hyperlink w:anchor="_Toc421792692" w:history="1">
                 <w:r>
                   <w:rPr>
                     <w:rStyle w:val="Hyperlink"/>
                     <w:noProof/>
                   </w:rPr>
-                  <w:t>5.6</w:t>
+                  <w:t>6.7</w:t>
                 </w:r>
                 <w:r>
                   <w:rPr>
                     <w:rFonts w:asciiTheme="minorHAnsi" w:hAnsiTheme="minorHAnsi"/>
                     <w:noProof/>
                     <w:sz w:val="22"/>
-                    <w:lang w:val="nl-BE" w:eastAsia="nl-BE"/>
+                    <w:lang w:val="en-NZ" w:eastAsia="en-NZ"/>
                   </w:rPr>
                   <w:tab/>
                 </w:r>
@@ -3547,7 +3400,7 @@
                     <w:rStyle w:val="Hyperlink"/>
                     <w:noProof/>
                   </w:rPr>
-                  <w:t>Composite and Business apps</w:t>
+                  <w:t>Profile enrichment</w:t>
                 </w:r>
                 <w:r>
                   <w:rPr>
@@ -3568,7 +3421,7 @@
                     <w:noProof/>
                     <w:webHidden/>
                   </w:rPr>
-                  <w:instrText xml:space="preserve"> PAGEREF _Toc399662653 \h </w:instrText>
+                  <w:instrText xml:space="preserve"> PAGEREF _Toc421792692 \h </w:instrText>
                 </w:r>
                 <w:r>
                   <w:rPr>
@@ -3588,7 +3441,7 @@
                     <w:noProof/>
                     <w:webHidden/>
                   </w:rPr>
-                  <w:t>18</w:t>
+                  <w:t>12</w:t>
                 </w:r>
                 <w:r>
                   <w:rPr>
@@ -3613,16 +3466,16 @@
                   <w:spacing w:val="0"/>
                   <w:sz w:val="22"/>
                   <w:szCs w:val="22"/>
-                  <w:lang w:val="nl-BE" w:eastAsia="nl-BE"/>
+                  <w:lang w:val="en-NZ" w:eastAsia="en-NZ"/>
                 </w:rPr>
               </w:pPr>
-              <w:hyperlink w:anchor="_Toc399662654" w:history="1">
+              <w:hyperlink w:anchor="_Toc421792693" w:history="1">
                 <w:r>
                   <w:rPr>
                     <w:rStyle w:val="Hyperlink"/>
                     <w:noProof/>
                   </w:rPr>
-                  <w:t>5.6.1</w:t>
+                  <w:t>6.7.1</w:t>
                 </w:r>
                 <w:r>
                   <w:rPr>
@@ -3632,7 +3485,7 @@
                     <w:spacing w:val="0"/>
                     <w:sz w:val="22"/>
                     <w:szCs w:val="22"/>
-                    <w:lang w:val="nl-BE" w:eastAsia="nl-BE"/>
+                    <w:lang w:val="en-NZ" w:eastAsia="en-NZ"/>
                   </w:rPr>
                   <w:tab/>
                 </w:r>
@@ -3662,7 +3515,7 @@
                     <w:noProof/>
                     <w:webHidden/>
                   </w:rPr>
-                  <w:instrText xml:space="preserve"> PAGEREF _Toc399662654 \h </w:instrText>
+                  <w:instrText xml:space="preserve"> PAGEREF _Toc421792693 \h </w:instrText>
                 </w:r>
                 <w:r>
                   <w:rPr>
@@ -3682,7 +3535,7 @@
                     <w:noProof/>
                     <w:webHidden/>
                   </w:rPr>
-                  <w:t>18</w:t>
+                  <w:t>12</w:t>
                 </w:r>
                 <w:r>
                   <w:rPr>
@@ -3707,16 +3560,16 @@
                   <w:spacing w:val="0"/>
                   <w:sz w:val="22"/>
                   <w:szCs w:val="22"/>
-                  <w:lang w:val="nl-BE" w:eastAsia="nl-BE"/>
+                  <w:lang w:val="en-NZ" w:eastAsia="en-NZ"/>
                 </w:rPr>
               </w:pPr>
-              <w:hyperlink w:anchor="_Toc399662655" w:history="1">
+              <w:hyperlink w:anchor="_Toc421792694" w:history="1">
                 <w:r>
                   <w:rPr>
                     <w:rStyle w:val="Hyperlink"/>
                     <w:noProof/>
                   </w:rPr>
-                  <w:t>5.6.2</w:t>
+                  <w:t>6.7.2</w:t>
                 </w:r>
                 <w:r>
                   <w:rPr>
@@ -3726,7 +3579,7 @@
                     <w:spacing w:val="0"/>
                     <w:sz w:val="22"/>
                     <w:szCs w:val="22"/>
-                    <w:lang w:val="nl-BE" w:eastAsia="nl-BE"/>
+                    <w:lang w:val="en-NZ" w:eastAsia="en-NZ"/>
                   </w:rPr>
                   <w:tab/>
                 </w:r>
@@ -3756,7 +3609,7 @@
                     <w:noProof/>
                     <w:webHidden/>
                   </w:rPr>
-                  <w:instrText xml:space="preserve"> PAGEREF _Toc399662655 \h </w:instrText>
+                  <w:instrText xml:space="preserve"> PAGEREF _Toc421792694 \h </w:instrText>
                 </w:r>
                 <w:r>
                   <w:rPr>
@@ -3776,7 +3629,7 @@
                     <w:noProof/>
                     <w:webHidden/>
                   </w:rPr>
-                  <w:t>18</w:t>
+                  <w:t>12</w:t>
                 </w:r>
                 <w:r>
                   <w:rPr>
@@ -3794,23 +3647,23 @@
                   <w:rFonts w:asciiTheme="minorHAnsi" w:hAnsiTheme="minorHAnsi"/>
                   <w:noProof/>
                   <w:sz w:val="22"/>
-                  <w:lang w:val="nl-BE" w:eastAsia="nl-BE"/>
+                  <w:lang w:val="en-NZ" w:eastAsia="en-NZ"/>
                 </w:rPr>
               </w:pPr>
-              <w:hyperlink w:anchor="_Toc399662656" w:history="1">
+              <w:hyperlink w:anchor="_Toc421792695" w:history="1">
                 <w:r>
                   <w:rPr>
                     <w:rStyle w:val="Hyperlink"/>
                     <w:noProof/>
                   </w:rPr>
-                  <w:t>5.7</w:t>
+                  <w:t>6.8</w:t>
                 </w:r>
                 <w:r>
                   <w:rPr>
                     <w:rFonts w:asciiTheme="minorHAnsi" w:hAnsiTheme="minorHAnsi"/>
                     <w:noProof/>
                     <w:sz w:val="22"/>
-                    <w:lang w:val="nl-BE" w:eastAsia="nl-BE"/>
+                    <w:lang w:val="en-NZ" w:eastAsia="en-NZ"/>
                   </w:rPr>
                   <w:tab/>
                 </w:r>
@@ -3819,7 +3672,7 @@
                     <w:rStyle w:val="Hyperlink"/>
                     <w:noProof/>
                   </w:rPr>
-                  <w:t>Profile enrichment</w:t>
+                  <w:t>Web Content Management</w:t>
                 </w:r>
                 <w:r>
                   <w:rPr>
@@ -3840,7 +3693,7 @@
                     <w:noProof/>
                     <w:webHidden/>
                   </w:rPr>
-                  <w:instrText xml:space="preserve"> PAGEREF _Toc399662656 \h </w:instrText>
+                  <w:instrText xml:space="preserve"> PAGEREF _Toc421792695 \h </w:instrText>
                 </w:r>
                 <w:r>
                   <w:rPr>
@@ -3860,7 +3713,7 @@
                     <w:noProof/>
                     <w:webHidden/>
                   </w:rPr>
-                  <w:t>18</w:t>
+                  <w:t>13</w:t>
                 </w:r>
                 <w:r>
                   <w:rPr>
@@ -3885,16 +3738,16 @@
                   <w:spacing w:val="0"/>
                   <w:sz w:val="22"/>
                   <w:szCs w:val="22"/>
-                  <w:lang w:val="nl-BE" w:eastAsia="nl-BE"/>
+                  <w:lang w:val="en-NZ" w:eastAsia="en-NZ"/>
                 </w:rPr>
               </w:pPr>
-              <w:hyperlink w:anchor="_Toc399662657" w:history="1">
+              <w:hyperlink w:anchor="_Toc421792696" w:history="1">
                 <w:r>
                   <w:rPr>
                     <w:rStyle w:val="Hyperlink"/>
                     <w:noProof/>
                   </w:rPr>
-                  <w:t>5.7.1</w:t>
+                  <w:t>6.8.1</w:t>
                 </w:r>
                 <w:r>
                   <w:rPr>
@@ -3904,7 +3757,7 @@
                     <w:spacing w:val="0"/>
                     <w:sz w:val="22"/>
                     <w:szCs w:val="22"/>
-                    <w:lang w:val="nl-BE" w:eastAsia="nl-BE"/>
+                    <w:lang w:val="en-NZ" w:eastAsia="en-NZ"/>
                   </w:rPr>
                   <w:tab/>
                 </w:r>
@@ -3934,7 +3787,7 @@
                     <w:noProof/>
                     <w:webHidden/>
                   </w:rPr>
-                  <w:instrText xml:space="preserve"> PAGEREF _Toc399662657 \h </w:instrText>
+                  <w:instrText xml:space="preserve"> PAGEREF _Toc421792696 \h </w:instrText>
                 </w:r>
                 <w:r>
                   <w:rPr>
@@ -3954,7 +3807,7 @@
                     <w:noProof/>
                     <w:webHidden/>
                   </w:rPr>
-                  <w:t>18</w:t>
+                  <w:t>13</w:t>
                 </w:r>
                 <w:r>
                   <w:rPr>
@@ -3979,16 +3832,16 @@
                   <w:spacing w:val="0"/>
                   <w:sz w:val="22"/>
                   <w:szCs w:val="22"/>
-                  <w:lang w:val="nl-BE" w:eastAsia="nl-BE"/>
+                  <w:lang w:val="en-NZ" w:eastAsia="en-NZ"/>
                 </w:rPr>
               </w:pPr>
-              <w:hyperlink w:anchor="_Toc399662658" w:history="1">
+              <w:hyperlink w:anchor="_Toc421792697" w:history="1">
                 <w:r>
                   <w:rPr>
                     <w:rStyle w:val="Hyperlink"/>
                     <w:noProof/>
                   </w:rPr>
-                  <w:t>5.7.2</w:t>
+                  <w:t>6.8.2</w:t>
                 </w:r>
                 <w:r>
                   <w:rPr>
@@ -3998,7 +3851,7 @@
                     <w:spacing w:val="0"/>
                     <w:sz w:val="22"/>
                     <w:szCs w:val="22"/>
-                    <w:lang w:val="nl-BE" w:eastAsia="nl-BE"/>
+                    <w:lang w:val="en-NZ" w:eastAsia="en-NZ"/>
                   </w:rPr>
                   <w:tab/>
                 </w:r>
@@ -4028,7 +3881,7 @@
                     <w:noProof/>
                     <w:webHidden/>
                   </w:rPr>
-                  <w:instrText xml:space="preserve"> PAGEREF _Toc399662658 \h </w:instrText>
+                  <w:instrText xml:space="preserve"> PAGEREF _Toc421792697 \h </w:instrText>
                 </w:r>
                 <w:r>
                   <w:rPr>
@@ -4048,7 +3901,7 @@
                     <w:noProof/>
                     <w:webHidden/>
                   </w:rPr>
-                  <w:t>18</w:t>
+                  <w:t>13</w:t>
                 </w:r>
                 <w:r>
                   <w:rPr>
@@ -4066,23 +3919,23 @@
                   <w:rFonts w:asciiTheme="minorHAnsi" w:hAnsiTheme="minorHAnsi"/>
                   <w:noProof/>
                   <w:sz w:val="22"/>
-                  <w:lang w:val="nl-BE" w:eastAsia="nl-BE"/>
+                  <w:lang w:val="en-NZ" w:eastAsia="en-NZ"/>
                 </w:rPr>
               </w:pPr>
-              <w:hyperlink w:anchor="_Toc399662659" w:history="1">
+              <w:hyperlink w:anchor="_Toc421792698" w:history="1">
                 <w:r>
                   <w:rPr>
                     <w:rStyle w:val="Hyperlink"/>
                     <w:noProof/>
                   </w:rPr>
-                  <w:t>5.8</w:t>
+                  <w:t>6.9</w:t>
                 </w:r>
                 <w:r>
                   <w:rPr>
                     <w:rFonts w:asciiTheme="minorHAnsi" w:hAnsiTheme="minorHAnsi"/>
                     <w:noProof/>
                     <w:sz w:val="22"/>
-                    <w:lang w:val="nl-BE" w:eastAsia="nl-BE"/>
+                    <w:lang w:val="en-NZ" w:eastAsia="en-NZ"/>
                   </w:rPr>
                   <w:tab/>
                 </w:r>
@@ -4091,7 +3944,7 @@
                     <w:rStyle w:val="Hyperlink"/>
                     <w:noProof/>
                   </w:rPr>
-                  <w:t>Web Content Management</w:t>
+                  <w:t>Enterprise Content Management</w:t>
                 </w:r>
                 <w:r>
                   <w:rPr>
@@ -4112,7 +3965,7 @@
                     <w:noProof/>
                     <w:webHidden/>
                   </w:rPr>
-                  <w:instrText xml:space="preserve"> PAGEREF _Toc399662659 \h </w:instrText>
+                  <w:instrText xml:space="preserve"> PAGEREF _Toc421792698 \h </w:instrText>
                 </w:r>
                 <w:r>
                   <w:rPr>
@@ -4132,7 +3985,7 @@
                     <w:noProof/>
                     <w:webHidden/>
                   </w:rPr>
-                  <w:t>19</w:t>
+                  <w:t>13</w:t>
                 </w:r>
                 <w:r>
                   <w:rPr>
@@ -4157,16 +4010,16 @@
                   <w:spacing w:val="0"/>
                   <w:sz w:val="22"/>
                   <w:szCs w:val="22"/>
-                  <w:lang w:val="nl-BE" w:eastAsia="nl-BE"/>
+                  <w:lang w:val="en-NZ" w:eastAsia="en-NZ"/>
                 </w:rPr>
               </w:pPr>
-              <w:hyperlink w:anchor="_Toc399662660" w:history="1">
+              <w:hyperlink w:anchor="_Toc421792699" w:history="1">
                 <w:r>
                   <w:rPr>
                     <w:rStyle w:val="Hyperlink"/>
                     <w:noProof/>
                   </w:rPr>
-                  <w:t>5.8.1</w:t>
+                  <w:t>6.9.1</w:t>
                 </w:r>
                 <w:r>
                   <w:rPr>
@@ -4176,7 +4029,7 @@
                     <w:spacing w:val="0"/>
                     <w:sz w:val="22"/>
                     <w:szCs w:val="22"/>
-                    <w:lang w:val="nl-BE" w:eastAsia="nl-BE"/>
+                    <w:lang w:val="en-NZ" w:eastAsia="en-NZ"/>
                   </w:rPr>
                   <w:tab/>
                 </w:r>
@@ -4206,7 +4059,7 @@
                     <w:noProof/>
                     <w:webHidden/>
                   </w:rPr>
-                  <w:instrText xml:space="preserve"> PAGEREF _Toc399662660 \h </w:instrText>
+                  <w:instrText xml:space="preserve"> PAGEREF _Toc421792699 \h </w:instrText>
                 </w:r>
                 <w:r>
                   <w:rPr>
@@ -4226,7 +4079,7 @@
                     <w:noProof/>
                     <w:webHidden/>
                   </w:rPr>
-                  <w:t>19</w:t>
+                  <w:t>13</w:t>
                 </w:r>
                 <w:r>
                   <w:rPr>
@@ -4251,16 +4104,16 @@
                   <w:spacing w:val="0"/>
                   <w:sz w:val="22"/>
                   <w:szCs w:val="22"/>
-                  <w:lang w:val="nl-BE" w:eastAsia="nl-BE"/>
+                  <w:lang w:val="en-NZ" w:eastAsia="en-NZ"/>
                 </w:rPr>
               </w:pPr>
-              <w:hyperlink w:anchor="_Toc399662661" w:history="1">
+              <w:hyperlink w:anchor="_Toc421792700" w:history="1">
                 <w:r>
                   <w:rPr>
                     <w:rStyle w:val="Hyperlink"/>
                     <w:noProof/>
                   </w:rPr>
-                  <w:t>5.8.2</w:t>
+                  <w:t>6.9.2</w:t>
                 </w:r>
                 <w:r>
                   <w:rPr>
@@ -4270,7 +4123,7 @@
                     <w:spacing w:val="0"/>
                     <w:sz w:val="22"/>
                     <w:szCs w:val="22"/>
-                    <w:lang w:val="nl-BE" w:eastAsia="nl-BE"/>
+                    <w:lang w:val="en-NZ" w:eastAsia="en-NZ"/>
                   </w:rPr>
                   <w:tab/>
                 </w:r>
@@ -4300,7 +4153,7 @@
                     <w:noProof/>
                     <w:webHidden/>
                   </w:rPr>
-                  <w:instrText xml:space="preserve"> PAGEREF _Toc399662661 \h </w:instrText>
+                  <w:instrText xml:space="preserve"> PAGEREF _Toc421792700 \h </w:instrText>
                 </w:r>
                 <w:r>
                   <w:rPr>
@@ -4320,7 +4173,7 @@
                     <w:noProof/>
                     <w:webHidden/>
                   </w:rPr>
-                  <w:t>19</w:t>
+                  <w:t>13</w:t>
                 </w:r>
                 <w:r>
                   <w:rPr>
@@ -4338,23 +4191,23 @@
                   <w:rFonts w:asciiTheme="minorHAnsi" w:hAnsiTheme="minorHAnsi"/>
                   <w:noProof/>
                   <w:sz w:val="22"/>
-                  <w:lang w:val="nl-BE" w:eastAsia="nl-BE"/>
+                  <w:lang w:val="en-NZ" w:eastAsia="en-NZ"/>
                 </w:rPr>
               </w:pPr>
-              <w:hyperlink w:anchor="_Toc399662662" w:history="1">
+              <w:hyperlink w:anchor="_Toc421792701" w:history="1">
                 <w:r>
                   <w:rPr>
                     <w:rStyle w:val="Hyperlink"/>
                     <w:noProof/>
                   </w:rPr>
-                  <w:t>5.9</w:t>
+                  <w:t>6.10</w:t>
                 </w:r>
                 <w:r>
                   <w:rPr>
                     <w:rFonts w:asciiTheme="minorHAnsi" w:hAnsiTheme="minorHAnsi"/>
                     <w:noProof/>
                     <w:sz w:val="22"/>
-                    <w:lang w:val="nl-BE" w:eastAsia="nl-BE"/>
+                    <w:lang w:val="en-NZ" w:eastAsia="en-NZ"/>
                   </w:rPr>
                   <w:tab/>
                 </w:r>
@@ -4363,7 +4216,7 @@
                     <w:rStyle w:val="Hyperlink"/>
                     <w:noProof/>
                   </w:rPr>
-                  <w:t>Enterprise Content Management</w:t>
+                  <w:t>Other</w:t>
                 </w:r>
                 <w:r>
                   <w:rPr>
@@ -4384,7 +4237,7 @@
                     <w:noProof/>
                     <w:webHidden/>
                   </w:rPr>
-                  <w:instrText xml:space="preserve"> PAGEREF _Toc399662662 \h </w:instrText>
+                  <w:instrText xml:space="preserve"> PAGEREF _Toc421792701 \h </w:instrText>
                 </w:r>
                 <w:r>
                   <w:rPr>
@@ -4404,279 +4257,7 @@
                     <w:noProof/>
                     <w:webHidden/>
                   </w:rPr>
-                  <w:t>19</w:t>
-                </w:r>
-                <w:r>
-                  <w:rPr>
-                    <w:noProof/>
-                    <w:webHidden/>
-                  </w:rPr>
-                  <w:fldChar w:fldCharType="end"/>
-                </w:r>
-              </w:hyperlink>
-            </w:p>
-            <w:p>
-              <w:pPr>
-                <w:pStyle w:val="TOC3"/>
-                <w:tabs>
-                  <w:tab w:val="left" w:pos="1100"/>
-                  <w:tab w:val="right" w:leader="dot" w:pos="9350"/>
-                </w:tabs>
-                <w:rPr>
-                  <w:rFonts w:asciiTheme="minorHAnsi" w:eastAsiaTheme="minorEastAsia" w:hAnsiTheme="minorHAnsi"/>
-                  <w:noProof/>
-                  <w:color w:val="auto"/>
-                  <w:spacing w:val="0"/>
-                  <w:sz w:val="22"/>
-                  <w:szCs w:val="22"/>
-                  <w:lang w:val="nl-BE" w:eastAsia="nl-BE"/>
-                </w:rPr>
-              </w:pPr>
-              <w:hyperlink w:anchor="_Toc399662663" w:history="1">
-                <w:r>
-                  <w:rPr>
-                    <w:rStyle w:val="Hyperlink"/>
-                    <w:noProof/>
-                  </w:rPr>
-                  <w:t>5.9.1</w:t>
-                </w:r>
-                <w:r>
-                  <w:rPr>
-                    <w:rFonts w:asciiTheme="minorHAnsi" w:eastAsiaTheme="minorEastAsia" w:hAnsiTheme="minorHAnsi"/>
-                    <w:noProof/>
-                    <w:color w:val="auto"/>
-                    <w:spacing w:val="0"/>
-                    <w:sz w:val="22"/>
-                    <w:szCs w:val="22"/>
-                    <w:lang w:val="nl-BE" w:eastAsia="nl-BE"/>
-                  </w:rPr>
-                  <w:tab/>
-                </w:r>
-                <w:r>
-                  <w:rPr>
-                    <w:rStyle w:val="Hyperlink"/>
-                    <w:noProof/>
-                  </w:rPr>
-                  <w:t>Customer requirements</w:t>
-                </w:r>
-                <w:r>
-                  <w:rPr>
-                    <w:noProof/>
-                    <w:webHidden/>
-                  </w:rPr>
-                  <w:tab/>
-                </w:r>
-                <w:r>
-                  <w:rPr>
-                    <w:noProof/>
-                    <w:webHidden/>
-                  </w:rPr>
-                  <w:fldChar w:fldCharType="begin"/>
-                </w:r>
-                <w:r>
-                  <w:rPr>
-                    <w:noProof/>
-                    <w:webHidden/>
-                  </w:rPr>
-                  <w:instrText xml:space="preserve"> PAGEREF _Toc399662663 \h </w:instrText>
-                </w:r>
-                <w:r>
-                  <w:rPr>
-                    <w:noProof/>
-                    <w:webHidden/>
-                  </w:rPr>
-                </w:r>
-                <w:r>
-                  <w:rPr>
-                    <w:noProof/>
-                    <w:webHidden/>
-                  </w:rPr>
-                  <w:fldChar w:fldCharType="separate"/>
-                </w:r>
-                <w:r>
-                  <w:rPr>
-                    <w:noProof/>
-                    <w:webHidden/>
-                  </w:rPr>
-                  <w:t>19</w:t>
-                </w:r>
-                <w:r>
-                  <w:rPr>
-                    <w:noProof/>
-                    <w:webHidden/>
-                  </w:rPr>
-                  <w:fldChar w:fldCharType="end"/>
-                </w:r>
-              </w:hyperlink>
-            </w:p>
-            <w:p>
-              <w:pPr>
-                <w:pStyle w:val="TOC3"/>
-                <w:tabs>
-                  <w:tab w:val="left" w:pos="1100"/>
-                  <w:tab w:val="right" w:leader="dot" w:pos="9350"/>
-                </w:tabs>
-                <w:rPr>
-                  <w:rFonts w:asciiTheme="minorHAnsi" w:eastAsiaTheme="minorEastAsia" w:hAnsiTheme="minorHAnsi"/>
-                  <w:noProof/>
-                  <w:color w:val="auto"/>
-                  <w:spacing w:val="0"/>
-                  <w:sz w:val="22"/>
-                  <w:szCs w:val="22"/>
-                  <w:lang w:val="nl-BE" w:eastAsia="nl-BE"/>
-                </w:rPr>
-              </w:pPr>
-              <w:hyperlink w:anchor="_Toc399662664" w:history="1">
-                <w:r>
-                  <w:rPr>
-                    <w:rStyle w:val="Hyperlink"/>
-                    <w:noProof/>
-                  </w:rPr>
-                  <w:t>5.9.2</w:t>
-                </w:r>
-                <w:r>
-                  <w:rPr>
-                    <w:rFonts w:asciiTheme="minorHAnsi" w:eastAsiaTheme="minorEastAsia" w:hAnsiTheme="minorHAnsi"/>
-                    <w:noProof/>
-                    <w:color w:val="auto"/>
-                    <w:spacing w:val="0"/>
-                    <w:sz w:val="22"/>
-                    <w:szCs w:val="22"/>
-                    <w:lang w:val="nl-BE" w:eastAsia="nl-BE"/>
-                  </w:rPr>
-                  <w:tab/>
-                </w:r>
-                <w:r>
-                  <w:rPr>
-                    <w:rStyle w:val="Hyperlink"/>
-                    <w:noProof/>
-                  </w:rPr>
-                  <w:t>Considerations and workarounds</w:t>
-                </w:r>
-                <w:r>
-                  <w:rPr>
-                    <w:noProof/>
-                    <w:webHidden/>
-                  </w:rPr>
-                  <w:tab/>
-                </w:r>
-                <w:r>
-                  <w:rPr>
-                    <w:noProof/>
-                    <w:webHidden/>
-                  </w:rPr>
-                  <w:fldChar w:fldCharType="begin"/>
-                </w:r>
-                <w:r>
-                  <w:rPr>
-                    <w:noProof/>
-                    <w:webHidden/>
-                  </w:rPr>
-                  <w:instrText xml:space="preserve"> PAGEREF _Toc399662664 \h </w:instrText>
-                </w:r>
-                <w:r>
-                  <w:rPr>
-                    <w:noProof/>
-                    <w:webHidden/>
-                  </w:rPr>
-                </w:r>
-                <w:r>
-                  <w:rPr>
-                    <w:noProof/>
-                    <w:webHidden/>
-                  </w:rPr>
-                  <w:fldChar w:fldCharType="separate"/>
-                </w:r>
-                <w:r>
-                  <w:rPr>
-                    <w:noProof/>
-                    <w:webHidden/>
-                  </w:rPr>
-                  <w:t>19</w:t>
-                </w:r>
-                <w:r>
-                  <w:rPr>
-                    <w:noProof/>
-                    <w:webHidden/>
-                  </w:rPr>
-                  <w:fldChar w:fldCharType="end"/>
-                </w:r>
-              </w:hyperlink>
-            </w:p>
-            <w:p>
-              <w:pPr>
-                <w:pStyle w:val="TOC2"/>
-                <w:rPr>
-                  <w:rFonts w:asciiTheme="minorHAnsi" w:hAnsiTheme="minorHAnsi"/>
-                  <w:noProof/>
-                  <w:sz w:val="22"/>
-                  <w:lang w:val="nl-BE" w:eastAsia="nl-BE"/>
-                </w:rPr>
-              </w:pPr>
-              <w:hyperlink w:anchor="_Toc399662665" w:history="1">
-                <w:r>
-                  <w:rPr>
-                    <w:rStyle w:val="Hyperlink"/>
-                    <w:noProof/>
-                  </w:rPr>
-                  <w:t>5.10</w:t>
-                </w:r>
-                <w:r>
-                  <w:rPr>
-                    <w:rFonts w:asciiTheme="minorHAnsi" w:hAnsiTheme="minorHAnsi"/>
-                    <w:noProof/>
-                    <w:sz w:val="22"/>
-                    <w:lang w:val="nl-BE" w:eastAsia="nl-BE"/>
-                  </w:rPr>
-                  <w:tab/>
-                </w:r>
-                <w:r>
-                  <w:rPr>
-                    <w:rStyle w:val="Hyperlink"/>
-                    <w:noProof/>
-                  </w:rPr>
-                  <w:t>Other</w:t>
-                </w:r>
-                <w:r>
-                  <w:rPr>
-                    <w:noProof/>
-                    <w:webHidden/>
-                  </w:rPr>
-                  <w:tab/>
-                </w:r>
-                <w:r>
-                  <w:rPr>
-                    <w:noProof/>
-                    <w:webHidden/>
-                  </w:rPr>
-                  <w:fldChar w:fldCharType="begin"/>
-                </w:r>
-                <w:r>
-                  <w:rPr>
-                    <w:noProof/>
-                    <w:webHidden/>
-                  </w:rPr>
-                  <w:instrText xml:space="preserve"> PAGEREF _Toc399662665 \h </w:instrText>
-                </w:r>
-                <w:r>
-                  <w:rPr>
-                    <w:noProof/>
-                    <w:webHidden/>
-                  </w:rPr>
-                </w:r>
-                <w:r>
-                  <w:rPr>
-                    <w:noProof/>
-                    <w:webHidden/>
-                  </w:rPr>
-                  <w:fldChar w:fldCharType="separate"/>
-                </w:r>
-                <w:r>
-                  <w:rPr>
-                    <w:noProof/>
-                    <w:webHidden/>
-                  </w:rPr>
-                  <w:t>19</w:t>
+                  <w:t>13</w:t>
                 </w:r>
                 <w:r>
                   <w:rPr>
@@ -4701,16 +4282,16 @@
                   <w:spacing w:val="0"/>
                   <w:sz w:val="22"/>
                   <w:szCs w:val="22"/>
-                  <w:lang w:val="nl-BE" w:eastAsia="nl-BE"/>
+                  <w:lang w:val="en-NZ" w:eastAsia="en-NZ"/>
                 </w:rPr>
               </w:pPr>
-              <w:hyperlink w:anchor="_Toc399662666" w:history="1">
+              <w:hyperlink w:anchor="_Toc421792702" w:history="1">
                 <w:r>
                   <w:rPr>
                     <w:rStyle w:val="Hyperlink"/>
                     <w:noProof/>
                   </w:rPr>
-                  <w:t>5.10.1</w:t>
+                  <w:t>6.10.1</w:t>
                 </w:r>
                 <w:r>
                   <w:rPr>
@@ -4720,7 +4301,7 @@
                     <w:spacing w:val="0"/>
                     <w:sz w:val="22"/>
                     <w:szCs w:val="22"/>
-                    <w:lang w:val="nl-BE" w:eastAsia="nl-BE"/>
+                    <w:lang w:val="en-NZ" w:eastAsia="en-NZ"/>
                   </w:rPr>
                   <w:tab/>
                 </w:r>
@@ -4750,7 +4331,7 @@
                     <w:noProof/>
                     <w:webHidden/>
                   </w:rPr>
-                  <w:instrText xml:space="preserve"> PAGEREF _Toc399662666 \h </w:instrText>
+                  <w:instrText xml:space="preserve"> PAGEREF _Toc421792702 \h </w:instrText>
                 </w:r>
                 <w:r>
                   <w:rPr>
@@ -4770,7 +4351,7 @@
                     <w:noProof/>
                     <w:webHidden/>
                   </w:rPr>
-                  <w:t>19</w:t>
+                  <w:t>13</w:t>
                 </w:r>
                 <w:r>
                   <w:rPr>
@@ -4795,16 +4376,16 @@
                   <w:spacing w:val="0"/>
                   <w:sz w:val="22"/>
                   <w:szCs w:val="22"/>
-                  <w:lang w:val="nl-BE" w:eastAsia="nl-BE"/>
+                  <w:lang w:val="en-NZ" w:eastAsia="en-NZ"/>
                 </w:rPr>
               </w:pPr>
-              <w:hyperlink w:anchor="_Toc399662667" w:history="1">
+              <w:hyperlink w:anchor="_Toc421792703" w:history="1">
                 <w:r>
                   <w:rPr>
                     <w:rStyle w:val="Hyperlink"/>
                     <w:noProof/>
                   </w:rPr>
-                  <w:t>5.10.2</w:t>
+                  <w:t>6.10.2</w:t>
                 </w:r>
                 <w:r>
                   <w:rPr>
@@ -4814,7 +4395,7 @@
                     <w:spacing w:val="0"/>
                     <w:sz w:val="22"/>
                     <w:szCs w:val="22"/>
-                    <w:lang w:val="nl-BE" w:eastAsia="nl-BE"/>
+                    <w:lang w:val="en-NZ" w:eastAsia="en-NZ"/>
                   </w:rPr>
                   <w:tab/>
                 </w:r>
@@ -4844,7 +4425,7 @@
                     <w:noProof/>
                     <w:webHidden/>
                   </w:rPr>
-                  <w:instrText xml:space="preserve"> PAGEREF _Toc399662667 \h </w:instrText>
+                  <w:instrText xml:space="preserve"> PAGEREF _Toc421792703 \h </w:instrText>
                 </w:r>
                 <w:r>
                   <w:rPr>
@@ -4864,7 +4445,7 @@
                     <w:noProof/>
                     <w:webHidden/>
                   </w:rPr>
-                  <w:t>20</w:t>
+                  <w:t>14</w:t>
                 </w:r>
                 <w:r>
                   <w:rPr>
@@ -5000,18 +4581,18 @@
       </w:sdtContent>
     </w:sdt>
     <w:bookmarkEnd w:id="0" w:displacedByCustomXml="prev"/>
-    <w:bookmarkStart w:id="1" w:name="_Toc297286694" w:displacedByCustomXml="prev"/>
+    <w:bookmarkStart w:id="2" w:name="_Toc297286694" w:displacedByCustomXml="prev"/>
     <w:p>
       <w:pPr>
         <w:pStyle w:val="Heading1Numbered"/>
       </w:pPr>
-      <w:bookmarkStart w:id="2" w:name="_Toc385308663"/>
-      <w:bookmarkStart w:id="3" w:name="_Toc399662625"/>
+      <w:bookmarkStart w:id="3" w:name="_Toc385308663"/>
+      <w:bookmarkStart w:id="4" w:name="_Toc421792666"/>
       <w:r>
         <w:t>Executive Summary</w:t>
       </w:r>
-      <w:bookmarkEnd w:id="2"/>
       <w:bookmarkEnd w:id="3"/>
+      <w:bookmarkEnd w:id="4"/>
     </w:p>
     <w:p>
       <w:pPr>
@@ -5103,8 +4684,6 @@
       <w:r>
         <w:t>roadmap planning.</w:t>
       </w:r>
-      <w:bookmarkStart w:id="4" w:name="_GoBack"/>
-      <w:bookmarkEnd w:id="4"/>
     </w:p>
     <w:p>
       <w:r>
@@ -5381,7 +4960,7 @@
         <w:pStyle w:val="Heading1Numbered"/>
       </w:pPr>
       <w:bookmarkStart w:id="5" w:name="_Toc385308664"/>
-      <w:bookmarkStart w:id="6" w:name="_Toc399662626"/>
+      <w:bookmarkStart w:id="6" w:name="_Toc421792667"/>
       <w:bookmarkEnd w:id="5"/>
       <w:r>
         <w:lastRenderedPageBreak/>
@@ -5497,7 +5076,7 @@
       <w:pPr>
         <w:pStyle w:val="Heading2Numbered"/>
       </w:pPr>
-      <w:bookmarkStart w:id="7" w:name="_Toc399662627"/>
+      <w:bookmarkStart w:id="7" w:name="_Toc421792668"/>
       <w:r>
         <w:t>Cloud ready</w:t>
       </w:r>
@@ -5604,7 +5183,7 @@
       <w:pPr>
         <w:pStyle w:val="Heading2Numbered"/>
       </w:pPr>
-      <w:bookmarkStart w:id="8" w:name="_Toc399662628"/>
+      <w:bookmarkStart w:id="8" w:name="_Toc421792669"/>
       <w:r>
         <w:t>Agility for business</w:t>
       </w:r>
@@ -5712,7 +5291,7 @@
       <w:pPr>
         <w:pStyle w:val="Heading2Numbered"/>
       </w:pPr>
-      <w:bookmarkStart w:id="9" w:name="_Toc399662629"/>
+      <w:bookmarkStart w:id="9" w:name="_Toc421792670"/>
       <w:r>
         <w:t>Cost efficiency</w:t>
       </w:r>
@@ -5818,7 +5397,7 @@
       <w:pPr>
         <w:pStyle w:val="Heading2Numbered"/>
       </w:pPr>
-      <w:bookmarkStart w:id="10" w:name="_Toc399662630"/>
+      <w:bookmarkStart w:id="10" w:name="_Toc421792671"/>
       <w:r>
         <w:t>Customize for business value</w:t>
       </w:r>
@@ -5907,16 +5486,16 @@
         <w:pStyle w:val="Heading1Numbered"/>
       </w:pPr>
       <w:bookmarkStart w:id="11" w:name="_Toc385308666"/>
-      <w:bookmarkStart w:id="12" w:name="_Toc399662631"/>
-      <w:bookmarkStart w:id="13" w:name="_Toc385308665"/>
+      <w:bookmarkStart w:id="12" w:name="_Toc385308665"/>
+      <w:bookmarkStart w:id="13" w:name="_Toc421792672"/>
       <w:r>
         <w:t xml:space="preserve">High level </w:t>
       </w:r>
       <w:bookmarkEnd w:id="11"/>
-      <w:bookmarkEnd w:id="12"/>
       <w:r>
         <w:t>roadmap</w:t>
       </w:r>
+      <w:bookmarkEnd w:id="13"/>
       <w:r>
         <w:t xml:space="preserve"> </w:t>
       </w:r>
@@ -5926,54 +5505,10 @@
         <w:pStyle w:val="VisibleGuidance"/>
       </w:pPr>
       <w:r>
-        <w:t>Update below text and schedule to match your customer needs</w:t>
+        <w:t>Provide a rough timeline of events</w:t>
       </w:r>
     </w:p>
     <w:p>
-      <w:r>
-        <w:t>The f</w:t>
-      </w:r>
-      <w:r>
-        <w:t xml:space="preserve">ollowing picture defines the high-level schedule for the individual </w:t>
-      </w:r>
-      <w:r>
-        <w:t xml:space="preserve">supporting </w:t>
-      </w:r>
-      <w:r>
-        <w:t>work streams</w:t>
-      </w:r>
-      <w:r>
-        <w:t xml:space="preserve"> in </w:t>
-      </w:r>
-      <w:r>
-        <w:t>the Contoso</w:t>
-      </w:r>
-      <w:r>
-        <w:t xml:space="preserve"> SharePoint environment based on current </w:t>
-      </w:r>
-      <w:r>
-        <w:t>information</w:t>
-      </w:r>
-      <w:r>
-        <w:t xml:space="preserve">. </w:t>
-      </w:r>
-    </w:p>
-    <w:p>
-      <w:r>
-        <w:t xml:space="preserve">These schedules are </w:t>
-      </w:r>
-      <w:r>
-        <w:t>high-level</w:t>
-      </w:r>
-      <w:r>
-        <w:t xml:space="preserve"> estimates on the </w:t>
-      </w:r>
-      <w:r>
-        <w:t>time frame</w:t>
-      </w:r>
-      <w:r>
-        <w:t>:</w:t>
-      </w:r>
       <w:r>
         <w:t xml:space="preserve"> </w:t>
       </w:r>
@@ -6032,31 +5567,15 @@
         </w:drawing>
       </w:r>
     </w:p>
-    <w:p>
-      <w:r>
-        <w:t>More deta</w:t>
-      </w:r>
-      <w:r>
-        <w:t>iled phasing and area content is available</w:t>
-      </w:r>
-      <w:r>
-        <w:t xml:space="preserve"> in the </w:t>
-      </w:r>
-      <w:r>
-        <w:t>next</w:t>
-      </w:r>
-      <w:r>
-        <w:t xml:space="preserve"> chapters.</w:t>
-      </w:r>
-    </w:p>
     <w:p/>
     <w:p>
       <w:pPr>
         <w:pStyle w:val="Heading1Numbered"/>
-      </w:pPr>
-      <w:bookmarkStart w:id="14" w:name="_Toc399662632"/>
-      <w:r>
-        <w:t>Supporting work streams</w:t>
+        <w:ind w:left="0" w:firstLine="0"/>
+      </w:pPr>
+      <w:bookmarkStart w:id="14" w:name="_Toc421792673"/>
+      <w:r>
+        <w:t>Current environment and challenges</w:t>
       </w:r>
       <w:bookmarkEnd w:id="14"/>
     </w:p>
@@ -6065,17 +5584,20 @@
         <w:pStyle w:val="VisibleGuidance"/>
       </w:pPr>
       <w:r>
-        <w:t>Add introduction</w:t>
+        <w:t>Highlight the challenges with maintaining an on – premise environment</w:t>
+      </w:r>
+      <w:r>
+        <w:t>. Also include the challenges been identified during Kick off sessions</w:t>
       </w:r>
     </w:p>
-    <w:p/>
     <w:p>
       <w:pPr>
-        <w:pStyle w:val="Heading2Numbered"/>
-      </w:pPr>
-      <w:bookmarkStart w:id="15" w:name="_Toc399662633"/>
-      <w:r>
-        <w:t>Modern responsive apps</w:t>
+        <w:pStyle w:val="Heading1Numbered"/>
+        <w:ind w:left="0" w:firstLine="0"/>
+      </w:pPr>
+      <w:bookmarkStart w:id="15" w:name="_Toc421792674"/>
+      <w:r>
+        <w:t>Future recommended architecture</w:t>
       </w:r>
       <w:bookmarkEnd w:id="15"/>
     </w:p>
@@ -6084,571 +5606,218 @@
         <w:pStyle w:val="VisibleGuidance"/>
       </w:pPr>
       <w:r>
-        <w:t>Describe how the customer can embrace modern responsive apps while doing the FTC to app transformation.</w:t>
-      </w:r>
-    </w:p>
-    <w:p/>
-    <w:p>
-      <w:pPr>
-        <w:pStyle w:val="Heading2Numbered"/>
-      </w:pPr>
-      <w:bookmarkStart w:id="16" w:name="_Toc399662634"/>
-      <w:r>
-        <w:t>App Developer guidance</w:t>
-      </w:r>
-      <w:bookmarkEnd w:id="16"/>
-    </w:p>
-    <w:p>
-      <w:pPr>
-        <w:pStyle w:val="VisibleGuidance"/>
-      </w:pPr>
-      <w:r>
-        <w:t xml:space="preserve">Describe </w:t>
-      </w:r>
-      <w:r>
-        <w:t>what</w:t>
-      </w:r>
-      <w:r>
-        <w:t xml:space="preserve"> development options the customer can choose from with their pros and cons. </w:t>
-      </w:r>
-      <w:r>
-        <w:t>M</w:t>
-      </w:r>
-      <w:r>
-        <w:t>ake sure</w:t>
-      </w:r>
-      <w:r>
-        <w:t xml:space="preserve"> you emphasize provider hosted apps as </w:t>
-      </w:r>
-      <w:r>
-        <w:t>a preferred choice.</w:t>
-      </w:r>
-    </w:p>
-    <w:p/>
-    <w:p>
-      <w:pPr>
-        <w:pStyle w:val="Heading2Numbered"/>
-      </w:pPr>
-      <w:bookmarkStart w:id="17" w:name="_Toc399662635"/>
-      <w:r>
-        <w:t>Environments and ALM</w:t>
-      </w:r>
-      <w:bookmarkEnd w:id="17"/>
-    </w:p>
-    <w:p>
-      <w:pPr>
-        <w:pStyle w:val="VisibleGuidance"/>
-      </w:pPr>
-      <w:r>
-        <w:t xml:space="preserve">Add an introduction and </w:t>
-      </w:r>
-      <w:r>
-        <w:t>modify as required</w:t>
-      </w:r>
-      <w:r>
-        <w:t xml:space="preserve"> to meet your customer requirements.</w:t>
-      </w:r>
-    </w:p>
-    <w:p/>
-    <w:p>
-      <w:pPr>
-        <w:pStyle w:val="Heading3Numbered"/>
-      </w:pPr>
-      <w:bookmarkStart w:id="18" w:name="_Toc399662636"/>
-      <w:r>
-        <w:lastRenderedPageBreak/>
-        <w:t>Current environment and challenges</w:t>
-      </w:r>
-      <w:bookmarkEnd w:id="18"/>
-    </w:p>
-    <w:p>
-      <w:r>
-        <w:t>The Contoso</w:t>
-      </w:r>
-      <w:r>
-        <w:t xml:space="preserve"> SharePoint environment </w:t>
-      </w:r>
-      <w:r>
-        <w:t>follows a</w:t>
-      </w:r>
-      <w:r>
-        <w:t xml:space="preserve"> complex </w:t>
-      </w:r>
-      <w:r>
-        <w:t>development</w:t>
-      </w:r>
-      <w:r>
-        <w:t xml:space="preserve"> process, which is causing significant costs in </w:t>
-      </w:r>
-      <w:r>
-        <w:t xml:space="preserve">the </w:t>
-      </w:r>
-      <w:r>
-        <w:t xml:space="preserve">short and long term. </w:t>
-      </w:r>
-      <w:r>
-        <w:t>The overall e</w:t>
-      </w:r>
-      <w:r>
-        <w:t xml:space="preserve">nvironment consists </w:t>
-      </w:r>
-      <w:r>
-        <w:t>of</w:t>
-      </w:r>
-      <w:r>
-        <w:t xml:space="preserve"> several </w:t>
-      </w:r>
-      <w:r>
-        <w:t xml:space="preserve">different SharePoint environments that have to be individually </w:t>
-      </w:r>
-      <w:r>
-        <w:t>maintained</w:t>
-      </w:r>
-      <w:r>
-        <w:t xml:space="preserve"> and managed on top of the application life cycle management activities.</w:t>
-      </w:r>
-    </w:p>
-    <w:p>
-      <w:r>
-        <w:t>Based on discussions, one of the key concern</w:t>
-      </w:r>
-      <w:r>
-        <w:t>s</w:t>
-      </w:r>
-      <w:r>
-        <w:t xml:space="preserve"> is that </w:t>
-      </w:r>
-      <w:r>
-        <w:t>Contoso</w:t>
-      </w:r>
-      <w:r>
-        <w:t xml:space="preserve"> is the centralized hub for vendors working in this environment, which means that </w:t>
-      </w:r>
-      <w:r>
-        <w:t>Contoso</w:t>
-      </w:r>
-      <w:r>
-        <w:t xml:space="preserve"> has to perform the required coordination and task management. This has </w:t>
-      </w:r>
-      <w:r>
-        <w:t>resulted in a situation where</w:t>
+        <w:t>Recommend the App model that provides features without having to take</w:t>
       </w:r>
       <w:r>
         <w:t xml:space="preserve"> </w:t>
       </w:r>
       <w:r>
-        <w:t>Contoso</w:t>
-      </w:r>
-      <w:r>
-        <w:t xml:space="preserve"> </w:t>
-      </w:r>
-      <w:r>
-        <w:t>has</w:t>
-      </w:r>
-      <w:r>
-        <w:t xml:space="preserve"> outsourc</w:t>
-      </w:r>
-      <w:r>
-        <w:t>ed</w:t>
-      </w:r>
-      <w:r>
-        <w:t xml:space="preserve"> the SharePoint development to 3</w:t>
-      </w:r>
-      <w:r>
-        <w:rPr>
-          <w:vertAlign w:val="superscript"/>
-        </w:rPr>
-        <w:t>rd</w:t>
-      </w:r>
-      <w:r>
-        <w:t xml:space="preserve"> party vendors, </w:t>
-      </w:r>
-      <w:r>
-        <w:t>but at the same time Contoso</w:t>
-      </w:r>
-      <w:r>
-        <w:t xml:space="preserve"> need</w:t>
-      </w:r>
-      <w:r>
-        <w:t>s</w:t>
-      </w:r>
-      <w:r>
-        <w:t xml:space="preserve"> to have highly skilled SharePoint resources available for overall coordination of the operation and customization activities.</w:t>
-      </w:r>
-    </w:p>
-    <w:p>
-      <w:r>
-        <w:t>With</w:t>
-      </w:r>
-      <w:r>
-        <w:t xml:space="preserve"> all the incoming </w:t>
-      </w:r>
-      <w:r>
-        <w:t xml:space="preserve">change requests, </w:t>
-      </w:r>
-      <w:r>
-        <w:t>maintenance of the infrastructure is turning out to be a costly proposition.</w:t>
-      </w:r>
-    </w:p>
-    <w:p/>
-    <w:p>
-      <w:r>
-        <w:object w:dxaOrig="22065" w:dyaOrig="17956" w14:anchorId="6AAE26D3">
-          <v:shapetype id="_x0000_t75" coordsize="21600,21600" o:spt="75" o:preferrelative="t" path="m@4@5l@4@11@9@11@9@5xe" filled="f" stroked="f">
-            <v:stroke joinstyle="miter"/>
-            <v:formulas>
-              <v:f eqn="if lineDrawn pixelLineWidth 0"/>
-              <v:f eqn="sum @0 1 0"/>
-              <v:f eqn="sum 0 0 @1"/>
-              <v:f eqn="prod @2 1 2"/>
-              <v:f eqn="prod @3 21600 pixelWidth"/>
-              <v:f eqn="prod @3 21600 pixelHeight"/>
-              <v:f eqn="sum @0 0 1"/>
-              <v:f eqn="prod @6 1 2"/>
-              <v:f eqn="prod @7 21600 pixelWidth"/>
-              <v:f eqn="sum @8 21600 0"/>
-              <v:f eqn="prod @7 21600 pixelHeight"/>
-              <v:f eqn="sum @10 21600 0"/>
-            </v:formulas>
-            <v:path o:extrusionok="f" gradientshapeok="t" o:connecttype="rect"/>
-            <o:lock v:ext="edit" aspectratio="t"/>
-          </v:shapetype>
-          <v:shape id="_x0000_i1025" type="#_x0000_t75" style="width:468pt;height:381.75pt" o:ole="">
-            <v:imagedata r:id="rId22" o:title=""/>
-          </v:shape>
-          <o:OLEObject Type="Embed" ProgID="Visio.Drawing.15" ShapeID="_x0000_i1025" DrawAspect="Content" ObjectID="_1493804339" r:id="rId23"/>
-        </w:object>
-      </w:r>
-    </w:p>
-    <w:p/>
-    <w:p>
-      <w:r>
-        <w:t xml:space="preserve">Currently all source code is stored in centralized TFS farm located in the </w:t>
-      </w:r>
-      <w:r>
-        <w:t>Contoso</w:t>
-      </w:r>
-      <w:r>
-        <w:t xml:space="preserve"> corporate network. This means that on-site connectivity </w:t>
-      </w:r>
-      <w:r>
-        <w:t>is fairly simple</w:t>
-      </w:r>
-      <w:r>
-        <w:t xml:space="preserve">, but outside access to TFS requires specific VPN connectivity to the corporate network. This VPN requirement means that each vendor working with </w:t>
-      </w:r>
-      <w:r>
-        <w:t>Contoso</w:t>
-      </w:r>
-      <w:r>
-        <w:t xml:space="preserve"> </w:t>
-      </w:r>
-      <w:r>
-        <w:t>will require</w:t>
-      </w:r>
-      <w:r>
-        <w:t xml:space="preserve"> </w:t>
-      </w:r>
-      <w:r>
-        <w:t>access</w:t>
-      </w:r>
-      <w:r>
-        <w:t xml:space="preserve"> </w:t>
-      </w:r>
-      <w:r>
-        <w:t>to Contoso</w:t>
-      </w:r>
-      <w:r>
-        <w:t xml:space="preserve"> network, </w:t>
-      </w:r>
-      <w:r>
-        <w:t>to access the</w:t>
-      </w:r>
-      <w:r>
-        <w:t xml:space="preserve"> source code.</w:t>
-      </w:r>
-    </w:p>
-    <w:p>
-      <w:r>
-        <w:t xml:space="preserve">Management and operations are </w:t>
-      </w:r>
-      <w:r>
-        <w:t xml:space="preserve">also </w:t>
-      </w:r>
-      <w:r>
-        <w:t xml:space="preserve">performed by </w:t>
-      </w:r>
-      <w:r>
-        <w:t>Contoso</w:t>
-      </w:r>
-      <w:r>
-        <w:t xml:space="preserve"> or assigned partners</w:t>
-      </w:r>
-      <w:r>
-        <w:t xml:space="preserve"> in addition to the</w:t>
-      </w:r>
-      <w:r>
-        <w:t xml:space="preserve"> OS and solution patching. </w:t>
-      </w:r>
-    </w:p>
-    <w:p/>
-    <w:p>
-      <w:r>
-        <w:object w:dxaOrig="16635" w:dyaOrig="9256" w14:anchorId="5E455962">
-          <v:shape id="_x0000_i1026" type="#_x0000_t75" style="width:468pt;height:259.5pt" o:ole="">
-            <v:imagedata r:id="rId24" o:title=""/>
-          </v:shape>
-          <o:OLEObject Type="Embed" ProgID="Visio.Drawing.15" ShapeID="_x0000_i1026" DrawAspect="Content" ObjectID="_1493804340" r:id="rId25"/>
-        </w:object>
+        <w:t>actual ownership of the environment</w:t>
       </w:r>
     </w:p>
     <w:p/>
     <w:p/>
     <w:p>
       <w:pPr>
+        <w:spacing w:before="0" w:after="200"/>
+      </w:pPr>
+      <w:r>
+        <w:br w:type="page"/>
+      </w:r>
+    </w:p>
+    <w:p>
+      <w:pPr>
+        <w:pStyle w:val="Heading1Numbered"/>
+      </w:pPr>
+      <w:bookmarkStart w:id="16" w:name="_Toc421792675"/>
+      <w:r>
+        <w:lastRenderedPageBreak/>
+        <w:t>SharePoint Assessment report</w:t>
+      </w:r>
+      <w:bookmarkEnd w:id="16"/>
+    </w:p>
+    <w:p>
+      <w:pPr>
+        <w:pStyle w:val="VisibleGuidance"/>
+      </w:pPr>
+      <w:r>
+        <w:t xml:space="preserve">Write a short introduction that explains how this chapter is structured and why </w:t>
+      </w:r>
+      <w:r>
+        <w:t>we have</w:t>
+      </w:r>
+      <w:r>
+        <w:t xml:space="preserve"> done this exercise.</w:t>
+      </w:r>
+    </w:p>
+    <w:p/>
+    <w:p>
+      <w:pPr>
+        <w:pStyle w:val="Heading2Numbered"/>
+      </w:pPr>
+      <w:bookmarkStart w:id="17" w:name="_Toc421792676"/>
+      <w:r>
+        <w:t>FTC solutions analyzed</w:t>
+      </w:r>
+      <w:bookmarkEnd w:id="17"/>
+    </w:p>
+    <w:p>
+      <w:pPr>
+        <w:pStyle w:val="VisibleGuidance"/>
+      </w:pPr>
+      <w:r>
+        <w:t>Describe which FTC solutions w</w:t>
+      </w:r>
+      <w:r>
+        <w:t>ere in scope and have been analyzed in detail. Also, describe how the analys</w:t>
+      </w:r>
+      <w:r>
+        <w:t>i</w:t>
+      </w:r>
+      <w:r>
+        <w:t>s was done and refer to the generated SPCAF</w:t>
+      </w:r>
+      <w:r>
+        <w:t xml:space="preserve"> (SharePoint Code Analysis Framework)</w:t>
+      </w:r>
+      <w:r>
+        <w:t xml:space="preserve"> reports. </w:t>
+      </w:r>
+    </w:p>
+    <w:p>
+      <w:pPr>
+        <w:pStyle w:val="VisibleGuidance"/>
+      </w:pPr>
+    </w:p>
+    <w:p>
+      <w:pPr>
+        <w:pStyle w:val="VisibleGuidance"/>
+      </w:pPr>
+      <w:r>
+        <w:t xml:space="preserve">Note that in the next chapters </w:t>
+      </w:r>
+      <w:r>
+        <w:t>you will</w:t>
+      </w:r>
+      <w:r>
+        <w:t xml:space="preserve"> need to discuss the customer requirements and the equivalent FTC analysis grouped per scenario. If a particular scenario does not apply to the customer then just remove that chapter.</w:t>
+      </w:r>
+    </w:p>
+    <w:p/>
+    <w:p>
+      <w:pPr>
+        <w:pStyle w:val="Heading2Numbered"/>
+      </w:pPr>
+      <w:bookmarkStart w:id="18" w:name="_Toc421792677"/>
+      <w:r>
+        <w:t>Provisioning</w:t>
+      </w:r>
+      <w:bookmarkEnd w:id="18"/>
+    </w:p>
+    <w:p>
+      <w:pPr>
         <w:pStyle w:val="Heading3Numbered"/>
       </w:pPr>
-      <w:bookmarkStart w:id="19" w:name="_Toc399662637"/>
-      <w:r>
-        <w:t>Future recommended architecture</w:t>
+      <w:bookmarkStart w:id="19" w:name="_Toc421792678"/>
+      <w:r>
+        <w:t>Customer requirements</w:t>
       </w:r>
       <w:bookmarkEnd w:id="19"/>
     </w:p>
     <w:p>
-      <w:r>
-        <w:t>The future model is recommended</w:t>
-      </w:r>
-      <w:r>
-        <w:t xml:space="preserve"> </w:t>
-      </w:r>
-      <w:r>
-        <w:t xml:space="preserve">to </w:t>
-      </w:r>
-      <w:r>
-        <w:t xml:space="preserve">be </w:t>
-      </w:r>
-      <w:r>
-        <w:t>more non-</w:t>
-      </w:r>
-      <w:r>
-        <w:t>Contoso</w:t>
-      </w:r>
-      <w:r>
-        <w:t xml:space="preserve"> centric where </w:t>
-      </w:r>
-      <w:r>
-        <w:t>Contoso</w:t>
-      </w:r>
-      <w:r>
-        <w:t xml:space="preserve"> </w:t>
-      </w:r>
-      <w:r>
-        <w:t>gets</w:t>
-      </w:r>
-      <w:r>
-        <w:t xml:space="preserve"> the development, testing and application life cycle management </w:t>
-      </w:r>
-      <w:r>
-        <w:t xml:space="preserve">as </w:t>
-      </w:r>
-      <w:r>
-        <w:t xml:space="preserve">a </w:t>
-      </w:r>
-      <w:r>
-        <w:t xml:space="preserve">service from third party vendor, without </w:t>
-      </w:r>
-      <w:r>
-        <w:t xml:space="preserve">taking </w:t>
-      </w:r>
-      <w:r>
-        <w:t>actual ownership of the environment and coordination.</w:t>
-      </w:r>
-    </w:p>
-    <w:p>
-      <w:r>
-        <w:t xml:space="preserve">This model would provide </w:t>
-      </w:r>
-      <w:r>
-        <w:t>Contoso</w:t>
-      </w:r>
-      <w:r>
-        <w:t xml:space="preserve"> </w:t>
-      </w:r>
-      <w:r>
-        <w:t xml:space="preserve">a </w:t>
-      </w:r>
-      <w:r>
-        <w:t xml:space="preserve">way to </w:t>
-      </w:r>
-      <w:r>
-        <w:t>focus</w:t>
-      </w:r>
-      <w:r>
-        <w:t xml:space="preserve"> on actual functionality and business requirement coordination, rather than ownership of the environments. </w:t>
-      </w:r>
-    </w:p>
-    <w:p>
-      <w:r>
-        <w:t xml:space="preserve">There could still be a </w:t>
-      </w:r>
-      <w:r>
-        <w:t xml:space="preserve">need for occasional training or test environments for </w:t>
-      </w:r>
-      <w:r>
-        <w:t>Contoso</w:t>
-      </w:r>
-      <w:r>
-        <w:t xml:space="preserve"> </w:t>
-      </w:r>
-      <w:r>
-        <w:t>staff</w:t>
-      </w:r>
-      <w:r>
-        <w:t xml:space="preserve">, </w:t>
-      </w:r>
-      <w:r>
-        <w:t>hence, Contoso needs to adopt</w:t>
-      </w:r>
-      <w:r>
-        <w:t xml:space="preserve"> agile farm provisioning only for the given time period or by providing </w:t>
-      </w:r>
-      <w:r>
-        <w:t xml:space="preserve">Contoso </w:t>
-      </w:r>
-      <w:r>
-        <w:t>staff access</w:t>
-      </w:r>
-      <w:r>
-        <w:t xml:space="preserve"> to farms </w:t>
-      </w:r>
-      <w:r>
-        <w:t xml:space="preserve">owned by </w:t>
-      </w:r>
-      <w:r>
-        <w:t>3</w:t>
-      </w:r>
-      <w:r>
-        <w:rPr>
-          <w:vertAlign w:val="superscript"/>
-        </w:rPr>
-        <w:t>rd</w:t>
-      </w:r>
-      <w:r>
-        <w:t xml:space="preserve"> party </w:t>
-      </w:r>
-      <w:r>
-        <w:t>vendors</w:t>
-      </w:r>
-      <w:r>
-        <w:t>.</w:t>
-      </w:r>
-    </w:p>
-    <w:p>
-      <w:r>
-        <w:t xml:space="preserve"> </w:t>
-      </w:r>
-    </w:p>
-    <w:p>
-      <w:r>
-        <w:object w:dxaOrig="21931" w:dyaOrig="17221" w14:anchorId="58701A0B">
-          <v:shape id="_x0000_i1027" type="#_x0000_t75" style="width:468pt;height:366.75pt" o:ole="">
-            <v:imagedata r:id="rId26" o:title=""/>
-          </v:shape>
-          <o:OLEObject Type="Embed" ProgID="Visio.Drawing.15" ShapeID="_x0000_i1027" DrawAspect="Content" ObjectID="_1493804341" r:id="rId27"/>
-        </w:object>
-      </w:r>
-    </w:p>
-    <w:p>
-      <w:r>
-        <w:t xml:space="preserve">Since </w:t>
-      </w:r>
-      <w:r>
-        <w:t>Contoso</w:t>
-      </w:r>
-      <w:r>
-        <w:t xml:space="preserve"> has </w:t>
-      </w:r>
-      <w:r>
-        <w:t xml:space="preserve">a </w:t>
-      </w:r>
-      <w:r>
-        <w:t xml:space="preserve">growing number of vendors who </w:t>
-      </w:r>
-      <w:r>
-        <w:t>might require TF</w:t>
-      </w:r>
-      <w:r>
-        <w:t>S</w:t>
-      </w:r>
-      <w:r>
-        <w:t xml:space="preserve"> access</w:t>
-      </w:r>
-      <w:r>
-        <w:t xml:space="preserve">, </w:t>
-      </w:r>
-      <w:r>
-        <w:t xml:space="preserve">the </w:t>
-      </w:r>
-      <w:r>
-        <w:t xml:space="preserve">more suitable and cost efficient option </w:t>
-      </w:r>
-      <w:r>
-        <w:t>f</w:t>
-      </w:r>
-      <w:r>
-        <w:t xml:space="preserve">or TFS hosting is to use the TFS </w:t>
-      </w:r>
-      <w:r>
-        <w:t>online</w:t>
-      </w:r>
-      <w:r>
-        <w:t>.</w:t>
-      </w:r>
-    </w:p>
-    <w:p>
-      <w:r>
-        <w:t>In this setup</w:t>
-      </w:r>
-      <w:r>
-        <w:t>,</w:t>
-      </w:r>
-      <w:r>
-        <w:t xml:space="preserve"> external partners can access the same source code </w:t>
-      </w:r>
-      <w:r>
-        <w:t>as</w:t>
-      </w:r>
-      <w:r>
-        <w:t xml:space="preserve"> </w:t>
-      </w:r>
-      <w:r>
-        <w:t>Contoso</w:t>
-      </w:r>
-      <w:r>
-        <w:t xml:space="preserve"> employees as long as </w:t>
-      </w:r>
-      <w:r>
-        <w:t>they</w:t>
-      </w:r>
-      <w:r>
-        <w:t xml:space="preserve"> have Internet connectivity. Similar </w:t>
-      </w:r>
-      <w:r>
-        <w:t>to an</w:t>
-      </w:r>
-      <w:r>
-        <w:t xml:space="preserve"> on-premises TFS installation, TFS service supports not only source code, but also task management, test execution and continuous builds.</w:t>
+      <w:pPr>
+        <w:pStyle w:val="VisibleGuidance"/>
+      </w:pPr>
+      <w:r>
+        <w:t xml:space="preserve">Describe the requirements the customer has listed for provisioning. </w:t>
       </w:r>
     </w:p>
     <w:p/>
     <w:p>
-      <w:r>
-        <w:object w:dxaOrig="14836" w:dyaOrig="8055" w14:anchorId="2582E496">
-          <v:shape id="_x0000_i1028" type="#_x0000_t75" style="width:468pt;height:252pt" o:ole="">
-            <v:imagedata r:id="rId28" o:title=""/>
-          </v:shape>
-          <o:OLEObject Type="Embed" ProgID="Visio.Drawing.15" ShapeID="_x0000_i1028" DrawAspect="Content" ObjectID="_1493804342" r:id="rId29"/>
-        </w:object>
+      <w:pPr>
+        <w:pStyle w:val="Heading3Numbered"/>
+      </w:pPr>
+      <w:bookmarkStart w:id="20" w:name="_Toc421792679"/>
+      <w:r>
+        <w:t>Considerations and workarounds</w:t>
+      </w:r>
+      <w:bookmarkEnd w:id="20"/>
+    </w:p>
+    <w:p>
+      <w:pPr>
+        <w:pStyle w:val="VisibleGuidance"/>
+      </w:pPr>
+      <w:r>
+        <w:t>Describe the potential issues you</w:t>
+      </w:r>
+      <w:r>
+        <w:t xml:space="preserve"> ha</w:t>
+      </w:r>
+      <w:r>
+        <w:t xml:space="preserve">ve detected while analyzing the FTC code. </w:t>
+      </w:r>
+      <w:r>
+        <w:t>It is</w:t>
+      </w:r>
+      <w:r>
+        <w:t xml:space="preserve"> important that </w:t>
+      </w:r>
+      <w:r>
+        <w:t>both the</w:t>
+      </w:r>
+      <w:r>
+        <w:t xml:space="preserve"> </w:t>
+      </w:r>
+      <w:r>
+        <w:t xml:space="preserve">Microsoft </w:t>
+      </w:r>
+      <w:r>
+        <w:t>Partner and</w:t>
+      </w:r>
+      <w:r>
+        <w:t xml:space="preserve"> the customer have a good </w:t>
+      </w:r>
+      <w:r>
+        <w:t>understanding of these</w:t>
+      </w:r>
+      <w:r>
+        <w:t xml:space="preserve">. If </w:t>
+      </w:r>
+      <w:r>
+        <w:t>possible,</w:t>
+      </w:r>
+      <w:r>
+        <w:t xml:space="preserve"> list potential workarounds for these issues: changing the requirements </w:t>
+      </w:r>
+      <w:r>
+        <w:t>could sometimes</w:t>
+      </w:r>
+      <w:r>
+        <w:t xml:space="preserve"> be a solution or there </w:t>
+      </w:r>
+      <w:r>
+        <w:t>could</w:t>
+      </w:r>
+      <w:r>
+        <w:t xml:space="preserve"> be a technical workaround. When there’s NO solution found then clearly mark this as a </w:t>
+      </w:r>
+      <w:r>
+        <w:t>“</w:t>
+      </w:r>
+      <w:r>
+        <w:t>FTC to App blocker</w:t>
+      </w:r>
+      <w:r>
+        <w:t>”</w:t>
+      </w:r>
+      <w:r>
+        <w:t xml:space="preserve"> </w:t>
+      </w:r>
+      <w:r>
+        <w:t>which would</w:t>
+      </w:r>
+      <w:r>
+        <w:t xml:space="preserve"> require further follow-up.</w:t>
       </w:r>
     </w:p>
     <w:p/>
@@ -6656,223 +5825,132 @@
       <w:pPr>
         <w:pStyle w:val="Heading2Numbered"/>
       </w:pPr>
-      <w:bookmarkStart w:id="20" w:name="_Toc399662638"/>
-      <w:r>
-        <w:t>Provider hosted app hosting</w:t>
-      </w:r>
-      <w:bookmarkEnd w:id="20"/>
+      <w:bookmarkStart w:id="21" w:name="_Toc421792680"/>
+      <w:r>
+        <w:lastRenderedPageBreak/>
+        <w:t>Branding</w:t>
+      </w:r>
+      <w:bookmarkEnd w:id="21"/>
     </w:p>
     <w:p>
       <w:pPr>
-        <w:pStyle w:val="VisibleGuidance"/>
-      </w:pPr>
-      <w:r>
-        <w:t>Add an introduction and adjust below sample text to meet your customer requirements.</w:t>
-      </w:r>
+        <w:pStyle w:val="Heading3Numbered"/>
+      </w:pPr>
+      <w:bookmarkStart w:id="22" w:name="_Toc421792681"/>
+      <w:r>
+        <w:t>Customer requirements</w:t>
+      </w:r>
+      <w:bookmarkEnd w:id="22"/>
     </w:p>
     <w:p>
-      <w:r>
-        <w:t xml:space="preserve">Provider hosted environments are </w:t>
-      </w:r>
-      <w:r>
-        <w:t>required</w:t>
-      </w:r>
-      <w:r>
-        <w:t xml:space="preserve"> </w:t>
-      </w:r>
-      <w:r>
-        <w:t xml:space="preserve">for </w:t>
-      </w:r>
-      <w:r>
-        <w:t xml:space="preserve">running complex operations with the app model approach. This environment consists </w:t>
-      </w:r>
-      <w:r>
-        <w:t>of</w:t>
-      </w:r>
-      <w:r>
-        <w:t xml:space="preserve"> two to three Windows 2008 R2 or Windows 2012 servers, which are load balanced and have </w:t>
-      </w:r>
-      <w:r>
-        <w:t xml:space="preserve">the </w:t>
-      </w:r>
-      <w:r>
-        <w:t>web role enabled on them.</w:t>
-      </w:r>
-    </w:p>
-    <w:p>
-      <w:r>
-        <w:t xml:space="preserve">Actual provider hosted applications are asp.net applications, which can connect back to </w:t>
-      </w:r>
-      <w:r>
-        <w:t xml:space="preserve">the </w:t>
-      </w:r>
-      <w:r>
-        <w:t>SharePoint side on behalf of the user to perform</w:t>
-      </w:r>
-      <w:r>
-        <w:t xml:space="preserve"> any</w:t>
-      </w:r>
-      <w:r>
-        <w:t xml:space="preserve"> required actions. </w:t>
-      </w:r>
-    </w:p>
-    <w:p>
-      <w:r>
-        <w:t>The s</w:t>
-      </w:r>
-      <w:r>
-        <w:t xml:space="preserve">ame environment can also </w:t>
-      </w:r>
-      <w:r>
-        <w:t xml:space="preserve">be </w:t>
-      </w:r>
-      <w:r>
-        <w:t xml:space="preserve">used </w:t>
-      </w:r>
-      <w:r>
-        <w:t>for</w:t>
-      </w:r>
-      <w:r>
-        <w:t xml:space="preserve"> Intranet and Internet facing sites, depending on the network routing.</w:t>
-      </w:r>
-    </w:p>
-    <w:p>
-      <w:r>
-        <w:t>The</w:t>
-      </w:r>
-      <w:r>
-        <w:t xml:space="preserve"> illustration </w:t>
-      </w:r>
-      <w:r>
-        <w:t xml:space="preserve">below shows </w:t>
-      </w:r>
-      <w:r>
-        <w:t xml:space="preserve">the overall architecture with Intranet and Internet platforms sharing </w:t>
-      </w:r>
-      <w:r>
-        <w:t xml:space="preserve">the </w:t>
-      </w:r>
-      <w:r>
-        <w:t>same provider hosted applications. Provider hosted environment</w:t>
-      </w:r>
-      <w:r>
-        <w:t>s</w:t>
-      </w:r>
-      <w:r>
-        <w:t xml:space="preserve"> can be running either in the private cloud or in the Windows Azure as IAAS or PAAS service, as long as server side code has network level access to </w:t>
-      </w:r>
-      <w:r>
-        <w:t xml:space="preserve">the </w:t>
-      </w:r>
-      <w:r>
-        <w:t>SharePoint deployment.</w:t>
-      </w:r>
-    </w:p>
-    <w:p>
-      <w:r>
-        <w:lastRenderedPageBreak/>
-        <w:t xml:space="preserve"> </w:t>
-      </w:r>
-      <w:r>
-        <w:object w:dxaOrig="17842" w:dyaOrig="5603" w14:anchorId="65803400">
-          <v:shape id="_x0000_i1029" type="#_x0000_t75" style="width:468pt;height:2in" o:ole="">
-            <v:imagedata r:id="rId30" o:title=""/>
-          </v:shape>
-          <o:OLEObject Type="Embed" ProgID="Visio.Drawing.15" ShapeID="_x0000_i1029" DrawAspect="Content" ObjectID="_1493804343" r:id="rId31"/>
-        </w:object>
+      <w:pPr>
+        <w:pStyle w:val="VisibleGuidance"/>
+      </w:pPr>
+      <w:r>
+        <w:t xml:space="preserve">Describe the requirements the customer has listed for branding. </w:t>
       </w:r>
     </w:p>
     <w:p/>
     <w:p>
-      <w:r>
-        <w:t>Remote connectivity between the provider hosted apps and SharePoint farms is secured by Azure ACS registration or certification level authentication on each SharePoint farm.</w:t>
+      <w:pPr>
+        <w:pStyle w:val="Heading3Numbered"/>
+      </w:pPr>
+      <w:bookmarkStart w:id="23" w:name="_Toc421792682"/>
+      <w:r>
+        <w:t>Considerations and workarounds</w:t>
+      </w:r>
+      <w:bookmarkEnd w:id="23"/>
+    </w:p>
+    <w:p>
+      <w:pPr>
+        <w:pStyle w:val="VisibleGuidance"/>
+      </w:pPr>
+      <w:r>
+        <w:t xml:space="preserve">Describe the potential issues </w:t>
+      </w:r>
+      <w:r>
+        <w:t>you have</w:t>
+      </w:r>
+      <w:r>
+        <w:t xml:space="preserve"> detected while analyzing the FTC code. </w:t>
+      </w:r>
+      <w:r>
+        <w:t>It is</w:t>
+      </w:r>
+      <w:r>
+        <w:t xml:space="preserve"> important that both</w:t>
+      </w:r>
+      <w:r>
+        <w:t xml:space="preserve"> the</w:t>
+      </w:r>
+      <w:r>
+        <w:t xml:space="preserve"> Microsoft Partner and the customer have a good understanding of these. If possible, list potential workarounds for these issues: changing the requirements could sometimes be a solution or there could be a technical workaround. When there’s NO solution found then clearly mark this as a “FTC to App blocker” which would require further follow-up.</w:t>
       </w:r>
     </w:p>
     <w:p/>
     <w:p>
       <w:pPr>
-        <w:spacing w:before="0" w:after="200"/>
-      </w:pPr>
-      <w:r>
-        <w:br w:type="page"/>
-      </w:r>
+        <w:pStyle w:val="Heading2Numbered"/>
+      </w:pPr>
+      <w:bookmarkStart w:id="24" w:name="_Toc421792683"/>
+      <w:r>
+        <w:t>UX Components</w:t>
+      </w:r>
+      <w:bookmarkEnd w:id="24"/>
     </w:p>
     <w:p>
       <w:pPr>
-        <w:pStyle w:val="Heading1Numbered"/>
-      </w:pPr>
-      <w:bookmarkStart w:id="21" w:name="_Toc399662639"/>
-      <w:r>
-        <w:lastRenderedPageBreak/>
-        <w:t>SharePoint Assessment report</w:t>
-      </w:r>
-      <w:bookmarkEnd w:id="21"/>
+        <w:pStyle w:val="Heading3Numbered"/>
+      </w:pPr>
+      <w:bookmarkStart w:id="25" w:name="_Toc421792684"/>
+      <w:r>
+        <w:t>Customer requirements</w:t>
+      </w:r>
+      <w:bookmarkEnd w:id="25"/>
     </w:p>
     <w:p>
       <w:pPr>
         <w:pStyle w:val="VisibleGuidance"/>
       </w:pPr>
       <w:r>
-        <w:t xml:space="preserve">Write a short introduction that explains how this chapter is structured and why </w:t>
-      </w:r>
-      <w:r>
-        <w:t>we have</w:t>
-      </w:r>
-      <w:r>
-        <w:t xml:space="preserve"> done this exercise.</w:t>
+        <w:t xml:space="preserve">Describe the requirements the customer has listed for UX components. </w:t>
       </w:r>
     </w:p>
     <w:p/>
     <w:p>
       <w:pPr>
-        <w:pStyle w:val="Heading2Numbered"/>
-      </w:pPr>
-      <w:bookmarkStart w:id="22" w:name="_Toc399662640"/>
-      <w:r>
-        <w:t>FTC solutions analyzed</w:t>
-      </w:r>
-      <w:bookmarkEnd w:id="22"/>
+        <w:pStyle w:val="Heading3Numbered"/>
+      </w:pPr>
+      <w:bookmarkStart w:id="26" w:name="_Toc421792685"/>
+      <w:r>
+        <w:t>Considerations and workarounds</w:t>
+      </w:r>
+      <w:bookmarkEnd w:id="26"/>
     </w:p>
     <w:p>
       <w:pPr>
         <w:pStyle w:val="VisibleGuidance"/>
       </w:pPr>
       <w:r>
-        <w:t>Describe which FTC solutions w</w:t>
-      </w:r>
-      <w:r>
-        <w:t>ere in scope and have been analyzed in detail. Also, describe how the analys</w:t>
-      </w:r>
-      <w:r>
-        <w:t>i</w:t>
-      </w:r>
-      <w:r>
-        <w:t>s was done and refer to the generated SPCAF</w:t>
-      </w:r>
-      <w:r>
-        <w:t xml:space="preserve"> (SharePoint Code Analysis Framework)</w:t>
-      </w:r>
-      <w:r>
-        <w:t xml:space="preserve"> reports. </w:t>
-      </w:r>
-    </w:p>
-    <w:p>
-      <w:pPr>
-        <w:pStyle w:val="VisibleGuidance"/>
-      </w:pPr>
-    </w:p>
-    <w:p>
-      <w:pPr>
-        <w:pStyle w:val="VisibleGuidance"/>
-      </w:pPr>
-      <w:r>
-        <w:t xml:space="preserve">Note that in the next chapters </w:t>
-      </w:r>
-      <w:r>
-        <w:t>you will</w:t>
-      </w:r>
-      <w:r>
-        <w:t xml:space="preserve"> need to discuss the customer requirements and the equivalent FTC analysis grouped per scenario. If a particular scenario does not apply to the customer then just remove that chapter.</w:t>
+        <w:t xml:space="preserve">Describe the potential issues </w:t>
+      </w:r>
+      <w:r>
+        <w:t>you have</w:t>
+      </w:r>
+      <w:r>
+        <w:t xml:space="preserve"> detected while analyzing the FTC code. It</w:t>
+      </w:r>
+      <w:r>
+        <w:t xml:space="preserve"> is</w:t>
+      </w:r>
+      <w:r>
+        <w:t xml:space="preserve"> important that both</w:t>
+      </w:r>
+      <w:r>
+        <w:t xml:space="preserve"> the</w:t>
+      </w:r>
+      <w:r>
+        <w:t xml:space="preserve"> Microsoft Partner and the customer have a good understanding of these. If possible, list potential workarounds for these issues: changing the requirements could sometimes be a solution or there could be a technical workaround. When there’s NO solution found then clearly mark this as a “FTC to App blocker” which would require further follow-up.</w:t>
       </w:r>
     </w:p>
     <w:p/>
@@ -6880,28 +5958,28 @@
       <w:pPr>
         <w:pStyle w:val="Heading2Numbered"/>
       </w:pPr>
-      <w:bookmarkStart w:id="23" w:name="_Toc399662641"/>
-      <w:r>
-        <w:t>Provisioning</w:t>
-      </w:r>
-      <w:bookmarkEnd w:id="23"/>
+      <w:bookmarkStart w:id="27" w:name="_Toc421792686"/>
+      <w:r>
+        <w:t>Search</w:t>
+      </w:r>
+      <w:bookmarkEnd w:id="27"/>
     </w:p>
     <w:p>
       <w:pPr>
         <w:pStyle w:val="Heading3Numbered"/>
       </w:pPr>
-      <w:bookmarkStart w:id="24" w:name="_Toc399662642"/>
+      <w:bookmarkStart w:id="28" w:name="_Toc421792687"/>
       <w:r>
         <w:t>Customer requirements</w:t>
       </w:r>
-      <w:bookmarkEnd w:id="24"/>
+      <w:bookmarkEnd w:id="28"/>
     </w:p>
     <w:p>
       <w:pPr>
         <w:pStyle w:val="VisibleGuidance"/>
       </w:pPr>
       <w:r>
-        <w:t xml:space="preserve">Describe the requirements the customer has listed for provisioning. </w:t>
+        <w:t xml:space="preserve">Describe the requirements the customer has listed for search. </w:t>
       </w:r>
     </w:p>
     <w:p/>
@@ -6909,87 +5987,43 @@
       <w:pPr>
         <w:pStyle w:val="Heading3Numbered"/>
       </w:pPr>
-      <w:bookmarkStart w:id="25" w:name="_Toc399662643"/>
-      <w:r>
+      <w:bookmarkStart w:id="29" w:name="_Toc421792688"/>
+      <w:r>
+        <w:lastRenderedPageBreak/>
         <w:t>Considerations and workarounds</w:t>
       </w:r>
-      <w:bookmarkEnd w:id="25"/>
+      <w:bookmarkEnd w:id="29"/>
     </w:p>
     <w:p>
       <w:pPr>
         <w:pStyle w:val="VisibleGuidance"/>
       </w:pPr>
       <w:r>
-        <w:t>Describe the potential issues you</w:t>
-      </w:r>
-      <w:r>
-        <w:t xml:space="preserve"> ha</w:t>
-      </w:r>
-      <w:r>
-        <w:t xml:space="preserve">ve detected while analyzing the FTC code. </w:t>
-      </w:r>
-      <w:r>
-        <w:t>It is</w:t>
-      </w:r>
-      <w:r>
-        <w:t xml:space="preserve"> important that </w:t>
-      </w:r>
-      <w:r>
-        <w:t>both the</w:t>
-      </w:r>
-      <w:r>
-        <w:t xml:space="preserve"> </w:t>
-      </w:r>
-      <w:r>
-        <w:t xml:space="preserve">Microsoft </w:t>
-      </w:r>
-      <w:r>
-        <w:t>Partner and</w:t>
-      </w:r>
-      <w:r>
-        <w:t xml:space="preserve"> the customer have a good </w:t>
-      </w:r>
-      <w:r>
-        <w:t>understanding of these</w:t>
-      </w:r>
-      <w:r>
-        <w:t xml:space="preserve">. If </w:t>
+        <w:t xml:space="preserve">Describe the potential issues </w:t>
+      </w:r>
+      <w:r>
+        <w:t>you have</w:t>
+      </w:r>
+      <w:r>
+        <w:t xml:space="preserve"> detected while analyzing the FTC code. It’s important that both </w:t>
+      </w:r>
+      <w:r>
+        <w:t xml:space="preserve">the </w:t>
+      </w:r>
+      <w:r>
+        <w:t xml:space="preserve">Microsoft as the customer do have a good view on these. If </w:t>
       </w:r>
       <w:r>
         <w:t>possible,</w:t>
       </w:r>
       <w:r>
-        <w:t xml:space="preserve"> list potential workarounds for these issues: changing the requirements </w:t>
-      </w:r>
-      <w:r>
-        <w:t>could sometimes</w:t>
-      </w:r>
-      <w:r>
-        <w:t xml:space="preserve"> be a solution or there </w:t>
-      </w:r>
-      <w:r>
-        <w:t>could</w:t>
-      </w:r>
-      <w:r>
-        <w:t xml:space="preserve"> be a technical workaround. When there’s NO solution found then clearly mark this as a </w:t>
-      </w:r>
-      <w:r>
-        <w:t>“</w:t>
-      </w:r>
-      <w:r>
-        <w:t>FTC to App blocker</w:t>
-      </w:r>
-      <w:r>
-        <w:t>”</w:t>
-      </w:r>
-      <w:r>
-        <w:t xml:space="preserve"> </w:t>
-      </w:r>
-      <w:r>
-        <w:t>which would</w:t>
-      </w:r>
-      <w:r>
-        <w:t xml:space="preserve"> require further follow-up.</w:t>
+        <w:t xml:space="preserve"> list potential workarounds for these issues: sometimes slightly changing the requirements can be a solution or there can be a technical workaround. When there’s NO solution found then clearly mark this as a FTC to App blocker as thi</w:t>
+      </w:r>
+      <w:r>
+        <w:t>s will require further follow-up</w:t>
+      </w:r>
+      <w:r>
+        <w:t>.</w:t>
       </w:r>
     </w:p>
     <w:p/>
@@ -6997,29 +6031,28 @@
       <w:pPr>
         <w:pStyle w:val="Heading2Numbered"/>
       </w:pPr>
-      <w:bookmarkStart w:id="26" w:name="_Toc399662644"/>
-      <w:r>
-        <w:lastRenderedPageBreak/>
-        <w:t>Branding</w:t>
-      </w:r>
-      <w:bookmarkEnd w:id="26"/>
+      <w:bookmarkStart w:id="30" w:name="_Toc421792689"/>
+      <w:r>
+        <w:t>Composite and Business apps</w:t>
+      </w:r>
+      <w:bookmarkEnd w:id="30"/>
     </w:p>
     <w:p>
       <w:pPr>
         <w:pStyle w:val="Heading3Numbered"/>
       </w:pPr>
-      <w:bookmarkStart w:id="27" w:name="_Toc399662645"/>
+      <w:bookmarkStart w:id="31" w:name="_Toc421792690"/>
       <w:r>
         <w:t>Customer requirements</w:t>
       </w:r>
-      <w:bookmarkEnd w:id="27"/>
+      <w:bookmarkEnd w:id="31"/>
     </w:p>
     <w:p>
       <w:pPr>
         <w:pStyle w:val="VisibleGuidance"/>
       </w:pPr>
       <w:r>
-        <w:t xml:space="preserve">Describe the requirements the customer has listed for branding. </w:t>
+        <w:t xml:space="preserve">Describe the requirements the customer has listed for composite and business apps. </w:t>
       </w:r>
     </w:p>
     <w:p/>
@@ -7027,216 +6060,11 @@
       <w:pPr>
         <w:pStyle w:val="Heading3Numbered"/>
       </w:pPr>
-      <w:bookmarkStart w:id="28" w:name="_Toc399662646"/>
+      <w:bookmarkStart w:id="32" w:name="_Toc421792691"/>
       <w:r>
         <w:t>Considerations and workarounds</w:t>
       </w:r>
-      <w:bookmarkEnd w:id="28"/>
-    </w:p>
-    <w:p>
-      <w:pPr>
-        <w:pStyle w:val="VisibleGuidance"/>
-      </w:pPr>
-      <w:r>
-        <w:t xml:space="preserve">Describe the potential issues </w:t>
-      </w:r>
-      <w:r>
-        <w:t>you have</w:t>
-      </w:r>
-      <w:r>
-        <w:t xml:space="preserve"> detected while analyzing the FTC code. </w:t>
-      </w:r>
-      <w:r>
-        <w:t>It is</w:t>
-      </w:r>
-      <w:r>
-        <w:t xml:space="preserve"> important that both</w:t>
-      </w:r>
-      <w:r>
-        <w:t xml:space="preserve"> the</w:t>
-      </w:r>
-      <w:r>
-        <w:t xml:space="preserve"> Microsoft Partner and the customer have a good understanding of these. If possible, list potential workarounds for these issues: changing the requirements could sometimes be a solution or there could be a technical workaround. When there’s NO solution found then clearly mark this as a “FTC to App blocker” which would require further follow-up.</w:t>
-      </w:r>
-    </w:p>
-    <w:p/>
-    <w:p>
-      <w:pPr>
-        <w:pStyle w:val="Heading2Numbered"/>
-      </w:pPr>
-      <w:bookmarkStart w:id="29" w:name="_Toc399662647"/>
-      <w:r>
-        <w:t>UX Components</w:t>
-      </w:r>
-      <w:bookmarkEnd w:id="29"/>
-    </w:p>
-    <w:p>
-      <w:pPr>
-        <w:pStyle w:val="Heading3Numbered"/>
-      </w:pPr>
-      <w:bookmarkStart w:id="30" w:name="_Toc399662648"/>
-      <w:r>
-        <w:t>Customer requirements</w:t>
-      </w:r>
-      <w:bookmarkEnd w:id="30"/>
-    </w:p>
-    <w:p>
-      <w:pPr>
-        <w:pStyle w:val="VisibleGuidance"/>
-      </w:pPr>
-      <w:r>
-        <w:t xml:space="preserve">Describe the requirements the customer has listed for UX components. </w:t>
-      </w:r>
-    </w:p>
-    <w:p/>
-    <w:p>
-      <w:pPr>
-        <w:pStyle w:val="Heading3Numbered"/>
-      </w:pPr>
-      <w:bookmarkStart w:id="31" w:name="_Toc399662649"/>
-      <w:r>
-        <w:t>Considerations and workarounds</w:t>
-      </w:r>
-      <w:bookmarkEnd w:id="31"/>
-    </w:p>
-    <w:p>
-      <w:pPr>
-        <w:pStyle w:val="VisibleGuidance"/>
-      </w:pPr>
-      <w:r>
-        <w:t xml:space="preserve">Describe the potential issues </w:t>
-      </w:r>
-      <w:r>
-        <w:t>you have</w:t>
-      </w:r>
-      <w:r>
-        <w:t xml:space="preserve"> detected while analyzing the FTC code. It</w:t>
-      </w:r>
-      <w:r>
-        <w:t xml:space="preserve"> is</w:t>
-      </w:r>
-      <w:r>
-        <w:t xml:space="preserve"> important that both</w:t>
-      </w:r>
-      <w:r>
-        <w:t xml:space="preserve"> the</w:t>
-      </w:r>
-      <w:r>
-        <w:t xml:space="preserve"> Microsoft Partner and the customer have a good understanding of these. If possible, list potential workarounds for these issues: changing the requirements could sometimes be a solution or there could be a technical workaround. When there’s NO solution found then clearly mark this as a “FTC to App blocker” which would require further follow-up.</w:t>
-      </w:r>
-    </w:p>
-    <w:p/>
-    <w:p>
-      <w:pPr>
-        <w:pStyle w:val="Heading2Numbered"/>
-      </w:pPr>
-      <w:bookmarkStart w:id="32" w:name="_Toc399662650"/>
-      <w:r>
-        <w:t>Search</w:t>
-      </w:r>
       <w:bookmarkEnd w:id="32"/>
-    </w:p>
-    <w:p>
-      <w:pPr>
-        <w:pStyle w:val="Heading3Numbered"/>
-      </w:pPr>
-      <w:bookmarkStart w:id="33" w:name="_Toc399662651"/>
-      <w:r>
-        <w:t>Customer requirements</w:t>
-      </w:r>
-      <w:bookmarkEnd w:id="33"/>
-    </w:p>
-    <w:p>
-      <w:pPr>
-        <w:pStyle w:val="VisibleGuidance"/>
-      </w:pPr>
-      <w:r>
-        <w:t xml:space="preserve">Describe the requirements the customer has listed for search. </w:t>
-      </w:r>
-    </w:p>
-    <w:p/>
-    <w:p>
-      <w:pPr>
-        <w:pStyle w:val="Heading3Numbered"/>
-      </w:pPr>
-      <w:bookmarkStart w:id="34" w:name="_Toc399662652"/>
-      <w:r>
-        <w:lastRenderedPageBreak/>
-        <w:t>Considerations and workarounds</w:t>
-      </w:r>
-      <w:bookmarkEnd w:id="34"/>
-    </w:p>
-    <w:p>
-      <w:pPr>
-        <w:pStyle w:val="VisibleGuidance"/>
-      </w:pPr>
-      <w:r>
-        <w:t xml:space="preserve">Describe the potential issues </w:t>
-      </w:r>
-      <w:r>
-        <w:t>you have</w:t>
-      </w:r>
-      <w:r>
-        <w:t xml:space="preserve"> detected while analyzing the FTC code. It’s important that both </w:t>
-      </w:r>
-      <w:r>
-        <w:t xml:space="preserve">the </w:t>
-      </w:r>
-      <w:r>
-        <w:t xml:space="preserve">Microsoft as the customer do have a good view on these. If </w:t>
-      </w:r>
-      <w:r>
-        <w:t>possible,</w:t>
-      </w:r>
-      <w:r>
-        <w:t xml:space="preserve"> list potential workarounds for these issues: sometimes slightly changing the requirements can be a solution or there can be a technical workaround. When there’s NO solution found then clearly mark this as a FTC to App blocker as thi</w:t>
-      </w:r>
-      <w:r>
-        <w:t>s will require further follow-up</w:t>
-      </w:r>
-      <w:r>
-        <w:t>.</w:t>
-      </w:r>
-    </w:p>
-    <w:p/>
-    <w:p>
-      <w:pPr>
-        <w:pStyle w:val="Heading2Numbered"/>
-      </w:pPr>
-      <w:bookmarkStart w:id="35" w:name="_Toc399662653"/>
-      <w:r>
-        <w:t>Composite and Business apps</w:t>
-      </w:r>
-      <w:bookmarkEnd w:id="35"/>
-    </w:p>
-    <w:p>
-      <w:pPr>
-        <w:pStyle w:val="Heading3Numbered"/>
-      </w:pPr>
-      <w:bookmarkStart w:id="36" w:name="_Toc399662654"/>
-      <w:r>
-        <w:t>Customer requirements</w:t>
-      </w:r>
-      <w:bookmarkEnd w:id="36"/>
-    </w:p>
-    <w:p>
-      <w:pPr>
-        <w:pStyle w:val="VisibleGuidance"/>
-      </w:pPr>
-      <w:r>
-        <w:t xml:space="preserve">Describe the requirements the customer has listed for composite and business apps. </w:t>
-      </w:r>
-    </w:p>
-    <w:p/>
-    <w:p>
-      <w:pPr>
-        <w:pStyle w:val="Heading3Numbered"/>
-      </w:pPr>
-      <w:bookmarkStart w:id="37" w:name="_Toc399662655"/>
-      <w:r>
-        <w:t>Considerations and workarounds</w:t>
-      </w:r>
-      <w:bookmarkEnd w:id="37"/>
     </w:p>
     <w:p>
       <w:r>
@@ -7286,21 +6114,21 @@
       <w:pPr>
         <w:pStyle w:val="Heading2Numbered"/>
       </w:pPr>
-      <w:bookmarkStart w:id="38" w:name="_Toc399662656"/>
+      <w:bookmarkStart w:id="33" w:name="_Toc421792692"/>
       <w:r>
         <w:t>Profile enrichment</w:t>
       </w:r>
-      <w:bookmarkEnd w:id="38"/>
+      <w:bookmarkEnd w:id="33"/>
     </w:p>
     <w:p>
       <w:pPr>
         <w:pStyle w:val="Heading3Numbered"/>
       </w:pPr>
-      <w:bookmarkStart w:id="39" w:name="_Toc399662657"/>
+      <w:bookmarkStart w:id="34" w:name="_Toc421792693"/>
       <w:r>
         <w:t>Customer requirements</w:t>
       </w:r>
-      <w:bookmarkEnd w:id="39"/>
+      <w:bookmarkEnd w:id="34"/>
     </w:p>
     <w:p>
       <w:pPr>
@@ -7315,11 +6143,11 @@
       <w:pPr>
         <w:pStyle w:val="Heading3Numbered"/>
       </w:pPr>
-      <w:bookmarkStart w:id="40" w:name="_Toc399662658"/>
+      <w:bookmarkStart w:id="35" w:name="_Toc421792694"/>
       <w:r>
         <w:t>Considerations and workarounds</w:t>
       </w:r>
-      <w:bookmarkEnd w:id="40"/>
+      <w:bookmarkEnd w:id="35"/>
     </w:p>
     <w:p>
       <w:r>
@@ -7369,22 +6197,22 @@
       <w:pPr>
         <w:pStyle w:val="Heading2Numbered"/>
       </w:pPr>
-      <w:bookmarkStart w:id="41" w:name="_Toc399662659"/>
+      <w:bookmarkStart w:id="36" w:name="_Toc421792695"/>
       <w:r>
         <w:lastRenderedPageBreak/>
         <w:t>Web Content Management</w:t>
       </w:r>
-      <w:bookmarkEnd w:id="41"/>
+      <w:bookmarkEnd w:id="36"/>
     </w:p>
     <w:p>
       <w:pPr>
         <w:pStyle w:val="Heading3Numbered"/>
       </w:pPr>
-      <w:bookmarkStart w:id="42" w:name="_Toc399662660"/>
+      <w:bookmarkStart w:id="37" w:name="_Toc421792696"/>
       <w:r>
         <w:t>Customer requirements</w:t>
       </w:r>
-      <w:bookmarkEnd w:id="42"/>
+      <w:bookmarkEnd w:id="37"/>
     </w:p>
     <w:p>
       <w:pPr>
@@ -7399,11 +6227,11 @@
       <w:pPr>
         <w:pStyle w:val="Heading3Numbered"/>
       </w:pPr>
-      <w:bookmarkStart w:id="43" w:name="_Toc399662661"/>
+      <w:bookmarkStart w:id="38" w:name="_Toc421792697"/>
       <w:r>
         <w:t>Considerations and workarounds</w:t>
       </w:r>
-      <w:bookmarkEnd w:id="43"/>
+      <w:bookmarkEnd w:id="38"/>
     </w:p>
     <w:p>
       <w:r>
@@ -7453,21 +6281,21 @@
       <w:pPr>
         <w:pStyle w:val="Heading2Numbered"/>
       </w:pPr>
-      <w:bookmarkStart w:id="44" w:name="_Toc399662662"/>
+      <w:bookmarkStart w:id="39" w:name="_Toc421792698"/>
       <w:r>
         <w:t>Enterprise Content Management</w:t>
       </w:r>
-      <w:bookmarkEnd w:id="44"/>
+      <w:bookmarkEnd w:id="39"/>
     </w:p>
     <w:p>
       <w:pPr>
         <w:pStyle w:val="Heading3Numbered"/>
       </w:pPr>
-      <w:bookmarkStart w:id="45" w:name="_Toc399662663"/>
+      <w:bookmarkStart w:id="40" w:name="_Toc421792699"/>
       <w:r>
         <w:t>Customer requirements</w:t>
       </w:r>
-      <w:bookmarkEnd w:id="45"/>
+      <w:bookmarkEnd w:id="40"/>
     </w:p>
     <w:p>
       <w:pPr>
@@ -7482,11 +6310,11 @@
       <w:pPr>
         <w:pStyle w:val="Heading3Numbered"/>
       </w:pPr>
-      <w:bookmarkStart w:id="46" w:name="_Toc399662664"/>
+      <w:bookmarkStart w:id="41" w:name="_Toc421792700"/>
       <w:r>
         <w:t>Considerations and workarounds</w:t>
       </w:r>
-      <w:bookmarkEnd w:id="46"/>
+      <w:bookmarkEnd w:id="41"/>
     </w:p>
     <w:p>
       <w:r>
@@ -7536,21 +6364,21 @@
       <w:pPr>
         <w:pStyle w:val="Heading2Numbered"/>
       </w:pPr>
-      <w:bookmarkStart w:id="47" w:name="_Toc399662665"/>
+      <w:bookmarkStart w:id="42" w:name="_Toc421792701"/>
       <w:r>
         <w:t>Other</w:t>
       </w:r>
-      <w:bookmarkEnd w:id="47"/>
+      <w:bookmarkEnd w:id="42"/>
     </w:p>
     <w:p>
       <w:pPr>
         <w:pStyle w:val="Heading3Numbered"/>
       </w:pPr>
-      <w:bookmarkStart w:id="48" w:name="_Toc399662666"/>
+      <w:bookmarkStart w:id="43" w:name="_Toc421792702"/>
       <w:r>
         <w:t>Customer requirements</w:t>
       </w:r>
-      <w:bookmarkEnd w:id="48"/>
+      <w:bookmarkEnd w:id="43"/>
     </w:p>
     <w:p>
       <w:pPr>
@@ -7565,12 +6393,12 @@
       <w:pPr>
         <w:pStyle w:val="Heading3Numbered"/>
       </w:pPr>
-      <w:bookmarkStart w:id="49" w:name="_Toc399662667"/>
+      <w:bookmarkStart w:id="44" w:name="_Toc421792703"/>
       <w:r>
         <w:lastRenderedPageBreak/>
         <w:t>Considerations and workarounds</w:t>
       </w:r>
-      <w:bookmarkEnd w:id="49"/>
+      <w:bookmarkEnd w:id="44"/>
     </w:p>
     <w:p>
       <w:r>
@@ -7617,11 +6445,11 @@
       </w:r>
     </w:p>
     <w:p/>
-    <w:bookmarkEnd w:id="1"/>
-    <w:bookmarkEnd w:id="13"/>
+    <w:bookmarkEnd w:id="2"/>
+    <w:bookmarkEnd w:id="12"/>
     <w:p/>
     <w:sectPr>
-      <w:footerReference w:type="default" r:id="rId32"/>
+      <w:footerReference w:type="default" r:id="rId22"/>
       <w:pgSz w:w="12240" w:h="15840"/>
       <w:pgMar w:top="1440" w:right="1440" w:bottom="1440" w:left="1440" w:header="706" w:footer="0" w:gutter="0"/>
       <w:cols w:space="720"/>
@@ -7880,11 +6708,21 @@
           <w:r>
             <w:t xml:space="preserve">, Version </w:t>
           </w:r>
-          <w:fldSimple w:instr=" DOCPROPERTY  Version  \* MERGEFORMAT ">
-            <w:r>
-              <w:t>1.0</w:t>
-            </w:r>
-          </w:fldSimple>
+          <w:r>
+            <w:fldChar w:fldCharType="begin"/>
+          </w:r>
+          <w:r>
+            <w:instrText xml:space="preserve"> DOCPROPERTY  Version  \* MERGEFORMAT </w:instrText>
+          </w:r>
+          <w:r>
+            <w:fldChar w:fldCharType="separate"/>
+          </w:r>
+          <w:r>
+            <w:t>1.0</w:t>
+          </w:r>
+          <w:r>
+            <w:fldChar w:fldCharType="end"/>
+          </w:r>
           <w:r>
             <w:t xml:space="preserve"> </w:t>
           </w:r>
@@ -7954,7 +6792,7 @@
             <w:rPr>
               <w:noProof/>
             </w:rPr>
-            <w:t>20 Apr. 15</w:t>
+            <w:t>22 May. 15</w:t>
           </w:r>
           <w:r>
             <w:fldChar w:fldCharType="end"/>
@@ -7962,14 +6800,27 @@
           <w:r>
             <w:t xml:space="preserve">, Rev </w:t>
           </w:r>
-          <w:fldSimple w:instr=" REVNUM   \* MERGEFORMAT ">
-            <w:r>
-              <w:rPr>
-                <w:noProof/>
-              </w:rPr>
-              <w:t>8</w:t>
-            </w:r>
-          </w:fldSimple>
+          <w:r>
+            <w:fldChar w:fldCharType="begin"/>
+          </w:r>
+          <w:r>
+            <w:instrText xml:space="preserve"> REVNUM   \* MERGEFORMAT </w:instrText>
+          </w:r>
+          <w:r>
+            <w:fldChar w:fldCharType="separate"/>
+          </w:r>
+          <w:r>
+            <w:rPr>
+              <w:noProof/>
+            </w:rPr>
+            <w:t>8</w:t>
+          </w:r>
+          <w:r>
+            <w:rPr>
+              <w:noProof/>
+            </w:rPr>
+            <w:fldChar w:fldCharType="end"/>
+          </w:r>
         </w:p>
       </w:tc>
     </w:tr>
@@ -8061,11 +6912,21 @@
           <w:r>
             <w:t xml:space="preserve">, Version </w:t>
           </w:r>
-          <w:fldSimple w:instr=" DOCPROPERTY  Version  \* MERGEFORMAT ">
-            <w:r>
-              <w:t>1.0</w:t>
-            </w:r>
-          </w:fldSimple>
+          <w:r>
+            <w:fldChar w:fldCharType="begin"/>
+          </w:r>
+          <w:r>
+            <w:instrText xml:space="preserve"> DOCPROPERTY  Version  \* MERGEFORMAT </w:instrText>
+          </w:r>
+          <w:r>
+            <w:fldChar w:fldCharType="separate"/>
+          </w:r>
+          <w:r>
+            <w:t>1.0</w:t>
+          </w:r>
+          <w:r>
+            <w:fldChar w:fldCharType="end"/>
+          </w:r>
           <w:r>
             <w:t xml:space="preserve"> </w:t>
           </w:r>
@@ -8135,7 +6996,7 @@
             <w:rPr>
               <w:noProof/>
             </w:rPr>
-            <w:t>20 Apr. 15</w:t>
+            <w:t>22 May. 15</w:t>
           </w:r>
           <w:r>
             <w:fldChar w:fldCharType="end"/>
@@ -8143,14 +7004,30 @@
           <w:r>
             <w:t xml:space="preserve">, Rev </w:t>
           </w:r>
-          <w:fldSimple w:instr=" REVNUM   \* MERGEFORMAT ">
-            <w:r>
-              <w:rPr>
-                <w:noProof/>
-              </w:rPr>
-              <w:t>8</w:t>
-            </w:r>
-          </w:fldSimple>
+          <w:r>
+            <w:fldChar w:fldCharType="begin"/>
+          </w:r>
+          <w:r>
+            <w:instrText xml:space="preserve"> REVN</w:instrText>
+          </w:r>
+          <w:r>
+            <w:instrText xml:space="preserve">UM   \* MERGEFORMAT </w:instrText>
+          </w:r>
+          <w:r>
+            <w:fldChar w:fldCharType="separate"/>
+          </w:r>
+          <w:r>
+            <w:rPr>
+              <w:noProof/>
+            </w:rPr>
+            <w:t>8</w:t>
+          </w:r>
+          <w:r>
+            <w:rPr>
+              <w:noProof/>
+            </w:rPr>
+            <w:fldChar w:fldCharType="end"/>
+          </w:r>
         </w:p>
       </w:tc>
     </w:tr>
@@ -8245,19 +7122,39 @@
           <w:r>
             <w:t xml:space="preserve">, Version </w:t>
           </w:r>
-          <w:fldSimple w:instr=" DOCPROPERTY  Version  \* MERGEFORMAT ">
-            <w:r>
-              <w:t>1.0</w:t>
-            </w:r>
-          </w:fldSimple>
+          <w:r>
+            <w:fldChar w:fldCharType="begin"/>
+          </w:r>
+          <w:r>
+            <w:instrText xml:space="preserve"> DOCPROPERTY  Version  \* MERGEFORMAT </w:instrText>
+          </w:r>
+          <w:r>
+            <w:fldChar w:fldCharType="separate"/>
+          </w:r>
+          <w:r>
+            <w:t>1.0</w:t>
+          </w:r>
+          <w:r>
+            <w:fldChar w:fldCharType="end"/>
+          </w:r>
           <w:r>
             <w:t xml:space="preserve"> </w:t>
           </w:r>
-          <w:fldSimple w:instr=" DOCPROPERTY  &quot;Document Status&quot;  \* MERGEFORMAT ">
-            <w:r>
-              <w:t>Final</w:t>
-            </w:r>
-          </w:fldSimple>
+          <w:r>
+            <w:fldChar w:fldCharType="begin"/>
+          </w:r>
+          <w:r>
+            <w:instrText xml:space="preserve"> DOCPROPERTY  "Document Status"  \* MERGEFORMAT </w:instrText>
+          </w:r>
+          <w:r>
+            <w:fldChar w:fldCharType="separate"/>
+          </w:r>
+          <w:r>
+            <w:t>Final</w:t>
+          </w:r>
+          <w:r>
+            <w:fldChar w:fldCharType="end"/>
+          </w:r>
         </w:p>
         <w:p>
           <w:pPr>
@@ -8304,7 +7201,7 @@
             <w:rPr>
               <w:noProof/>
             </w:rPr>
-            <w:t>20 Apr. 15</w:t>
+            <w:t>22 May. 15</w:t>
           </w:r>
           <w:r>
             <w:fldChar w:fldCharType="end"/>
@@ -8312,14 +7209,27 @@
           <w:r>
             <w:t xml:space="preserve">, Rev </w:t>
           </w:r>
-          <w:fldSimple w:instr=" REVNUM   \* MERGEFORMAT ">
-            <w:r>
-              <w:rPr>
-                <w:noProof/>
-              </w:rPr>
-              <w:t>8</w:t>
-            </w:r>
-          </w:fldSimple>
+          <w:r>
+            <w:fldChar w:fldCharType="begin"/>
+          </w:r>
+          <w:r>
+            <w:instrText xml:space="preserve"> REVNUM   \* MERGEFORMAT </w:instrText>
+          </w:r>
+          <w:r>
+            <w:fldChar w:fldCharType="separate"/>
+          </w:r>
+          <w:r>
+            <w:rPr>
+              <w:noProof/>
+            </w:rPr>
+            <w:t>8</w:t>
+          </w:r>
+          <w:r>
+            <w:rPr>
+              <w:noProof/>
+            </w:rPr>
+            <w:fldChar w:fldCharType="end"/>
+          </w:r>
         </w:p>
       </w:tc>
     </w:tr>
@@ -8359,7 +7269,7 @@
       <w:rPr>
         <w:noProof/>
       </w:rPr>
-      <w:t>20</w:t>
+      <w:t>14</w:t>
     </w:r>
     <w:r>
       <w:fldChar w:fldCharType="end"/>
@@ -8419,19 +7329,39 @@
           <w:r>
             <w:t xml:space="preserve">, Version </w:t>
           </w:r>
-          <w:fldSimple w:instr=" DOCPROPERTY  Version  \* MERGEFORMAT ">
-            <w:r>
-              <w:t>1.0</w:t>
-            </w:r>
-          </w:fldSimple>
+          <w:r>
+            <w:fldChar w:fldCharType="begin"/>
+          </w:r>
+          <w:r>
+            <w:instrText xml:space="preserve"> DOCPROPERTY  Version  \* MERGEFORMAT </w:instrText>
+          </w:r>
+          <w:r>
+            <w:fldChar w:fldCharType="separate"/>
+          </w:r>
+          <w:r>
+            <w:t>1.0</w:t>
+          </w:r>
+          <w:r>
+            <w:fldChar w:fldCharType="end"/>
+          </w:r>
           <w:r>
             <w:t xml:space="preserve"> </w:t>
           </w:r>
-          <w:fldSimple w:instr=" DOCPROPERTY  &quot;Document Status&quot;  \* MERGEFORMAT ">
-            <w:r>
-              <w:t>Final</w:t>
-            </w:r>
-          </w:fldSimple>
+          <w:r>
+            <w:fldChar w:fldCharType="begin"/>
+          </w:r>
+          <w:r>
+            <w:instrText xml:space="preserve"> DOCPROPERTY  "Document Status"  \* MERGEFORMAT </w:instrText>
+          </w:r>
+          <w:r>
+            <w:fldChar w:fldCharType="separate"/>
+          </w:r>
+          <w:r>
+            <w:t>Final</w:t>
+          </w:r>
+          <w:r>
+            <w:fldChar w:fldCharType="end"/>
+          </w:r>
         </w:p>
         <w:p>
           <w:pPr>
@@ -8478,7 +7408,7 @@
             <w:rPr>
               <w:noProof/>
             </w:rPr>
-            <w:t>20 Apr. 15</w:t>
+            <w:t>22 May. 15</w:t>
           </w:r>
           <w:r>
             <w:fldChar w:fldCharType="end"/>
@@ -8486,14 +7416,27 @@
           <w:r>
             <w:t xml:space="preserve">, Rev </w:t>
           </w:r>
-          <w:fldSimple w:instr=" REVNUM   \* MERGEFORMAT ">
-            <w:r>
-              <w:rPr>
-                <w:noProof/>
-              </w:rPr>
-              <w:t>8</w:t>
-            </w:r>
-          </w:fldSimple>
+          <w:r>
+            <w:fldChar w:fldCharType="begin"/>
+          </w:r>
+          <w:r>
+            <w:instrText xml:space="preserve"> REVNUM   \* MERGEFORMAT </w:instrText>
+          </w:r>
+          <w:r>
+            <w:fldChar w:fldCharType="separate"/>
+          </w:r>
+          <w:r>
+            <w:rPr>
+              <w:noProof/>
+            </w:rPr>
+            <w:t>8</w:t>
+          </w:r>
+          <w:r>
+            <w:rPr>
+              <w:noProof/>
+            </w:rPr>
+            <w:fldChar w:fldCharType="end"/>
+          </w:r>
         </w:p>
       </w:tc>
     </w:tr>
@@ -8621,11 +7564,21 @@
       </w:rPr>
       <w:tab/>
     </w:r>
-    <w:fldSimple w:instr=" DOCPROPERTY  Customer ">
-      <w:r>
-        <w:t>Update [Customer Name] in doc properties</w:t>
-      </w:r>
-    </w:fldSimple>
+    <w:r>
+      <w:fldChar w:fldCharType="begin"/>
+    </w:r>
+    <w:r>
+      <w:instrText xml:space="preserve"> DOCPROPERTY  Customer </w:instrText>
+    </w:r>
+    <w:r>
+      <w:fldChar w:fldCharType="separate"/>
+    </w:r>
+    <w:r>
+      <w:t>Update [Customer Name] in doc properties</w:t>
+    </w:r>
+    <w:r>
+      <w:fldChar w:fldCharType="end"/>
+    </w:r>
   </w:p>
   <w:p>
     <w:pPr>
@@ -8707,11 +7660,21 @@
       </w:rPr>
       <w:ptab w:relativeTo="margin" w:alignment="right" w:leader="none"/>
     </w:r>
-    <w:fldSimple w:instr=" DOCPROPERTY  Customer ">
-      <w:r>
-        <w:t>Update [Customer Name] in doc properties</w:t>
-      </w:r>
-    </w:fldSimple>
+    <w:r>
+      <w:fldChar w:fldCharType="begin"/>
+    </w:r>
+    <w:r>
+      <w:instrText xml:space="preserve"> DOCPROPERTY  Customer </w:instrText>
+    </w:r>
+    <w:r>
+      <w:fldChar w:fldCharType="separate"/>
+    </w:r>
+    <w:r>
+      <w:t>Update [Customer Name] in doc properties</w:t>
+    </w:r>
+    <w:r>
+      <w:fldChar w:fldCharType="end"/>
+    </w:r>
   </w:p>
   <w:p>
     <w:pPr>
@@ -8793,11 +7756,21 @@
       </w:rPr>
       <w:ptab w:relativeTo="margin" w:alignment="right" w:leader="none"/>
     </w:r>
-    <w:fldSimple w:instr=" DOCPROPERTY  Customer ">
-      <w:r>
-        <w:t>Update [Customer Name] in doc properties</w:t>
-      </w:r>
-    </w:fldSimple>
+    <w:r>
+      <w:fldChar w:fldCharType="begin"/>
+    </w:r>
+    <w:r>
+      <w:instrText xml:space="preserve"> DOCPROPERTY  Customer </w:instrText>
+    </w:r>
+    <w:r>
+      <w:fldChar w:fldCharType="separate"/>
+    </w:r>
+    <w:r>
+      <w:t>Update [Customer Name] in doc properties</w:t>
+    </w:r>
+    <w:r>
+      <w:fldChar w:fldCharType="end"/>
+    </w:r>
   </w:p>
   <w:p>
     <w:pPr>
@@ -8814,7 +7787,7 @@
 
 <file path=word/numbering.xml><?xml version="1.0" encoding="utf-8"?>
 <w:numbering xmlns:wpc="http://schemas.microsoft.com/office/word/2010/wordprocessingCanvas" xmlns:mc="http://schemas.openxmlformats.org/markup-compatibility/2006" xmlns:o="urn:schemas-microsoft-com:office:office" xmlns:r="http://schemas.openxmlformats.org/officeDocument/2006/relationships" xmlns:m="http://schemas.openxmlformats.org/officeDocument/2006/math" xmlns:v="urn:schemas-microsoft-com:vml" xmlns:wp14="http://schemas.microsoft.com/office/word/2010/wordprocessingDrawing" xmlns:wp="http://schemas.openxmlformats.org/drawingml/2006/wordprocessingDrawing" xmlns:w10="urn:schemas-microsoft-com:office:word" xmlns:w="http://schemas.openxmlformats.org/wordprocessingml/2006/main" xmlns:w14="http://schemas.microsoft.com/office/word/2010/wordml" xmlns:w15="http://schemas.microsoft.com/office/word/2012/wordml" xmlns:wpg="http://schemas.microsoft.com/office/word/2010/wordprocessingGroup" xmlns:wpi="http://schemas.microsoft.com/office/word/2010/wordprocessingInk" xmlns:wne="http://schemas.microsoft.com/office/word/2006/wordml" xmlns:wps="http://schemas.microsoft.com/office/word/2010/wordprocessingShape" mc:Ignorable="w14 w15 wp14">
-  <w:abstractNum w:abstractNumId="0">
+  <w:abstractNum w:abstractNumId="0" w15:restartNumberingAfterBreak="0">
     <w:nsid w:val="13460842"/>
     <w:multiLevelType w:val="hybridMultilevel"/>
     <w:tmpl w:val="1C204684"/>
@@ -8929,7 +7902,7 @@
       </w:rPr>
     </w:lvl>
   </w:abstractNum>
-  <w:abstractNum w:abstractNumId="1">
+  <w:abstractNum w:abstractNumId="1" w15:restartNumberingAfterBreak="0">
     <w:nsid w:val="14250AF7"/>
     <w:multiLevelType w:val="hybridMultilevel"/>
     <w:tmpl w:val="C2245EE8"/>
@@ -9069,7 +8042,7 @@
       </w:rPr>
     </w:lvl>
   </w:abstractNum>
-  <w:abstractNum w:abstractNumId="2">
+  <w:abstractNum w:abstractNumId="2" w15:restartNumberingAfterBreak="0">
     <w:nsid w:val="15451C6B"/>
     <w:multiLevelType w:val="multilevel"/>
     <w:tmpl w:val="34A624D6"/>
@@ -9187,7 +8160,7 @@
       </w:rPr>
     </w:lvl>
   </w:abstractNum>
-  <w:abstractNum w:abstractNumId="3">
+  <w:abstractNum w:abstractNumId="3" w15:restartNumberingAfterBreak="0">
     <w:nsid w:val="1BFF3E8C"/>
     <w:multiLevelType w:val="hybridMultilevel"/>
     <w:tmpl w:val="00F888E4"/>
@@ -9300,7 +8273,7 @@
       </w:rPr>
     </w:lvl>
   </w:abstractNum>
-  <w:abstractNum w:abstractNumId="4">
+  <w:abstractNum w:abstractNumId="4" w15:restartNumberingAfterBreak="0">
     <w:nsid w:val="23176107"/>
     <w:multiLevelType w:val="hybridMultilevel"/>
     <w:tmpl w:val="3CAE2A30"/>
@@ -9392,7 +8365,7 @@
       </w:pPr>
     </w:lvl>
   </w:abstractNum>
-  <w:abstractNum w:abstractNumId="5">
+  <w:abstractNum w:abstractNumId="5" w15:restartNumberingAfterBreak="0">
     <w:nsid w:val="23B87FAB"/>
     <w:multiLevelType w:val="multilevel"/>
     <w:tmpl w:val="815E809A"/>
@@ -9550,7 +8523,7 @@
       </w:rPr>
     </w:lvl>
   </w:abstractNum>
-  <w:abstractNum w:abstractNumId="6">
+  <w:abstractNum w:abstractNumId="6" w15:restartNumberingAfterBreak="0">
     <w:nsid w:val="2A0F3629"/>
     <w:multiLevelType w:val="hybridMultilevel"/>
     <w:tmpl w:val="761CAEA6"/>
@@ -9665,7 +8638,7 @@
       </w:rPr>
     </w:lvl>
   </w:abstractNum>
-  <w:abstractNum w:abstractNumId="7">
+  <w:abstractNum w:abstractNumId="7" w15:restartNumberingAfterBreak="0">
     <w:nsid w:val="2CA62747"/>
     <w:multiLevelType w:val="hybridMultilevel"/>
     <w:tmpl w:val="877C407A"/>
@@ -9778,7 +8751,7 @@
       </w:rPr>
     </w:lvl>
   </w:abstractNum>
-  <w:abstractNum w:abstractNumId="8">
+  <w:abstractNum w:abstractNumId="8" w15:restartNumberingAfterBreak="0">
     <w:nsid w:val="35B06DFE"/>
     <w:multiLevelType w:val="hybridMultilevel"/>
     <w:tmpl w:val="02DE7000"/>
@@ -9891,7 +8864,7 @@
       </w:rPr>
     </w:lvl>
   </w:abstractNum>
-  <w:abstractNum w:abstractNumId="9">
+  <w:abstractNum w:abstractNumId="9" w15:restartNumberingAfterBreak="0">
     <w:nsid w:val="35E30BE6"/>
     <w:multiLevelType w:val="hybridMultilevel"/>
     <w:tmpl w:val="55225C64"/>
@@ -9977,7 +8950,7 @@
       </w:pPr>
     </w:lvl>
   </w:abstractNum>
-  <w:abstractNum w:abstractNumId="10">
+  <w:abstractNum w:abstractNumId="10" w15:restartNumberingAfterBreak="0">
     <w:nsid w:val="397A45C8"/>
     <w:multiLevelType w:val="hybridMultilevel"/>
     <w:tmpl w:val="74ECECA6"/>
@@ -10090,7 +9063,7 @@
       </w:rPr>
     </w:lvl>
   </w:abstractNum>
-  <w:abstractNum w:abstractNumId="11">
+  <w:abstractNum w:abstractNumId="11" w15:restartNumberingAfterBreak="0">
     <w:nsid w:val="42422B5C"/>
     <w:multiLevelType w:val="multilevel"/>
     <w:tmpl w:val="8F4E0B96"/>
@@ -10246,7 +9219,7 @@
       </w:rPr>
     </w:lvl>
   </w:abstractNum>
-  <w:abstractNum w:abstractNumId="12">
+  <w:abstractNum w:abstractNumId="12" w15:restartNumberingAfterBreak="0">
     <w:nsid w:val="48095527"/>
     <w:multiLevelType w:val="multilevel"/>
     <w:tmpl w:val="4C1E9172"/>
@@ -10393,7 +9366,7 @@
       </w:rPr>
     </w:lvl>
   </w:abstractNum>
-  <w:abstractNum w:abstractNumId="13">
+  <w:abstractNum w:abstractNumId="13" w15:restartNumberingAfterBreak="0">
     <w:nsid w:val="4CBB64AB"/>
     <w:multiLevelType w:val="hybridMultilevel"/>
     <w:tmpl w:val="8EB43A5E"/>
@@ -10506,7 +9479,7 @@
       </w:rPr>
     </w:lvl>
   </w:abstractNum>
-  <w:abstractNum w:abstractNumId="14">
+  <w:abstractNum w:abstractNumId="14" w15:restartNumberingAfterBreak="0">
     <w:nsid w:val="54EF0B04"/>
     <w:multiLevelType w:val="multilevel"/>
     <w:tmpl w:val="9FAAEF5A"/>
@@ -10655,7 +9628,7 @@
       </w:rPr>
     </w:lvl>
   </w:abstractNum>
-  <w:abstractNum w:abstractNumId="15">
+  <w:abstractNum w:abstractNumId="15" w15:restartNumberingAfterBreak="0">
     <w:nsid w:val="6DB22422"/>
     <w:multiLevelType w:val="multilevel"/>
     <w:tmpl w:val="9F2A8DBA"/>
@@ -10806,7 +9779,7 @@
       </w:rPr>
     </w:lvl>
   </w:abstractNum>
-  <w:abstractNum w:abstractNumId="16">
+  <w:abstractNum w:abstractNumId="16" w15:restartNumberingAfterBreak="0">
     <w:nsid w:val="6EA20C83"/>
     <w:multiLevelType w:val="hybridMultilevel"/>
     <w:tmpl w:val="4F2A4DCA"/>
@@ -11102,6 +10075,15 @@
   </w:num>
   <w:num w:numId="18">
     <w:abstractNumId w:val="1"/>
+  </w:num>
+  <w:num w:numId="19">
+    <w:abstractNumId w:val="2"/>
+  </w:num>
+  <w:num w:numId="20">
+    <w:abstractNumId w:val="2"/>
+  </w:num>
+  <w:num w:numId="21">
+    <w:abstractNumId w:val="2"/>
   </w:num>
   <w:numIdMacAtCleanup w:val="13"/>
 </w:numbering>
@@ -11999,7 +10981,6 @@
         <w:numId w:val="10"/>
       </w:numPr>
       <w:spacing w:before="360" w:after="360" w:line="600" w:lineRule="exact"/>
-      <w:ind w:left="0" w:firstLine="0"/>
       <w:outlineLvl w:val="0"/>
     </w:pPr>
     <w:rPr>
@@ -13009,6 +11990,7 @@
     <w:rsid w:val="00A6592E"/>
     <w:rsid w:val="00AB19D5"/>
     <w:rsid w:val="00BA7597"/>
+    <w:rsid w:val="00BB32DD"/>
     <w:rsid w:val="00C86F57"/>
     <w:rsid w:val="00D80C1C"/>
     <w:rsid w:val="00D81532"/>
@@ -13934,15 +12916,6 @@
 </file>
 
 <file path=customXml/item3.xml><?xml version="1.0" encoding="utf-8"?>
-<?mso-contentType ?>
-<FormTemplates xmlns="http://schemas.microsoft.com/sharepoint/v3/contenttype/forms">
-  <Display>DocumentLibraryForm</Display>
-  <Edit>DocumentLibraryForm</Edit>
-  <New>DocumentLibraryForm</New>
-</FormTemplates>
-</file>
-
-<file path=customXml/item4.xml><?xml version="1.0" encoding="utf-8"?>
 <p:properties xmlns:p="http://schemas.microsoft.com/office/2006/metadata/properties" xmlns:xsi="http://www.w3.org/2001/XMLSchema-instance">
   <documentManagement>
     <SharedWithUsers xmlns="5ec9502b-addf-4716-883a-9e6742fd5109">
@@ -13955,6 +12928,15 @@
     <SharingHintHash xmlns="5ec9502b-addf-4716-883a-9e6742fd5109">-223225823</SharingHintHash>
   </documentManagement>
 </p:properties>
+</file>
+
+<file path=customXml/item4.xml><?xml version="1.0" encoding="utf-8"?>
+<?mso-contentType ?>
+<FormTemplates xmlns="http://schemas.microsoft.com/sharepoint/v3/contenttype/forms">
+  <Display>DocumentLibraryForm</Display>
+  <Edit>DocumentLibraryForm</Edit>
+  <New>DocumentLibraryForm</New>
+</FormTemplates>
 </file>
 
 <file path=customXml/item5.xml><?xml version="1.0" encoding="utf-8"?>
@@ -13988,14 +12970,6 @@
 </file>
 
 <file path=customXml/itemProps3.xml><?xml version="1.0" encoding="utf-8"?>
-<ds:datastoreItem xmlns:ds="http://schemas.openxmlformats.org/officeDocument/2006/customXml" ds:itemID="{C043F0AD-4A06-431D-AC2B-9CB683CA8DBC}">
-  <ds:schemaRefs>
-    <ds:schemaRef ds:uri="http://schemas.microsoft.com/sharepoint/v3/contenttype/forms"/>
-  </ds:schemaRefs>
-</ds:datastoreItem>
-</file>
-
-<file path=customXml/itemProps4.xml><?xml version="1.0" encoding="utf-8"?>
 <ds:datastoreItem xmlns:ds="http://schemas.openxmlformats.org/officeDocument/2006/customXml" ds:itemID="{77952D5B-3052-4ECD-B9E7-0A9821532CD8}">
   <ds:schemaRefs>
     <ds:schemaRef ds:uri="http://schemas.microsoft.com/office/2006/metadata/properties"/>
@@ -14004,8 +12978,16 @@
 </ds:datastoreItem>
 </file>
 
+<file path=customXml/itemProps4.xml><?xml version="1.0" encoding="utf-8"?>
+<ds:datastoreItem xmlns:ds="http://schemas.openxmlformats.org/officeDocument/2006/customXml" ds:itemID="{C043F0AD-4A06-431D-AC2B-9CB683CA8DBC}">
+  <ds:schemaRefs>
+    <ds:schemaRef ds:uri="http://schemas.microsoft.com/sharepoint/v3/contenttype/forms"/>
+  </ds:schemaRefs>
+</ds:datastoreItem>
+</file>
+
 <file path=customXml/itemProps5.xml><?xml version="1.0" encoding="utf-8"?>
-<ds:datastoreItem xmlns:ds="http://schemas.openxmlformats.org/officeDocument/2006/customXml" ds:itemID="{F8F6B9C8-B8B1-4203-8E2B-96AA6A2046CB}">
+<ds:datastoreItem xmlns:ds="http://schemas.openxmlformats.org/officeDocument/2006/customXml" ds:itemID="{C18215FC-B694-4C9B-9D5C-D69F3747A392}">
   <ds:schemaRefs>
     <ds:schemaRef ds:uri="http://schemas.openxmlformats.org/officeDocument/2006/bibliography"/>
   </ds:schemaRefs>

--- a/PnP Transformation Process/Templates/Solution Assessment Report Document Template.docx
+++ b/PnP Transformation Process/Templates/Solution Assessment Report Document Template.docx
@@ -403,7 +403,7 @@
             <w:rPr>
               <w:noProof/>
             </w:rPr>
-            <w:t>11-Jun-15</w:t>
+            <w:t>13-Jun-15</w:t>
           </w:r>
           <w:r>
             <w:fldChar w:fldCharType="end"/>
@@ -1136,11 +1136,14 @@
                 <w:pStyle w:val="TOCHeading"/>
               </w:pPr>
               <w:r>
-                <w:t>Table of Contents</w:t>
+                <w:t>Table of Con</w:t>
+              </w:r>
+              <w:bookmarkStart w:id="1" w:name="_GoBack"/>
+              <w:bookmarkEnd w:id="1"/>
+              <w:r>
+                <w:t>tents</w:t>
               </w:r>
             </w:p>
-            <w:bookmarkStart w:id="1" w:name="_GoBack"/>
-            <w:bookmarkEnd w:id="1"/>
             <w:p>
               <w:pPr>
                 <w:pStyle w:val="TOC1"/>
@@ -1159,7 +1162,7 @@
               <w:r>
                 <w:fldChar w:fldCharType="separate"/>
               </w:r>
-              <w:hyperlink w:anchor="_Toc421792666" w:history="1">
+              <w:hyperlink w:anchor="_Toc421949114" w:history="1">
                 <w:r>
                   <w:rPr>
                     <w:rStyle w:val="Hyperlink"/>
@@ -1196,7 +1199,7 @@
                   <w:rPr>
                     <w:webHidden/>
                   </w:rPr>
-                  <w:instrText xml:space="preserve"> PAGEREF _Toc421792666 \h </w:instrText>
+                  <w:instrText xml:space="preserve"> PAGEREF _Toc421949114 \h </w:instrText>
                 </w:r>
                 <w:r>
                   <w:rPr>
@@ -1232,7 +1235,7 @@
                   <w:lang w:val="en-NZ" w:eastAsia="en-NZ"/>
                 </w:rPr>
               </w:pPr>
-              <w:hyperlink w:anchor="_Toc421792667" w:history="1">
+              <w:hyperlink w:anchor="_Toc421949115" w:history="1">
                 <w:r>
                   <w:rPr>
                     <w:rStyle w:val="Hyperlink"/>
@@ -1269,7 +1272,7 @@
                   <w:rPr>
                     <w:webHidden/>
                   </w:rPr>
-                  <w:instrText xml:space="preserve"> PAGEREF _Toc421792667 \h </w:instrText>
+                  <w:instrText xml:space="preserve"> PAGEREF _Toc421949115 \h </w:instrText>
                 </w:r>
                 <w:r>
                   <w:rPr>
@@ -1306,7 +1309,7 @@
                   <w:lang w:val="en-NZ" w:eastAsia="en-NZ"/>
                 </w:rPr>
               </w:pPr>
-              <w:hyperlink w:anchor="_Toc421792668" w:history="1">
+              <w:hyperlink w:anchor="_Toc421949116" w:history="1">
                 <w:r>
                   <w:rPr>
                     <w:rStyle w:val="Hyperlink"/>
@@ -1349,7 +1352,7 @@
                     <w:noProof/>
                     <w:webHidden/>
                   </w:rPr>
-                  <w:instrText xml:space="preserve"> PAGEREF _Toc421792668 \h </w:instrText>
+                  <w:instrText xml:space="preserve"> PAGEREF _Toc421949116 \h </w:instrText>
                 </w:r>
                 <w:r>
                   <w:rPr>
@@ -1390,7 +1393,7 @@
                   <w:lang w:val="en-NZ" w:eastAsia="en-NZ"/>
                 </w:rPr>
               </w:pPr>
-              <w:hyperlink w:anchor="_Toc421792669" w:history="1">
+              <w:hyperlink w:anchor="_Toc421949117" w:history="1">
                 <w:r>
                   <w:rPr>
                     <w:rStyle w:val="Hyperlink"/>
@@ -1433,7 +1436,7 @@
                     <w:noProof/>
                     <w:webHidden/>
                   </w:rPr>
-                  <w:instrText xml:space="preserve"> PAGEREF _Toc421792669 \h </w:instrText>
+                  <w:instrText xml:space="preserve"> PAGEREF _Toc421949117 \h </w:instrText>
                 </w:r>
                 <w:r>
                   <w:rPr>
@@ -1474,7 +1477,7 @@
                   <w:lang w:val="en-NZ" w:eastAsia="en-NZ"/>
                 </w:rPr>
               </w:pPr>
-              <w:hyperlink w:anchor="_Toc421792670" w:history="1">
+              <w:hyperlink w:anchor="_Toc421949118" w:history="1">
                 <w:r>
                   <w:rPr>
                     <w:rStyle w:val="Hyperlink"/>
@@ -1517,7 +1520,7 @@
                     <w:noProof/>
                     <w:webHidden/>
                   </w:rPr>
-                  <w:instrText xml:space="preserve"> PAGEREF _Toc421792670 \h </w:instrText>
+                  <w:instrText xml:space="preserve"> PAGEREF _Toc421949118 \h </w:instrText>
                 </w:r>
                 <w:r>
                   <w:rPr>
@@ -1558,7 +1561,7 @@
                   <w:lang w:val="en-NZ" w:eastAsia="en-NZ"/>
                 </w:rPr>
               </w:pPr>
-              <w:hyperlink w:anchor="_Toc421792671" w:history="1">
+              <w:hyperlink w:anchor="_Toc421949119" w:history="1">
                 <w:r>
                   <w:rPr>
                     <w:rStyle w:val="Hyperlink"/>
@@ -1601,7 +1604,7 @@
                     <w:noProof/>
                     <w:webHidden/>
                   </w:rPr>
-                  <w:instrText xml:space="preserve"> PAGEREF _Toc421792671 \h </w:instrText>
+                  <w:instrText xml:space="preserve"> PAGEREF _Toc421949119 \h </w:instrText>
                 </w:r>
                 <w:r>
                   <w:rPr>
@@ -1641,7 +1644,7 @@
                   <w:lang w:val="en-NZ" w:eastAsia="en-NZ"/>
                 </w:rPr>
               </w:pPr>
-              <w:hyperlink w:anchor="_Toc421792672" w:history="1">
+              <w:hyperlink w:anchor="_Toc421949120" w:history="1">
                 <w:r>
                   <w:rPr>
                     <w:rStyle w:val="Hyperlink"/>
@@ -1660,7 +1663,7 @@
                   <w:rPr>
                     <w:rStyle w:val="Hyperlink"/>
                   </w:rPr>
-                  <w:t>High level roadmap</w:t>
+                  <w:t>High Level roadmap</w:t>
                 </w:r>
                 <w:r>
                   <w:rPr>
@@ -1678,7 +1681,7 @@
                   <w:rPr>
                     <w:webHidden/>
                   </w:rPr>
-                  <w:instrText xml:space="preserve"> PAGEREF _Toc421792672 \h </w:instrText>
+                  <w:instrText xml:space="preserve"> PAGEREF _Toc421949120 \h </w:instrText>
                 </w:r>
                 <w:r>
                   <w:rPr>
@@ -1695,7 +1698,7 @@
                   <w:rPr>
                     <w:webHidden/>
                   </w:rPr>
-                  <w:t>8</w:t>
+                  <w:t>9</w:t>
                 </w:r>
                 <w:r>
                   <w:rPr>
@@ -1714,7 +1717,7 @@
                   <w:lang w:val="en-NZ" w:eastAsia="en-NZ"/>
                 </w:rPr>
               </w:pPr>
-              <w:hyperlink w:anchor="_Toc421792673" w:history="1">
+              <w:hyperlink w:anchor="_Toc421949121" w:history="1">
                 <w:r>
                   <w:rPr>
                     <w:rStyle w:val="Hyperlink"/>
@@ -1751,7 +1754,7 @@
                   <w:rPr>
                     <w:webHidden/>
                   </w:rPr>
-                  <w:instrText xml:space="preserve"> PAGEREF _Toc421792673 \h </w:instrText>
+                  <w:instrText xml:space="preserve"> PAGEREF _Toc421949121 \h </w:instrText>
                 </w:r>
                 <w:r>
                   <w:rPr>
@@ -1787,7 +1790,7 @@
                   <w:lang w:val="en-NZ" w:eastAsia="en-NZ"/>
                 </w:rPr>
               </w:pPr>
-              <w:hyperlink w:anchor="_Toc421792674" w:history="1">
+              <w:hyperlink w:anchor="_Toc421949122" w:history="1">
                 <w:r>
                   <w:rPr>
                     <w:rStyle w:val="Hyperlink"/>
@@ -1824,7 +1827,7 @@
                   <w:rPr>
                     <w:webHidden/>
                   </w:rPr>
-                  <w:instrText xml:space="preserve"> PAGEREF _Toc421792674 \h </w:instrText>
+                  <w:instrText xml:space="preserve"> PAGEREF _Toc421949122 \h </w:instrText>
                 </w:r>
                 <w:r>
                   <w:rPr>
@@ -1860,7 +1863,7 @@
                   <w:lang w:val="en-NZ" w:eastAsia="en-NZ"/>
                 </w:rPr>
               </w:pPr>
-              <w:hyperlink w:anchor="_Toc421792675" w:history="1">
+              <w:hyperlink w:anchor="_Toc421949123" w:history="1">
                 <w:r>
                   <w:rPr>
                     <w:rStyle w:val="Hyperlink"/>
@@ -1897,7 +1900,7 @@
                   <w:rPr>
                     <w:webHidden/>
                   </w:rPr>
-                  <w:instrText xml:space="preserve"> PAGEREF _Toc421792675 \h </w:instrText>
+                  <w:instrText xml:space="preserve"> PAGEREF _Toc421949123 \h </w:instrText>
                 </w:r>
                 <w:r>
                   <w:rPr>
@@ -1934,7 +1937,7 @@
                   <w:lang w:val="en-NZ" w:eastAsia="en-NZ"/>
                 </w:rPr>
               </w:pPr>
-              <w:hyperlink w:anchor="_Toc421792676" w:history="1">
+              <w:hyperlink w:anchor="_Toc421949124" w:history="1">
                 <w:r>
                   <w:rPr>
                     <w:rStyle w:val="Hyperlink"/>
@@ -1977,7 +1980,7 @@
                     <w:noProof/>
                     <w:webHidden/>
                   </w:rPr>
-                  <w:instrText xml:space="preserve"> PAGEREF _Toc421792676 \h </w:instrText>
+                  <w:instrText xml:space="preserve"> PAGEREF _Toc421949124 \h </w:instrText>
                 </w:r>
                 <w:r>
                   <w:rPr>
@@ -2018,7 +2021,7 @@
                   <w:lang w:val="en-NZ" w:eastAsia="en-NZ"/>
                 </w:rPr>
               </w:pPr>
-              <w:hyperlink w:anchor="_Toc421792677" w:history="1">
+              <w:hyperlink w:anchor="_Toc421949125" w:history="1">
                 <w:r>
                   <w:rPr>
                     <w:rStyle w:val="Hyperlink"/>
@@ -2061,7 +2064,7 @@
                     <w:noProof/>
                     <w:webHidden/>
                   </w:rPr>
-                  <w:instrText xml:space="preserve"> PAGEREF _Toc421792677 \h </w:instrText>
+                  <w:instrText xml:space="preserve"> PAGEREF _Toc421949125 \h </w:instrText>
                 </w:r>
                 <w:r>
                   <w:rPr>
@@ -2109,7 +2112,7 @@
                   <w:lang w:val="en-NZ" w:eastAsia="en-NZ"/>
                 </w:rPr>
               </w:pPr>
-              <w:hyperlink w:anchor="_Toc421792678" w:history="1">
+              <w:hyperlink w:anchor="_Toc421949126" w:history="1">
                 <w:r>
                   <w:rPr>
                     <w:rStyle w:val="Hyperlink"/>
@@ -2155,7 +2158,7 @@
                     <w:noProof/>
                     <w:webHidden/>
                   </w:rPr>
-                  <w:instrText xml:space="preserve"> PAGEREF _Toc421792678 \h </w:instrText>
+                  <w:instrText xml:space="preserve"> PAGEREF _Toc421949126 \h </w:instrText>
                 </w:r>
                 <w:r>
                   <w:rPr>
@@ -2203,7 +2206,7 @@
                   <w:lang w:val="en-NZ" w:eastAsia="en-NZ"/>
                 </w:rPr>
               </w:pPr>
-              <w:hyperlink w:anchor="_Toc421792679" w:history="1">
+              <w:hyperlink w:anchor="_Toc421949127" w:history="1">
                 <w:r>
                   <w:rPr>
                     <w:rStyle w:val="Hyperlink"/>
@@ -2249,7 +2252,7 @@
                     <w:noProof/>
                     <w:webHidden/>
                   </w:rPr>
-                  <w:instrText xml:space="preserve"> PAGEREF _Toc421792679 \h </w:instrText>
+                  <w:instrText xml:space="preserve"> PAGEREF _Toc421949127 \h </w:instrText>
                 </w:r>
                 <w:r>
                   <w:rPr>
@@ -2290,7 +2293,7 @@
                   <w:lang w:val="en-NZ" w:eastAsia="en-NZ"/>
                 </w:rPr>
               </w:pPr>
-              <w:hyperlink w:anchor="_Toc421792680" w:history="1">
+              <w:hyperlink w:anchor="_Toc421949128" w:history="1">
                 <w:r>
                   <w:rPr>
                     <w:rStyle w:val="Hyperlink"/>
@@ -2333,7 +2336,7 @@
                     <w:noProof/>
                     <w:webHidden/>
                   </w:rPr>
-                  <w:instrText xml:space="preserve"> PAGEREF _Toc421792680 \h </w:instrText>
+                  <w:instrText xml:space="preserve"> PAGEREF _Toc421949128 \h </w:instrText>
                 </w:r>
                 <w:r>
                   <w:rPr>
@@ -2381,7 +2384,7 @@
                   <w:lang w:val="en-NZ" w:eastAsia="en-NZ"/>
                 </w:rPr>
               </w:pPr>
-              <w:hyperlink w:anchor="_Toc421792681" w:history="1">
+              <w:hyperlink w:anchor="_Toc421949129" w:history="1">
                 <w:r>
                   <w:rPr>
                     <w:rStyle w:val="Hyperlink"/>
@@ -2427,7 +2430,7 @@
                     <w:noProof/>
                     <w:webHidden/>
                   </w:rPr>
-                  <w:instrText xml:space="preserve"> PAGEREF _Toc421792681 \h </w:instrText>
+                  <w:instrText xml:space="preserve"> PAGEREF _Toc421949129 \h </w:instrText>
                 </w:r>
                 <w:r>
                   <w:rPr>
@@ -2475,7 +2478,7 @@
                   <w:lang w:val="en-NZ" w:eastAsia="en-NZ"/>
                 </w:rPr>
               </w:pPr>
-              <w:hyperlink w:anchor="_Toc421792682" w:history="1">
+              <w:hyperlink w:anchor="_Toc421949130" w:history="1">
                 <w:r>
                   <w:rPr>
                     <w:rStyle w:val="Hyperlink"/>
@@ -2521,7 +2524,7 @@
                     <w:noProof/>
                     <w:webHidden/>
                   </w:rPr>
-                  <w:instrText xml:space="preserve"> PAGEREF _Toc421792682 \h </w:instrText>
+                  <w:instrText xml:space="preserve"> PAGEREF _Toc421949130 \h </w:instrText>
                 </w:r>
                 <w:r>
                   <w:rPr>
@@ -2562,7 +2565,7 @@
                   <w:lang w:val="en-NZ" w:eastAsia="en-NZ"/>
                 </w:rPr>
               </w:pPr>
-              <w:hyperlink w:anchor="_Toc421792683" w:history="1">
+              <w:hyperlink w:anchor="_Toc421949131" w:history="1">
                 <w:r>
                   <w:rPr>
                     <w:rStyle w:val="Hyperlink"/>
@@ -2605,7 +2608,7 @@
                     <w:noProof/>
                     <w:webHidden/>
                   </w:rPr>
-                  <w:instrText xml:space="preserve"> PAGEREF _Toc421792683 \h </w:instrText>
+                  <w:instrText xml:space="preserve"> PAGEREF _Toc421949131 \h </w:instrText>
                 </w:r>
                 <w:r>
                   <w:rPr>
@@ -2653,7 +2656,7 @@
                   <w:lang w:val="en-NZ" w:eastAsia="en-NZ"/>
                 </w:rPr>
               </w:pPr>
-              <w:hyperlink w:anchor="_Toc421792684" w:history="1">
+              <w:hyperlink w:anchor="_Toc421949132" w:history="1">
                 <w:r>
                   <w:rPr>
                     <w:rStyle w:val="Hyperlink"/>
@@ -2699,7 +2702,7 @@
                     <w:noProof/>
                     <w:webHidden/>
                   </w:rPr>
-                  <w:instrText xml:space="preserve"> PAGEREF _Toc421792684 \h </w:instrText>
+                  <w:instrText xml:space="preserve"> PAGEREF _Toc421949132 \h </w:instrText>
                 </w:r>
                 <w:r>
                   <w:rPr>
@@ -2747,7 +2750,7 @@
                   <w:lang w:val="en-NZ" w:eastAsia="en-NZ"/>
                 </w:rPr>
               </w:pPr>
-              <w:hyperlink w:anchor="_Toc421792685" w:history="1">
+              <w:hyperlink w:anchor="_Toc421949133" w:history="1">
                 <w:r>
                   <w:rPr>
                     <w:rStyle w:val="Hyperlink"/>
@@ -2793,7 +2796,7 @@
                     <w:noProof/>
                     <w:webHidden/>
                   </w:rPr>
-                  <w:instrText xml:space="preserve"> PAGEREF _Toc421792685 \h </w:instrText>
+                  <w:instrText xml:space="preserve"> PAGEREF _Toc421949133 \h </w:instrText>
                 </w:r>
                 <w:r>
                   <w:rPr>
@@ -2834,7 +2837,7 @@
                   <w:lang w:val="en-NZ" w:eastAsia="en-NZ"/>
                 </w:rPr>
               </w:pPr>
-              <w:hyperlink w:anchor="_Toc421792686" w:history="1">
+              <w:hyperlink w:anchor="_Toc421949134" w:history="1">
                 <w:r>
                   <w:rPr>
                     <w:rStyle w:val="Hyperlink"/>
@@ -2877,7 +2880,7 @@
                     <w:noProof/>
                     <w:webHidden/>
                   </w:rPr>
-                  <w:instrText xml:space="preserve"> PAGEREF _Toc421792686 \h </w:instrText>
+                  <w:instrText xml:space="preserve"> PAGEREF _Toc421949134 \h </w:instrText>
                 </w:r>
                 <w:r>
                   <w:rPr>
@@ -2925,7 +2928,7 @@
                   <w:lang w:val="en-NZ" w:eastAsia="en-NZ"/>
                 </w:rPr>
               </w:pPr>
-              <w:hyperlink w:anchor="_Toc421792687" w:history="1">
+              <w:hyperlink w:anchor="_Toc421949135" w:history="1">
                 <w:r>
                   <w:rPr>
                     <w:rStyle w:val="Hyperlink"/>
@@ -2971,7 +2974,7 @@
                     <w:noProof/>
                     <w:webHidden/>
                   </w:rPr>
-                  <w:instrText xml:space="preserve"> PAGEREF _Toc421792687 \h </w:instrText>
+                  <w:instrText xml:space="preserve"> PAGEREF _Toc421949135 \h </w:instrText>
                 </w:r>
                 <w:r>
                   <w:rPr>
@@ -3019,7 +3022,7 @@
                   <w:lang w:val="en-NZ" w:eastAsia="en-NZ"/>
                 </w:rPr>
               </w:pPr>
-              <w:hyperlink w:anchor="_Toc421792688" w:history="1">
+              <w:hyperlink w:anchor="_Toc421949136" w:history="1">
                 <w:r>
                   <w:rPr>
                     <w:rStyle w:val="Hyperlink"/>
@@ -3065,7 +3068,7 @@
                     <w:noProof/>
                     <w:webHidden/>
                   </w:rPr>
-                  <w:instrText xml:space="preserve"> PAGEREF _Toc421792688 \h </w:instrText>
+                  <w:instrText xml:space="preserve"> PAGEREF _Toc421949136 \h </w:instrText>
                 </w:r>
                 <w:r>
                   <w:rPr>
@@ -3106,7 +3109,7 @@
                   <w:lang w:val="en-NZ" w:eastAsia="en-NZ"/>
                 </w:rPr>
               </w:pPr>
-              <w:hyperlink w:anchor="_Toc421792689" w:history="1">
+              <w:hyperlink w:anchor="_Toc421949137" w:history="1">
                 <w:r>
                   <w:rPr>
                     <w:rStyle w:val="Hyperlink"/>
@@ -3149,7 +3152,7 @@
                     <w:noProof/>
                     <w:webHidden/>
                   </w:rPr>
-                  <w:instrText xml:space="preserve"> PAGEREF _Toc421792689 \h </w:instrText>
+                  <w:instrText xml:space="preserve"> PAGEREF _Toc421949137 \h </w:instrText>
                 </w:r>
                 <w:r>
                   <w:rPr>
@@ -3197,7 +3200,7 @@
                   <w:lang w:val="en-NZ" w:eastAsia="en-NZ"/>
                 </w:rPr>
               </w:pPr>
-              <w:hyperlink w:anchor="_Toc421792690" w:history="1">
+              <w:hyperlink w:anchor="_Toc421949138" w:history="1">
                 <w:r>
                   <w:rPr>
                     <w:rStyle w:val="Hyperlink"/>
@@ -3243,7 +3246,7 @@
                     <w:noProof/>
                     <w:webHidden/>
                   </w:rPr>
-                  <w:instrText xml:space="preserve"> PAGEREF _Toc421792690 \h </w:instrText>
+                  <w:instrText xml:space="preserve"> PAGEREF _Toc421949138 \h </w:instrText>
                 </w:r>
                 <w:r>
                   <w:rPr>
@@ -3291,7 +3294,7 @@
                   <w:lang w:val="en-NZ" w:eastAsia="en-NZ"/>
                 </w:rPr>
               </w:pPr>
-              <w:hyperlink w:anchor="_Toc421792691" w:history="1">
+              <w:hyperlink w:anchor="_Toc421949139" w:history="1">
                 <w:r>
                   <w:rPr>
                     <w:rStyle w:val="Hyperlink"/>
@@ -3337,7 +3340,7 @@
                     <w:noProof/>
                     <w:webHidden/>
                   </w:rPr>
-                  <w:instrText xml:space="preserve"> PAGEREF _Toc421792691 \h </w:instrText>
+                  <w:instrText xml:space="preserve"> PAGEREF _Toc421949139 \h </w:instrText>
                 </w:r>
                 <w:r>
                   <w:rPr>
@@ -3378,7 +3381,7 @@
                   <w:lang w:val="en-NZ" w:eastAsia="en-NZ"/>
                 </w:rPr>
               </w:pPr>
-              <w:hyperlink w:anchor="_Toc421792692" w:history="1">
+              <w:hyperlink w:anchor="_Toc421949140" w:history="1">
                 <w:r>
                   <w:rPr>
                     <w:rStyle w:val="Hyperlink"/>
@@ -3421,7 +3424,7 @@
                     <w:noProof/>
                     <w:webHidden/>
                   </w:rPr>
-                  <w:instrText xml:space="preserve"> PAGEREF _Toc421792692 \h </w:instrText>
+                  <w:instrText xml:space="preserve"> PAGEREF _Toc421949140 \h </w:instrText>
                 </w:r>
                 <w:r>
                   <w:rPr>
@@ -3469,7 +3472,7 @@
                   <w:lang w:val="en-NZ" w:eastAsia="en-NZ"/>
                 </w:rPr>
               </w:pPr>
-              <w:hyperlink w:anchor="_Toc421792693" w:history="1">
+              <w:hyperlink w:anchor="_Toc421949141" w:history="1">
                 <w:r>
                   <w:rPr>
                     <w:rStyle w:val="Hyperlink"/>
@@ -3515,7 +3518,7 @@
                     <w:noProof/>
                     <w:webHidden/>
                   </w:rPr>
-                  <w:instrText xml:space="preserve"> PAGEREF _Toc421792693 \h </w:instrText>
+                  <w:instrText xml:space="preserve"> PAGEREF _Toc421949141 \h </w:instrText>
                 </w:r>
                 <w:r>
                   <w:rPr>
@@ -3563,7 +3566,7 @@
                   <w:lang w:val="en-NZ" w:eastAsia="en-NZ"/>
                 </w:rPr>
               </w:pPr>
-              <w:hyperlink w:anchor="_Toc421792694" w:history="1">
+              <w:hyperlink w:anchor="_Toc421949142" w:history="1">
                 <w:r>
                   <w:rPr>
                     <w:rStyle w:val="Hyperlink"/>
@@ -3609,7 +3612,7 @@
                     <w:noProof/>
                     <w:webHidden/>
                   </w:rPr>
-                  <w:instrText xml:space="preserve"> PAGEREF _Toc421792694 \h </w:instrText>
+                  <w:instrText xml:space="preserve"> PAGEREF _Toc421949142 \h </w:instrText>
                 </w:r>
                 <w:r>
                   <w:rPr>
@@ -3650,7 +3653,7 @@
                   <w:lang w:val="en-NZ" w:eastAsia="en-NZ"/>
                 </w:rPr>
               </w:pPr>
-              <w:hyperlink w:anchor="_Toc421792695" w:history="1">
+              <w:hyperlink w:anchor="_Toc421949143" w:history="1">
                 <w:r>
                   <w:rPr>
                     <w:rStyle w:val="Hyperlink"/>
@@ -3693,7 +3696,7 @@
                     <w:noProof/>
                     <w:webHidden/>
                   </w:rPr>
-                  <w:instrText xml:space="preserve"> PAGEREF _Toc421792695 \h </w:instrText>
+                  <w:instrText xml:space="preserve"> PAGEREF _Toc421949143 \h </w:instrText>
                 </w:r>
                 <w:r>
                   <w:rPr>
@@ -3741,7 +3744,7 @@
                   <w:lang w:val="en-NZ" w:eastAsia="en-NZ"/>
                 </w:rPr>
               </w:pPr>
-              <w:hyperlink w:anchor="_Toc421792696" w:history="1">
+              <w:hyperlink w:anchor="_Toc421949144" w:history="1">
                 <w:r>
                   <w:rPr>
                     <w:rStyle w:val="Hyperlink"/>
@@ -3787,7 +3790,7 @@
                     <w:noProof/>
                     <w:webHidden/>
                   </w:rPr>
-                  <w:instrText xml:space="preserve"> PAGEREF _Toc421792696 \h </w:instrText>
+                  <w:instrText xml:space="preserve"> PAGEREF _Toc421949144 \h </w:instrText>
                 </w:r>
                 <w:r>
                   <w:rPr>
@@ -3835,7 +3838,7 @@
                   <w:lang w:val="en-NZ" w:eastAsia="en-NZ"/>
                 </w:rPr>
               </w:pPr>
-              <w:hyperlink w:anchor="_Toc421792697" w:history="1">
+              <w:hyperlink w:anchor="_Toc421949145" w:history="1">
                 <w:r>
                   <w:rPr>
                     <w:rStyle w:val="Hyperlink"/>
@@ -3881,7 +3884,7 @@
                     <w:noProof/>
                     <w:webHidden/>
                   </w:rPr>
-                  <w:instrText xml:space="preserve"> PAGEREF _Toc421792697 \h </w:instrText>
+                  <w:instrText xml:space="preserve"> PAGEREF _Toc421949145 \h </w:instrText>
                 </w:r>
                 <w:r>
                   <w:rPr>
@@ -3922,7 +3925,7 @@
                   <w:lang w:val="en-NZ" w:eastAsia="en-NZ"/>
                 </w:rPr>
               </w:pPr>
-              <w:hyperlink w:anchor="_Toc421792698" w:history="1">
+              <w:hyperlink w:anchor="_Toc421949146" w:history="1">
                 <w:r>
                   <w:rPr>
                     <w:rStyle w:val="Hyperlink"/>
@@ -3965,7 +3968,7 @@
                     <w:noProof/>
                     <w:webHidden/>
                   </w:rPr>
-                  <w:instrText xml:space="preserve"> PAGEREF _Toc421792698 \h </w:instrText>
+                  <w:instrText xml:space="preserve"> PAGEREF _Toc421949146 \h </w:instrText>
                 </w:r>
                 <w:r>
                   <w:rPr>
@@ -4013,7 +4016,7 @@
                   <w:lang w:val="en-NZ" w:eastAsia="en-NZ"/>
                 </w:rPr>
               </w:pPr>
-              <w:hyperlink w:anchor="_Toc421792699" w:history="1">
+              <w:hyperlink w:anchor="_Toc421949147" w:history="1">
                 <w:r>
                   <w:rPr>
                     <w:rStyle w:val="Hyperlink"/>
@@ -4059,7 +4062,7 @@
                     <w:noProof/>
                     <w:webHidden/>
                   </w:rPr>
-                  <w:instrText xml:space="preserve"> PAGEREF _Toc421792699 \h </w:instrText>
+                  <w:instrText xml:space="preserve"> PAGEREF _Toc421949147 \h </w:instrText>
                 </w:r>
                 <w:r>
                   <w:rPr>
@@ -4107,7 +4110,7 @@
                   <w:lang w:val="en-NZ" w:eastAsia="en-NZ"/>
                 </w:rPr>
               </w:pPr>
-              <w:hyperlink w:anchor="_Toc421792700" w:history="1">
+              <w:hyperlink w:anchor="_Toc421949148" w:history="1">
                 <w:r>
                   <w:rPr>
                     <w:rStyle w:val="Hyperlink"/>
@@ -4153,7 +4156,7 @@
                     <w:noProof/>
                     <w:webHidden/>
                   </w:rPr>
-                  <w:instrText xml:space="preserve"> PAGEREF _Toc421792700 \h </w:instrText>
+                  <w:instrText xml:space="preserve"> PAGEREF _Toc421949148 \h </w:instrText>
                 </w:r>
                 <w:r>
                   <w:rPr>
@@ -4194,7 +4197,7 @@
                   <w:lang w:val="en-NZ" w:eastAsia="en-NZ"/>
                 </w:rPr>
               </w:pPr>
-              <w:hyperlink w:anchor="_Toc421792701" w:history="1">
+              <w:hyperlink w:anchor="_Toc421949149" w:history="1">
                 <w:r>
                   <w:rPr>
                     <w:rStyle w:val="Hyperlink"/>
@@ -4237,7 +4240,7 @@
                     <w:noProof/>
                     <w:webHidden/>
                   </w:rPr>
-                  <w:instrText xml:space="preserve"> PAGEREF _Toc421792701 \h </w:instrText>
+                  <w:instrText xml:space="preserve"> PAGEREF _Toc421949149 \h </w:instrText>
                 </w:r>
                 <w:r>
                   <w:rPr>
@@ -4285,7 +4288,7 @@
                   <w:lang w:val="en-NZ" w:eastAsia="en-NZ"/>
                 </w:rPr>
               </w:pPr>
-              <w:hyperlink w:anchor="_Toc421792702" w:history="1">
+              <w:hyperlink w:anchor="_Toc421949150" w:history="1">
                 <w:r>
                   <w:rPr>
                     <w:rStyle w:val="Hyperlink"/>
@@ -4331,7 +4334,7 @@
                     <w:noProof/>
                     <w:webHidden/>
                   </w:rPr>
-                  <w:instrText xml:space="preserve"> PAGEREF _Toc421792702 \h </w:instrText>
+                  <w:instrText xml:space="preserve"> PAGEREF _Toc421949150 \h </w:instrText>
                 </w:r>
                 <w:r>
                   <w:rPr>
@@ -4379,7 +4382,7 @@
                   <w:lang w:val="en-NZ" w:eastAsia="en-NZ"/>
                 </w:rPr>
               </w:pPr>
-              <w:hyperlink w:anchor="_Toc421792703" w:history="1">
+              <w:hyperlink w:anchor="_Toc421949151" w:history="1">
                 <w:r>
                   <w:rPr>
                     <w:rStyle w:val="Hyperlink"/>
@@ -4425,7 +4428,7 @@
                     <w:noProof/>
                     <w:webHidden/>
                   </w:rPr>
-                  <w:instrText xml:space="preserve"> PAGEREF _Toc421792703 \h </w:instrText>
+                  <w:instrText xml:space="preserve"> PAGEREF _Toc421949151 \h </w:instrText>
                 </w:r>
                 <w:r>
                   <w:rPr>
@@ -4587,7 +4590,7 @@
         <w:pStyle w:val="Heading1Numbered"/>
       </w:pPr>
       <w:bookmarkStart w:id="3" w:name="_Toc385308663"/>
-      <w:bookmarkStart w:id="4" w:name="_Toc421792666"/>
+      <w:bookmarkStart w:id="4" w:name="_Toc421949114"/>
       <w:r>
         <w:t>Executive Summary</w:t>
       </w:r>
@@ -4604,7 +4607,10 @@
     </w:p>
     <w:p>
       <w:r>
-        <w:t>The Contoso</w:t>
+        <w:t>We approached t</w:t>
+      </w:r>
+      <w:r>
+        <w:t>he Contoso</w:t>
       </w:r>
       <w:r>
         <w:t xml:space="preserve"> </w:t>
@@ -4613,33 +4619,24 @@
         <w:t xml:space="preserve">Solution </w:t>
       </w:r>
       <w:r>
-        <w:t xml:space="preserve">Assessment </w:t>
+        <w:t xml:space="preserve">Assessment from multiple </w:t>
+      </w:r>
+      <w:r>
+        <w:t>angles</w:t>
+      </w:r>
+      <w:r>
+        <w:t xml:space="preserve">. </w:t>
+      </w:r>
+      <w:r>
+        <w:t>The p</w:t>
+      </w:r>
+      <w:r>
+        <w:t xml:space="preserve">rimary purpose of the assessment </w:t>
       </w:r>
       <w:r>
         <w:t>was</w:t>
       </w:r>
       <w:r>
-        <w:t xml:space="preserve"> approached</w:t>
-      </w:r>
-      <w:r>
-        <w:t xml:space="preserve"> from multiple </w:t>
-      </w:r>
-      <w:r>
-        <w:t>angles</w:t>
-      </w:r>
-      <w:r>
-        <w:t xml:space="preserve">. </w:t>
-      </w:r>
-      <w:r>
-        <w:t>The p</w:t>
-      </w:r>
-      <w:r>
-        <w:t xml:space="preserve">rimary purpose of the assessment </w:t>
-      </w:r>
-      <w:r>
-        <w:t>was</w:t>
-      </w:r>
-      <w:r>
         <w:t xml:space="preserve"> to analyze </w:t>
       </w:r>
       <w:r>
@@ -4661,16 +4658,25 @@
         <w:t xml:space="preserve">current business and technical requirements. As part of the assessment, </w:t>
       </w:r>
       <w:r>
-        <w:t>Contoso’s</w:t>
-      </w:r>
-      <w:r>
-        <w:t xml:space="preserve"> SharePoint vision was clarified and </w:t>
+        <w:t>Contoso clarified its</w:t>
+      </w:r>
+      <w:r>
+        <w:t xml:space="preserve"> SharePoint vision </w:t>
+      </w:r>
+      <w:r>
+        <w:t xml:space="preserve">and we </w:t>
       </w:r>
       <w:r>
         <w:t>recorded</w:t>
       </w:r>
       <w:r>
-        <w:t xml:space="preserve"> as </w:t>
+        <w:t xml:space="preserve"> </w:t>
+      </w:r>
+      <w:r>
+        <w:t xml:space="preserve">it </w:t>
+      </w:r>
+      <w:r>
+        <w:t xml:space="preserve">as </w:t>
       </w:r>
       <w:r>
         <w:t xml:space="preserve">a </w:t>
@@ -4960,7 +4966,7 @@
         <w:pStyle w:val="Heading1Numbered"/>
       </w:pPr>
       <w:bookmarkStart w:id="5" w:name="_Toc385308664"/>
-      <w:bookmarkStart w:id="6" w:name="_Toc421792667"/>
+      <w:bookmarkStart w:id="6" w:name="_Toc421949115"/>
       <w:bookmarkEnd w:id="5"/>
       <w:r>
         <w:lastRenderedPageBreak/>
@@ -5076,7 +5082,7 @@
       <w:pPr>
         <w:pStyle w:val="Heading2Numbered"/>
       </w:pPr>
-      <w:bookmarkStart w:id="7" w:name="_Toc421792668"/>
+      <w:bookmarkStart w:id="7" w:name="_Toc421949116"/>
       <w:r>
         <w:t>Cloud ready</w:t>
       </w:r>
@@ -5084,16 +5090,19 @@
     </w:p>
     <w:p>
       <w:r>
-        <w:t xml:space="preserve">All solutions and functionalities should be </w:t>
-      </w:r>
-      <w:r>
-        <w:t>designed</w:t>
-      </w:r>
-      <w:r>
-        <w:t xml:space="preserve"> so that they can be</w:t>
-      </w:r>
-      <w:r>
-        <w:t xml:space="preserve"> supported in</w:t>
+        <w:t>Contoso should design a</w:t>
+      </w:r>
+      <w:r>
+        <w:t xml:space="preserve">ll solutions and functionalities </w:t>
+      </w:r>
+      <w:r>
+        <w:t xml:space="preserve">so that they </w:t>
+      </w:r>
+      <w:r>
+        <w:t>work</w:t>
+      </w:r>
+      <w:r>
+        <w:t xml:space="preserve"> in</w:t>
       </w:r>
       <w:r>
         <w:t xml:space="preserve"> </w:t>
@@ -5149,10 +5158,19 @@
         <w:t xml:space="preserve"> </w:t>
       </w:r>
       <w:r>
-        <w:t xml:space="preserve">model as the customization pattern, changes can be </w:t>
-      </w:r>
-      <w:r>
-        <w:t>applied</w:t>
+        <w:t>model as the customization pattern,</w:t>
+      </w:r>
+      <w:r>
+        <w:t xml:space="preserve"> we can</w:t>
+      </w:r>
+      <w:r>
+        <w:t xml:space="preserve"> </w:t>
+      </w:r>
+      <w:r>
+        <w:t>appl</w:t>
+      </w:r>
+      <w:r>
+        <w:t>y changes</w:t>
       </w:r>
       <w:r>
         <w:t xml:space="preserve"> to sites </w:t>
@@ -5183,7 +5201,7 @@
       <w:pPr>
         <w:pStyle w:val="Heading2Numbered"/>
       </w:pPr>
-      <w:bookmarkStart w:id="8" w:name="_Toc421792669"/>
+      <w:bookmarkStart w:id="8" w:name="_Toc421949117"/>
       <w:r>
         <w:t>Agility for business</w:t>
       </w:r>
@@ -5291,7 +5309,7 @@
       <w:pPr>
         <w:pStyle w:val="Heading2Numbered"/>
       </w:pPr>
-      <w:bookmarkStart w:id="9" w:name="_Toc421792670"/>
+      <w:bookmarkStart w:id="9" w:name="_Toc421949118"/>
       <w:r>
         <w:t>Cost efficiency</w:t>
       </w:r>
@@ -5397,7 +5415,7 @@
       <w:pPr>
         <w:pStyle w:val="Heading2Numbered"/>
       </w:pPr>
-      <w:bookmarkStart w:id="10" w:name="_Toc421792671"/>
+      <w:bookmarkStart w:id="10" w:name="_Toc421949119"/>
       <w:r>
         <w:t>Customize for business value</w:t>
       </w:r>
@@ -5483,13 +5501,32 @@
     </w:p>
     <w:p>
       <w:pPr>
-        <w:pStyle w:val="Heading1Numbered"/>
+        <w:spacing w:before="0" w:after="200"/>
+        <w:rPr>
+          <w:rFonts w:eastAsiaTheme="minorHAnsi"/>
+          <w:color w:val="008AC8"/>
+          <w:spacing w:val="10"/>
+          <w:sz w:val="36"/>
+          <w:szCs w:val="48"/>
+        </w:rPr>
       </w:pPr>
       <w:bookmarkStart w:id="11" w:name="_Toc385308666"/>
       <w:bookmarkStart w:id="12" w:name="_Toc385308665"/>
-      <w:bookmarkStart w:id="13" w:name="_Toc421792672"/>
-      <w:r>
-        <w:t xml:space="preserve">High level </w:t>
+      <w:r>
+        <w:br w:type="page"/>
+      </w:r>
+    </w:p>
+    <w:p>
+      <w:pPr>
+        <w:pStyle w:val="Heading1Numbered"/>
+      </w:pPr>
+      <w:bookmarkStart w:id="13" w:name="_Toc421949120"/>
+      <w:r>
+        <w:lastRenderedPageBreak/>
+        <w:t>High L</w:t>
+      </w:r>
+      <w:r>
+        <w:t xml:space="preserve">evel </w:t>
       </w:r>
       <w:bookmarkEnd w:id="11"/>
       <w:r>
@@ -5519,7 +5556,6 @@
           <w:noProof/>
           <w:lang w:val="en-NZ" w:eastAsia="en-NZ"/>
         </w:rPr>
-        <w:lastRenderedPageBreak/>
         <w:drawing>
           <wp:inline distT="0" distB="0" distL="0" distR="0" wp14:anchorId="4FC48A13" wp14:editId="178BE0E7">
             <wp:extent cx="5815254" cy="2282919"/>
@@ -5573,7 +5609,7 @@
         <w:pStyle w:val="Heading1Numbered"/>
         <w:ind w:left="0" w:firstLine="0"/>
       </w:pPr>
-      <w:bookmarkStart w:id="14" w:name="_Toc421792673"/>
+      <w:bookmarkStart w:id="14" w:name="_Toc421949121"/>
       <w:r>
         <w:t>Current environment and challenges</w:t>
       </w:r>
@@ -5595,7 +5631,7 @@
         <w:pStyle w:val="Heading1Numbered"/>
         <w:ind w:left="0" w:firstLine="0"/>
       </w:pPr>
-      <w:bookmarkStart w:id="15" w:name="_Toc421792674"/>
+      <w:bookmarkStart w:id="15" w:name="_Toc421949122"/>
       <w:r>
         <w:t>Future recommended architecture</w:t>
       </w:r>
@@ -5606,10 +5642,7 @@
         <w:pStyle w:val="VisibleGuidance"/>
       </w:pPr>
       <w:r>
-        <w:t>Recommend the App model that provides features without having to take</w:t>
-      </w:r>
-      <w:r>
-        <w:t xml:space="preserve"> </w:t>
+        <w:t xml:space="preserve">Recommend the App model that provides features without having to take </w:t>
       </w:r>
       <w:r>
         <w:t>actual ownership of the environment</w:t>
@@ -5629,7 +5662,7 @@
       <w:pPr>
         <w:pStyle w:val="Heading1Numbered"/>
       </w:pPr>
-      <w:bookmarkStart w:id="16" w:name="_Toc421792675"/>
+      <w:bookmarkStart w:id="16" w:name="_Toc421949123"/>
       <w:r>
         <w:lastRenderedPageBreak/>
         <w:t>SharePoint Assessment report</w:t>
@@ -5655,7 +5688,7 @@
       <w:pPr>
         <w:pStyle w:val="Heading2Numbered"/>
       </w:pPr>
-      <w:bookmarkStart w:id="17" w:name="_Toc421792676"/>
+      <w:bookmarkStart w:id="17" w:name="_Toc421949124"/>
       <w:r>
         <w:t>FTC solutions analyzed</w:t>
       </w:r>
@@ -5669,13 +5702,25 @@
         <w:t>Describe which FTC solutions w</w:t>
       </w:r>
       <w:r>
-        <w:t>ere in scope and have been analyzed in detail. Also, describe how the analys</w:t>
+        <w:t xml:space="preserve">ere in scope and </w:t>
+      </w:r>
+      <w:r>
+        <w:t>the ones you have</w:t>
+      </w:r>
+      <w:r>
+        <w:t xml:space="preserve"> analyzed in detail. Also, describe how</w:t>
+      </w:r>
+      <w:r>
+        <w:t xml:space="preserve"> you performed</w:t>
+      </w:r>
+      <w:r>
+        <w:t xml:space="preserve"> the analys</w:t>
       </w:r>
       <w:r>
         <w:t>i</w:t>
       </w:r>
       <w:r>
-        <w:t>s was done and refer to the generated SPCAF</w:t>
+        <w:t>s and refer to the generated SPCAF</w:t>
       </w:r>
       <w:r>
         <w:t xml:space="preserve"> (SharePoint Code Analysis Framework)</w:t>
@@ -5708,7 +5753,7 @@
       <w:pPr>
         <w:pStyle w:val="Heading2Numbered"/>
       </w:pPr>
-      <w:bookmarkStart w:id="18" w:name="_Toc421792677"/>
+      <w:bookmarkStart w:id="18" w:name="_Toc421949125"/>
       <w:r>
         <w:t>Provisioning</w:t>
       </w:r>
@@ -5718,7 +5763,7 @@
       <w:pPr>
         <w:pStyle w:val="Heading3Numbered"/>
       </w:pPr>
-      <w:bookmarkStart w:id="19" w:name="_Toc421792678"/>
+      <w:bookmarkStart w:id="19" w:name="_Toc421949126"/>
       <w:r>
         <w:t>Customer requirements</w:t>
       </w:r>
@@ -5737,7 +5782,7 @@
       <w:pPr>
         <w:pStyle w:val="Heading3Numbered"/>
       </w:pPr>
-      <w:bookmarkStart w:id="20" w:name="_Toc421792679"/>
+      <w:bookmarkStart w:id="20" w:name="_Toc421949127"/>
       <w:r>
         <w:t>Considerations and workarounds</w:t>
       </w:r>
@@ -5825,7 +5870,7 @@
       <w:pPr>
         <w:pStyle w:val="Heading2Numbered"/>
       </w:pPr>
-      <w:bookmarkStart w:id="21" w:name="_Toc421792680"/>
+      <w:bookmarkStart w:id="21" w:name="_Toc421949128"/>
       <w:r>
         <w:lastRenderedPageBreak/>
         <w:t>Branding</w:t>
@@ -5836,7 +5881,7 @@
       <w:pPr>
         <w:pStyle w:val="Heading3Numbered"/>
       </w:pPr>
-      <w:bookmarkStart w:id="22" w:name="_Toc421792681"/>
+      <w:bookmarkStart w:id="22" w:name="_Toc421949129"/>
       <w:r>
         <w:t>Customer requirements</w:t>
       </w:r>
@@ -5855,7 +5900,7 @@
       <w:pPr>
         <w:pStyle w:val="Heading3Numbered"/>
       </w:pPr>
-      <w:bookmarkStart w:id="23" w:name="_Toc421792682"/>
+      <w:bookmarkStart w:id="23" w:name="_Toc421949130"/>
       <w:r>
         <w:t>Considerations and workarounds</w:t>
       </w:r>
@@ -5892,7 +5937,7 @@
       <w:pPr>
         <w:pStyle w:val="Heading2Numbered"/>
       </w:pPr>
-      <w:bookmarkStart w:id="24" w:name="_Toc421792683"/>
+      <w:bookmarkStart w:id="24" w:name="_Toc421949131"/>
       <w:r>
         <w:t>UX Components</w:t>
       </w:r>
@@ -5902,7 +5947,7 @@
       <w:pPr>
         <w:pStyle w:val="Heading3Numbered"/>
       </w:pPr>
-      <w:bookmarkStart w:id="25" w:name="_Toc421792684"/>
+      <w:bookmarkStart w:id="25" w:name="_Toc421949132"/>
       <w:r>
         <w:t>Customer requirements</w:t>
       </w:r>
@@ -5921,7 +5966,7 @@
       <w:pPr>
         <w:pStyle w:val="Heading3Numbered"/>
       </w:pPr>
-      <w:bookmarkStart w:id="26" w:name="_Toc421792685"/>
+      <w:bookmarkStart w:id="26" w:name="_Toc421949133"/>
       <w:r>
         <w:t>Considerations and workarounds</w:t>
       </w:r>
@@ -5958,7 +6003,7 @@
       <w:pPr>
         <w:pStyle w:val="Heading2Numbered"/>
       </w:pPr>
-      <w:bookmarkStart w:id="27" w:name="_Toc421792686"/>
+      <w:bookmarkStart w:id="27" w:name="_Toc421949134"/>
       <w:r>
         <w:t>Search</w:t>
       </w:r>
@@ -5968,7 +6013,7 @@
       <w:pPr>
         <w:pStyle w:val="Heading3Numbered"/>
       </w:pPr>
-      <w:bookmarkStart w:id="28" w:name="_Toc421792687"/>
+      <w:bookmarkStart w:id="28" w:name="_Toc421949135"/>
       <w:r>
         <w:t>Customer requirements</w:t>
       </w:r>
@@ -5987,7 +6032,7 @@
       <w:pPr>
         <w:pStyle w:val="Heading3Numbered"/>
       </w:pPr>
-      <w:bookmarkStart w:id="29" w:name="_Toc421792688"/>
+      <w:bookmarkStart w:id="29" w:name="_Toc421949136"/>
       <w:r>
         <w:lastRenderedPageBreak/>
         <w:t>Considerations and workarounds</w:t>
@@ -6005,7 +6050,13 @@
         <w:t>you have</w:t>
       </w:r>
       <w:r>
-        <w:t xml:space="preserve"> detected while analyzing the FTC code. It’s important that both </w:t>
+        <w:t xml:space="preserve"> detected while analyzing the FTC code. </w:t>
+      </w:r>
+      <w:r>
+        <w:t>It is</w:t>
+      </w:r>
+      <w:r>
+        <w:t xml:space="preserve"> important that both </w:t>
       </w:r>
       <w:r>
         <w:t xml:space="preserve">the </w:t>
@@ -6031,7 +6082,7 @@
       <w:pPr>
         <w:pStyle w:val="Heading2Numbered"/>
       </w:pPr>
-      <w:bookmarkStart w:id="30" w:name="_Toc421792689"/>
+      <w:bookmarkStart w:id="30" w:name="_Toc421949137"/>
       <w:r>
         <w:t>Composite and Business apps</w:t>
       </w:r>
@@ -6041,7 +6092,7 @@
       <w:pPr>
         <w:pStyle w:val="Heading3Numbered"/>
       </w:pPr>
-      <w:bookmarkStart w:id="31" w:name="_Toc421792690"/>
+      <w:bookmarkStart w:id="31" w:name="_Toc421949138"/>
       <w:r>
         <w:t>Customer requirements</w:t>
       </w:r>
@@ -6060,7 +6111,7 @@
       <w:pPr>
         <w:pStyle w:val="Heading3Numbered"/>
       </w:pPr>
-      <w:bookmarkStart w:id="32" w:name="_Toc421792691"/>
+      <w:bookmarkStart w:id="32" w:name="_Toc421949139"/>
       <w:r>
         <w:t>Considerations and workarounds</w:t>
       </w:r>
@@ -6114,7 +6165,7 @@
       <w:pPr>
         <w:pStyle w:val="Heading2Numbered"/>
       </w:pPr>
-      <w:bookmarkStart w:id="33" w:name="_Toc421792692"/>
+      <w:bookmarkStart w:id="33" w:name="_Toc421949140"/>
       <w:r>
         <w:t>Profile enrichment</w:t>
       </w:r>
@@ -6124,7 +6175,7 @@
       <w:pPr>
         <w:pStyle w:val="Heading3Numbered"/>
       </w:pPr>
-      <w:bookmarkStart w:id="34" w:name="_Toc421792693"/>
+      <w:bookmarkStart w:id="34" w:name="_Toc421949141"/>
       <w:r>
         <w:t>Customer requirements</w:t>
       </w:r>
@@ -6143,7 +6194,7 @@
       <w:pPr>
         <w:pStyle w:val="Heading3Numbered"/>
       </w:pPr>
-      <w:bookmarkStart w:id="35" w:name="_Toc421792694"/>
+      <w:bookmarkStart w:id="35" w:name="_Toc421949142"/>
       <w:r>
         <w:t>Considerations and workarounds</w:t>
       </w:r>
@@ -6197,7 +6248,7 @@
       <w:pPr>
         <w:pStyle w:val="Heading2Numbered"/>
       </w:pPr>
-      <w:bookmarkStart w:id="36" w:name="_Toc421792695"/>
+      <w:bookmarkStart w:id="36" w:name="_Toc421949143"/>
       <w:r>
         <w:lastRenderedPageBreak/>
         <w:t>Web Content Management</w:t>
@@ -6208,7 +6259,7 @@
       <w:pPr>
         <w:pStyle w:val="Heading3Numbered"/>
       </w:pPr>
-      <w:bookmarkStart w:id="37" w:name="_Toc421792696"/>
+      <w:bookmarkStart w:id="37" w:name="_Toc421949144"/>
       <w:r>
         <w:t>Customer requirements</w:t>
       </w:r>
@@ -6227,7 +6278,7 @@
       <w:pPr>
         <w:pStyle w:val="Heading3Numbered"/>
       </w:pPr>
-      <w:bookmarkStart w:id="38" w:name="_Toc421792697"/>
+      <w:bookmarkStart w:id="38" w:name="_Toc421949145"/>
       <w:r>
         <w:t>Considerations and workarounds</w:t>
       </w:r>
@@ -6281,7 +6332,7 @@
       <w:pPr>
         <w:pStyle w:val="Heading2Numbered"/>
       </w:pPr>
-      <w:bookmarkStart w:id="39" w:name="_Toc421792698"/>
+      <w:bookmarkStart w:id="39" w:name="_Toc421949146"/>
       <w:r>
         <w:t>Enterprise Content Management</w:t>
       </w:r>
@@ -6291,7 +6342,7 @@
       <w:pPr>
         <w:pStyle w:val="Heading3Numbered"/>
       </w:pPr>
-      <w:bookmarkStart w:id="40" w:name="_Toc421792699"/>
+      <w:bookmarkStart w:id="40" w:name="_Toc421949147"/>
       <w:r>
         <w:t>Customer requirements</w:t>
       </w:r>
@@ -6310,7 +6361,7 @@
       <w:pPr>
         <w:pStyle w:val="Heading3Numbered"/>
       </w:pPr>
-      <w:bookmarkStart w:id="41" w:name="_Toc421792700"/>
+      <w:bookmarkStart w:id="41" w:name="_Toc421949148"/>
       <w:r>
         <w:t>Considerations and workarounds</w:t>
       </w:r>
@@ -6364,7 +6415,7 @@
       <w:pPr>
         <w:pStyle w:val="Heading2Numbered"/>
       </w:pPr>
-      <w:bookmarkStart w:id="42" w:name="_Toc421792701"/>
+      <w:bookmarkStart w:id="42" w:name="_Toc421949149"/>
       <w:r>
         <w:t>Other</w:t>
       </w:r>
@@ -6374,7 +6425,7 @@
       <w:pPr>
         <w:pStyle w:val="Heading3Numbered"/>
       </w:pPr>
-      <w:bookmarkStart w:id="43" w:name="_Toc421792702"/>
+      <w:bookmarkStart w:id="43" w:name="_Toc421949150"/>
       <w:r>
         <w:t>Customer requirements</w:t>
       </w:r>
@@ -6387,13 +6438,25 @@
       <w:r>
         <w:t xml:space="preserve">Describe the requirements the customer has listed for other areas not covered above. </w:t>
       </w:r>
+      <w:r>
+        <w:t>This may include 3</w:t>
+      </w:r>
+      <w:r>
+        <w:rPr>
+          <w:vertAlign w:val="superscript"/>
+        </w:rPr>
+        <w:t>rd</w:t>
+      </w:r>
+      <w:r>
+        <w:t xml:space="preserve"> party software.</w:t>
+      </w:r>
     </w:p>
     <w:p/>
     <w:p>
       <w:pPr>
         <w:pStyle w:val="Heading3Numbered"/>
       </w:pPr>
-      <w:bookmarkStart w:id="44" w:name="_Toc421792703"/>
+      <w:bookmarkStart w:id="44" w:name="_Toc421949151"/>
       <w:r>
         <w:lastRenderedPageBreak/>
         <w:t>Considerations and workarounds</w:t>
@@ -6792,7 +6855,7 @@
             <w:rPr>
               <w:noProof/>
             </w:rPr>
-            <w:t>22 May. 15</w:t>
+            <w:t>12 Jun. 15</w:t>
           </w:r>
           <w:r>
             <w:fldChar w:fldCharType="end"/>
@@ -6996,7 +7059,7 @@
             <w:rPr>
               <w:noProof/>
             </w:rPr>
-            <w:t>22 May. 15</w:t>
+            <w:t>12 Jun. 15</w:t>
           </w:r>
           <w:r>
             <w:fldChar w:fldCharType="end"/>
@@ -7008,10 +7071,7 @@
             <w:fldChar w:fldCharType="begin"/>
           </w:r>
           <w:r>
-            <w:instrText xml:space="preserve"> REVN</w:instrText>
-          </w:r>
-          <w:r>
-            <w:instrText xml:space="preserve">UM   \* MERGEFORMAT </w:instrText>
+            <w:instrText xml:space="preserve"> REVNUM   \* MERGEFORMAT </w:instrText>
           </w:r>
           <w:r>
             <w:fldChar w:fldCharType="separate"/>
@@ -7201,7 +7261,7 @@
             <w:rPr>
               <w:noProof/>
             </w:rPr>
-            <w:t>22 May. 15</w:t>
+            <w:t>12 Jun. 15</w:t>
           </w:r>
           <w:r>
             <w:fldChar w:fldCharType="end"/>
@@ -7408,7 +7468,7 @@
             <w:rPr>
               <w:noProof/>
             </w:rPr>
-            <w:t>22 May. 15</w:t>
+            <w:t>12 Jun. 15</w:t>
           </w:r>
           <w:r>
             <w:fldChar w:fldCharType="end"/>
@@ -11975,7 +12035,9 @@
     <w:rsid w:val="002D1C50"/>
     <w:rsid w:val="00324C73"/>
     <w:rsid w:val="00361265"/>
+    <w:rsid w:val="00361F44"/>
     <w:rsid w:val="003D53E8"/>
+    <w:rsid w:val="0048000A"/>
     <w:rsid w:val="004A2A62"/>
     <w:rsid w:val="006E7C42"/>
     <w:rsid w:val="007656AD"/>
@@ -12770,6 +12832,30 @@
 </file>
 
 <file path=customXml/item2.xml><?xml version="1.0" encoding="utf-8"?>
+<p:properties xmlns:p="http://schemas.microsoft.com/office/2006/metadata/properties" xmlns:xsi="http://www.w3.org/2001/XMLSchema-instance">
+  <documentManagement>
+    <SharedWithUsers xmlns="5ec9502b-addf-4716-883a-9e6742fd5109">
+      <UserInfo>
+        <DisplayName/>
+        <AccountId xsi:nil="true"/>
+        <AccountType/>
+      </UserInfo>
+    </SharedWithUsers>
+    <SharingHintHash xmlns="5ec9502b-addf-4716-883a-9e6742fd5109">-223225823</SharingHintHash>
+  </documentManagement>
+</p:properties>
+</file>
+
+<file path=customXml/item3.xml><?xml version="1.0" encoding="utf-8"?>
+<?mso-contentType ?>
+<FormTemplates xmlns="http://schemas.microsoft.com/sharepoint/v3/contenttype/forms">
+  <Display>DocumentLibraryForm</Display>
+  <Edit>DocumentLibraryForm</Edit>
+  <New>DocumentLibraryForm</New>
+</FormTemplates>
+</file>
+
+<file path=customXml/item4.xml><?xml version="1.0" encoding="utf-8"?>
 <ct:contentTypeSchema xmlns:ct="http://schemas.microsoft.com/office/2006/metadata/contentType" xmlns:ma="http://schemas.microsoft.com/office/2006/metadata/properties/metaAttributes" ct:_="" ma:_="" ma:contentTypeName="Document" ma:contentTypeID="0x010100DD7BFE2324FCFB49A665688E9D54E8DB" ma:contentTypeVersion="2" ma:contentTypeDescription="Create a new document." ma:contentTypeScope="" ma:versionID="d40ecbfa05608dbb8df02efb84158178">
   <xsd:schema xmlns:xsd="http://www.w3.org/2001/XMLSchema" xmlns:xs="http://www.w3.org/2001/XMLSchema" xmlns:p="http://schemas.microsoft.com/office/2006/metadata/properties" xmlns:ns2="5ec9502b-addf-4716-883a-9e6742fd5109" targetNamespace="http://schemas.microsoft.com/office/2006/metadata/properties" ma:root="true" ma:fieldsID="c8929b4bbf02ed04f4fe894b226e94c0" ns2:_="">
     <xsd:import namespace="5ec9502b-addf-4716-883a-9e6742fd5109"/>
@@ -12915,30 +13001,6 @@
 </ct:contentTypeSchema>
 </file>
 
-<file path=customXml/item3.xml><?xml version="1.0" encoding="utf-8"?>
-<p:properties xmlns:p="http://schemas.microsoft.com/office/2006/metadata/properties" xmlns:xsi="http://www.w3.org/2001/XMLSchema-instance">
-  <documentManagement>
-    <SharedWithUsers xmlns="5ec9502b-addf-4716-883a-9e6742fd5109">
-      <UserInfo>
-        <DisplayName/>
-        <AccountId xsi:nil="true"/>
-        <AccountType/>
-      </UserInfo>
-    </SharedWithUsers>
-    <SharingHintHash xmlns="5ec9502b-addf-4716-883a-9e6742fd5109">-223225823</SharingHintHash>
-  </documentManagement>
-</p:properties>
-</file>
-
-<file path=customXml/item4.xml><?xml version="1.0" encoding="utf-8"?>
-<?mso-contentType ?>
-<FormTemplates xmlns="http://schemas.microsoft.com/sharepoint/v3/contenttype/forms">
-  <Display>DocumentLibraryForm</Display>
-  <Edit>DocumentLibraryForm</Edit>
-  <New>DocumentLibraryForm</New>
-</FormTemplates>
-</file>
-
 <file path=customXml/item5.xml><?xml version="1.0" encoding="utf-8"?>
 <b:Sources xmlns:b="http://schemas.openxmlformats.org/officeDocument/2006/bibliography" xmlns="http://schemas.openxmlformats.org/officeDocument/2006/bibliography" SelectedStyle="\APA.XSL" StyleName="APA"/>
 </file>
@@ -12952,6 +13014,23 @@
 </file>
 
 <file path=customXml/itemProps2.xml><?xml version="1.0" encoding="utf-8"?>
+<ds:datastoreItem xmlns:ds="http://schemas.openxmlformats.org/officeDocument/2006/customXml" ds:itemID="{77952D5B-3052-4ECD-B9E7-0A9821532CD8}">
+  <ds:schemaRefs>
+    <ds:schemaRef ds:uri="http://schemas.microsoft.com/office/2006/metadata/properties"/>
+    <ds:schemaRef ds:uri="5ec9502b-addf-4716-883a-9e6742fd5109"/>
+  </ds:schemaRefs>
+</ds:datastoreItem>
+</file>
+
+<file path=customXml/itemProps3.xml><?xml version="1.0" encoding="utf-8"?>
+<ds:datastoreItem xmlns:ds="http://schemas.openxmlformats.org/officeDocument/2006/customXml" ds:itemID="{C043F0AD-4A06-431D-AC2B-9CB683CA8DBC}">
+  <ds:schemaRefs>
+    <ds:schemaRef ds:uri="http://schemas.microsoft.com/sharepoint/v3/contenttype/forms"/>
+  </ds:schemaRefs>
+</ds:datastoreItem>
+</file>
+
+<file path=customXml/itemProps4.xml><?xml version="1.0" encoding="utf-8"?>
 <ds:datastoreItem xmlns:ds="http://schemas.openxmlformats.org/officeDocument/2006/customXml" ds:itemID="{A4CD60FC-E08E-43EC-9F63-4586D5B09E41}">
   <ds:schemaRefs>
     <ds:schemaRef ds:uri="http://schemas.microsoft.com/office/2006/metadata/contentType"/>
@@ -12969,25 +13048,8 @@
 </ds:datastoreItem>
 </file>
 
-<file path=customXml/itemProps3.xml><?xml version="1.0" encoding="utf-8"?>
-<ds:datastoreItem xmlns:ds="http://schemas.openxmlformats.org/officeDocument/2006/customXml" ds:itemID="{77952D5B-3052-4ECD-B9E7-0A9821532CD8}">
-  <ds:schemaRefs>
-    <ds:schemaRef ds:uri="http://schemas.microsoft.com/office/2006/metadata/properties"/>
-    <ds:schemaRef ds:uri="5ec9502b-addf-4716-883a-9e6742fd5109"/>
-  </ds:schemaRefs>
-</ds:datastoreItem>
-</file>
-
-<file path=customXml/itemProps4.xml><?xml version="1.0" encoding="utf-8"?>
-<ds:datastoreItem xmlns:ds="http://schemas.openxmlformats.org/officeDocument/2006/customXml" ds:itemID="{C043F0AD-4A06-431D-AC2B-9CB683CA8DBC}">
-  <ds:schemaRefs>
-    <ds:schemaRef ds:uri="http://schemas.microsoft.com/sharepoint/v3/contenttype/forms"/>
-  </ds:schemaRefs>
-</ds:datastoreItem>
-</file>
-
 <file path=customXml/itemProps5.xml><?xml version="1.0" encoding="utf-8"?>
-<ds:datastoreItem xmlns:ds="http://schemas.openxmlformats.org/officeDocument/2006/customXml" ds:itemID="{C18215FC-B694-4C9B-9D5C-D69F3747A392}">
+<ds:datastoreItem xmlns:ds="http://schemas.openxmlformats.org/officeDocument/2006/customXml" ds:itemID="{FF518EEB-67F3-4FE4-B54D-94E33D770CF1}">
   <ds:schemaRefs>
     <ds:schemaRef ds:uri="http://schemas.openxmlformats.org/officeDocument/2006/bibliography"/>
   </ds:schemaRefs>
